--- a/Engineering_Notebook.docx
+++ b/Engineering_Notebook.docx
@@ -21,15 +21,7 @@
         <w:jc w:val="both"/>
       </w:pPr>
       <w:r>
-        <w:t xml:space="preserve">This notebook contains the technical details of the Brandies Research Technology Innovation </w:t>
-      </w:r>
-      <w:proofErr w:type="spellStart"/>
-      <w:r>
-        <w:t>ROSServer</w:t>
-      </w:r>
-      <w:proofErr w:type="spellEnd"/>
-      <w:r>
-        <w:t xml:space="preserve"> Project. This project is designed to allow Brandeis community members to program ROS robots virtually, especially important in COVID contingencies.</w:t>
+        <w:t>This notebook contains the technical details of the Brandies Research Technology Innovation ROSServer Project. This project is designed to allow Brandeis community members to program ROS robots virtually, especially important in COVID contingencies.</w:t>
       </w:r>
     </w:p>
     <w:p>
@@ -50,15 +42,7 @@
         <w:jc w:val="both"/>
       </w:pPr>
       <w:r>
-        <w:t>For the obstacle avoidance sensor, it works as a digital input (VCC-5V, GND-GND</w:t>
-      </w:r>
-      <w:proofErr w:type="gramStart"/>
-      <w:r>
-        <w:t>,OUT</w:t>
-      </w:r>
-      <w:proofErr w:type="gramEnd"/>
-      <w:r>
-        <w:t xml:space="preserve"> Digital 7), same digital input program as usual</w:t>
+        <w:t>For the obstacle avoidance sensor, it works as a digital input (VCC-5V, GND-GND,OUT Digital 7), same digital input program as usual</w:t>
       </w:r>
     </w:p>
     <w:p>
@@ -148,14 +132,12 @@
         <w:t xml:space="preserve">Using </w:t>
       </w:r>
       <w:hyperlink r:id="rId7" w:history="1">
-        <w:proofErr w:type="spellStart"/>
         <w:r>
           <w:rPr>
             <w:rStyle w:val="Hyperlink"/>
           </w:rPr>
           <w:t>Sparkfun</w:t>
         </w:r>
-        <w:proofErr w:type="spellEnd"/>
       </w:hyperlink>
       <w:r>
         <w:t xml:space="preserve"> example</w:t>
@@ -171,32 +153,1364 @@
           <w:t>this</w:t>
         </w:r>
       </w:hyperlink>
+      <w:r>
+        <w:t xml:space="preserve"> reference video</w:t>
+      </w:r>
+    </w:p>
+    <w:p>
+      <w:pPr>
+        <w:jc w:val="both"/>
+      </w:pPr>
+      <w:r>
+        <w:tab/>
+        <w:t>Haven’t gotten examples to work, could be because the sensor isn’</w:t>
+      </w:r>
+      <w:r>
+        <w:t>t so</w:t>
+      </w:r>
+      <w:r>
+        <w:t>l</w:t>
+      </w:r>
+      <w:r>
+        <w:t>d</w:t>
+      </w:r>
+      <w:r>
+        <w:t>ered</w:t>
+      </w:r>
+    </w:p>
+    <w:p>
+      <w:pPr>
+        <w:jc w:val="both"/>
+      </w:pPr>
+      <w:r>
+        <w:t xml:space="preserve">5/16/2020 2:15 AM: I am using my </w:t>
+      </w:r>
+      <w:hyperlink r:id="rId9" w:history="1">
+        <w:r>
+          <w:rPr>
+            <w:rStyle w:val="Hyperlink"/>
+          </w:rPr>
+          <w:t>Lavfin Smart Car</w:t>
+        </w:r>
+      </w:hyperlink>
+      <w:r>
+        <w:t xml:space="preserve"> as a test platform for the ROS robot components. </w:t>
+      </w:r>
+      <w:r>
+        <w:t>I wrote the motors example to get the robot driving, and will now test the obstacle avoidance senosrs on the robot.</w:t>
+      </w:r>
+    </w:p>
+    <w:p>
+      <w:pPr>
+        <w:jc w:val="both"/>
+      </w:pPr>
+      <w:r>
+        <w:tab/>
+        <w:t>Using four sensors because there’s only enough digital input ports for four.</w:t>
+      </w:r>
+    </w:p>
+    <w:p>
+      <w:pPr>
+        <w:jc w:val="both"/>
+      </w:pPr>
+      <w:r>
+        <w:tab/>
+        <w:t>Port 13 can’t be used as a digital input, don’t know why</w:t>
+      </w:r>
+    </w:p>
+    <w:p>
+      <w:pPr>
+        <w:jc w:val="both"/>
+      </w:pPr>
+      <w:r>
+        <w:tab/>
+        <w:t>Replaced not working sensor</w:t>
+      </w:r>
+    </w:p>
+    <w:p>
+      <w:pPr>
+        <w:jc w:val="both"/>
+      </w:pPr>
+    </w:p>
+    <w:tbl>
+      <w:tblPr>
+        <w:tblStyle w:val="TableGrid"/>
+        <w:tblW w:w="0" w:type="auto"/>
+        <w:tblLook w:val="04A0" w:firstRow="1" w:lastRow="0" w:firstColumn="1" w:lastColumn="0" w:noHBand="0" w:noVBand="1"/>
+      </w:tblPr>
+      <w:tblGrid>
+        <w:gridCol w:w="1278"/>
+        <w:gridCol w:w="8298"/>
+      </w:tblGrid>
+      <w:tr>
+        <w:tc>
+          <w:tcPr>
+            <w:tcW w:w="1278" w:type="dxa"/>
+          </w:tcPr>
+          <w:p>
+            <w:pPr>
+              <w:jc w:val="both"/>
+              <w:rPr>
+                <w:b/>
+              </w:rPr>
+            </w:pPr>
+            <w:r>
+              <w:rPr>
+                <w:b/>
+              </w:rPr>
+              <w:t>Digital Port</w:t>
+            </w:r>
+          </w:p>
+        </w:tc>
+        <w:tc>
+          <w:tcPr>
+            <w:tcW w:w="8298" w:type="dxa"/>
+          </w:tcPr>
+          <w:p>
+            <w:pPr>
+              <w:jc w:val="both"/>
+              <w:rPr>
+                <w:b/>
+              </w:rPr>
+            </w:pPr>
+            <w:r>
+              <w:rPr>
+                <w:b/>
+              </w:rPr>
+              <w:t>Purpose</w:t>
+            </w:r>
+          </w:p>
+        </w:tc>
+      </w:tr>
+      <w:tr>
+        <w:tc>
+          <w:tcPr>
+            <w:tcW w:w="1278" w:type="dxa"/>
+          </w:tcPr>
+          <w:p>
+            <w:pPr>
+              <w:jc w:val="both"/>
+              <w:rPr>
+                <w:b/>
+              </w:rPr>
+            </w:pPr>
+            <w:r>
+              <w:rPr>
+                <w:b/>
+              </w:rPr>
+              <w:lastRenderedPageBreak/>
+              <w:t>0</w:t>
+            </w:r>
+          </w:p>
+        </w:tc>
+        <w:tc>
+          <w:tcPr>
+            <w:tcW w:w="8298" w:type="dxa"/>
+          </w:tcPr>
+          <w:p>
+            <w:pPr>
+              <w:jc w:val="both"/>
+            </w:pPr>
+          </w:p>
+        </w:tc>
+      </w:tr>
+      <w:tr>
+        <w:tc>
+          <w:tcPr>
+            <w:tcW w:w="1278" w:type="dxa"/>
+          </w:tcPr>
+          <w:p>
+            <w:pPr>
+              <w:jc w:val="both"/>
+              <w:rPr>
+                <w:b/>
+              </w:rPr>
+            </w:pPr>
+            <w:r>
+              <w:rPr>
+                <w:b/>
+              </w:rPr>
+              <w:t>1</w:t>
+            </w:r>
+          </w:p>
+        </w:tc>
+        <w:tc>
+          <w:tcPr>
+            <w:tcW w:w="8298" w:type="dxa"/>
+          </w:tcPr>
+          <w:p>
+            <w:pPr>
+              <w:jc w:val="both"/>
+            </w:pPr>
+          </w:p>
+        </w:tc>
+      </w:tr>
+      <w:tr>
+        <w:tc>
+          <w:tcPr>
+            <w:tcW w:w="1278" w:type="dxa"/>
+          </w:tcPr>
+          <w:p>
+            <w:pPr>
+              <w:jc w:val="both"/>
+              <w:rPr>
+                <w:b/>
+              </w:rPr>
+            </w:pPr>
+            <w:r>
+              <w:rPr>
+                <w:b/>
+              </w:rPr>
+              <w:t>2</w:t>
+            </w:r>
+          </w:p>
+        </w:tc>
+        <w:tc>
+          <w:tcPr>
+            <w:tcW w:w="8298" w:type="dxa"/>
+          </w:tcPr>
+          <w:p>
+            <w:pPr>
+              <w:jc w:val="both"/>
+            </w:pPr>
+            <w:r>
+              <w:t>TOP LEFTAVOID</w:t>
+            </w:r>
+          </w:p>
+        </w:tc>
+      </w:tr>
+      <w:tr>
+        <w:tc>
+          <w:tcPr>
+            <w:tcW w:w="1278" w:type="dxa"/>
+          </w:tcPr>
+          <w:p>
+            <w:pPr>
+              <w:jc w:val="both"/>
+              <w:rPr>
+                <w:b/>
+              </w:rPr>
+            </w:pPr>
+            <w:r>
+              <w:rPr>
+                <w:b/>
+              </w:rPr>
+              <w:t>3</w:t>
+            </w:r>
+          </w:p>
+        </w:tc>
+        <w:tc>
+          <w:tcPr>
+            <w:tcW w:w="8298" w:type="dxa"/>
+          </w:tcPr>
+          <w:p>
+            <w:pPr>
+              <w:jc w:val="both"/>
+            </w:pPr>
+            <w:r>
+              <w:t>BOTTOMRIGHTAVOID</w:t>
+            </w:r>
+          </w:p>
+        </w:tc>
+      </w:tr>
+      <w:tr>
+        <w:tc>
+          <w:tcPr>
+            <w:tcW w:w="1278" w:type="dxa"/>
+          </w:tcPr>
+          <w:p>
+            <w:pPr>
+              <w:jc w:val="both"/>
+              <w:rPr>
+                <w:b/>
+              </w:rPr>
+            </w:pPr>
+            <w:r>
+              <w:rPr>
+                <w:b/>
+              </w:rPr>
+              <w:t>4</w:t>
+            </w:r>
+          </w:p>
+        </w:tc>
+        <w:tc>
+          <w:tcPr>
+            <w:tcW w:w="8298" w:type="dxa"/>
+          </w:tcPr>
+          <w:p>
+            <w:pPr>
+              <w:jc w:val="both"/>
+            </w:pPr>
+            <w:r>
+              <w:t>dir1PinL</w:t>
+            </w:r>
+          </w:p>
+        </w:tc>
+      </w:tr>
+      <w:tr>
+        <w:tc>
+          <w:tcPr>
+            <w:tcW w:w="1278" w:type="dxa"/>
+          </w:tcPr>
+          <w:p>
+            <w:pPr>
+              <w:jc w:val="both"/>
+              <w:rPr>
+                <w:b/>
+              </w:rPr>
+            </w:pPr>
+            <w:r>
+              <w:rPr>
+                <w:b/>
+              </w:rPr>
+              <w:t>5</w:t>
+            </w:r>
+          </w:p>
+        </w:tc>
+        <w:tc>
+          <w:tcPr>
+            <w:tcW w:w="8298" w:type="dxa"/>
+          </w:tcPr>
+          <w:p>
+            <w:pPr>
+              <w:jc w:val="both"/>
+            </w:pPr>
+            <w:r>
+              <w:t>dir2PinL</w:t>
+            </w:r>
+          </w:p>
+        </w:tc>
+      </w:tr>
+      <w:tr>
+        <w:tc>
+          <w:tcPr>
+            <w:tcW w:w="1278" w:type="dxa"/>
+          </w:tcPr>
+          <w:p>
+            <w:pPr>
+              <w:jc w:val="both"/>
+              <w:rPr>
+                <w:b/>
+              </w:rPr>
+            </w:pPr>
+            <w:r>
+              <w:rPr>
+                <w:b/>
+              </w:rPr>
+              <w:t>6</w:t>
+            </w:r>
+          </w:p>
+        </w:tc>
+        <w:tc>
+          <w:tcPr>
+            <w:tcW w:w="8298" w:type="dxa"/>
+          </w:tcPr>
+          <w:p>
+            <w:pPr>
+              <w:jc w:val="both"/>
+            </w:pPr>
+            <w:r>
+              <w:t>dir1PinR</w:t>
+            </w:r>
+          </w:p>
+        </w:tc>
+      </w:tr>
+      <w:tr>
+        <w:tc>
+          <w:tcPr>
+            <w:tcW w:w="1278" w:type="dxa"/>
+          </w:tcPr>
+          <w:p>
+            <w:pPr>
+              <w:jc w:val="both"/>
+              <w:rPr>
+                <w:b/>
+              </w:rPr>
+            </w:pPr>
+            <w:r>
+              <w:rPr>
+                <w:b/>
+              </w:rPr>
+              <w:t>7</w:t>
+            </w:r>
+          </w:p>
+        </w:tc>
+        <w:tc>
+          <w:tcPr>
+            <w:tcW w:w="8298" w:type="dxa"/>
+          </w:tcPr>
+          <w:p>
+            <w:pPr>
+              <w:jc w:val="both"/>
+            </w:pPr>
+            <w:r>
+              <w:t>dir2PinR</w:t>
+            </w:r>
+          </w:p>
+        </w:tc>
+      </w:tr>
+      <w:tr>
+        <w:tc>
+          <w:tcPr>
+            <w:tcW w:w="1278" w:type="dxa"/>
+          </w:tcPr>
+          <w:p>
+            <w:pPr>
+              <w:jc w:val="both"/>
+              <w:rPr>
+                <w:b/>
+              </w:rPr>
+            </w:pPr>
+            <w:r>
+              <w:rPr>
+                <w:b/>
+              </w:rPr>
+              <w:t>8</w:t>
+            </w:r>
+          </w:p>
+        </w:tc>
+        <w:tc>
+          <w:tcPr>
+            <w:tcW w:w="8298" w:type="dxa"/>
+          </w:tcPr>
+          <w:p>
+            <w:pPr>
+              <w:jc w:val="both"/>
+            </w:pPr>
+            <w:r>
+              <w:t>speedPinL</w:t>
+            </w:r>
+          </w:p>
+        </w:tc>
+      </w:tr>
+      <w:tr>
+        <w:tc>
+          <w:tcPr>
+            <w:tcW w:w="1278" w:type="dxa"/>
+          </w:tcPr>
+          <w:p>
+            <w:pPr>
+              <w:jc w:val="both"/>
+              <w:rPr>
+                <w:b/>
+              </w:rPr>
+            </w:pPr>
+            <w:r>
+              <w:rPr>
+                <w:b/>
+              </w:rPr>
+              <w:t>9</w:t>
+            </w:r>
+          </w:p>
+        </w:tc>
+        <w:tc>
+          <w:tcPr>
+            <w:tcW w:w="8298" w:type="dxa"/>
+          </w:tcPr>
+          <w:p>
+            <w:pPr>
+              <w:jc w:val="both"/>
+            </w:pPr>
+            <w:r>
+              <w:t>speedPinR</w:t>
+            </w:r>
+          </w:p>
+        </w:tc>
+      </w:tr>
+      <w:tr>
+        <w:tc>
+          <w:tcPr>
+            <w:tcW w:w="1278" w:type="dxa"/>
+          </w:tcPr>
+          <w:p>
+            <w:pPr>
+              <w:jc w:val="both"/>
+              <w:rPr>
+                <w:b/>
+              </w:rPr>
+            </w:pPr>
+            <w:r>
+              <w:rPr>
+                <w:b/>
+              </w:rPr>
+              <w:t>10</w:t>
+            </w:r>
+          </w:p>
+        </w:tc>
+        <w:tc>
+          <w:tcPr>
+            <w:tcW w:w="8298" w:type="dxa"/>
+          </w:tcPr>
+          <w:p>
+            <w:pPr>
+              <w:jc w:val="both"/>
+            </w:pPr>
+          </w:p>
+        </w:tc>
+      </w:tr>
+      <w:tr>
+        <w:tc>
+          <w:tcPr>
+            <w:tcW w:w="1278" w:type="dxa"/>
+          </w:tcPr>
+          <w:p>
+            <w:pPr>
+              <w:jc w:val="both"/>
+              <w:rPr>
+                <w:b/>
+              </w:rPr>
+            </w:pPr>
+            <w:r>
+              <w:rPr>
+                <w:b/>
+              </w:rPr>
+              <w:t>11</w:t>
+            </w:r>
+          </w:p>
+        </w:tc>
+        <w:tc>
+          <w:tcPr>
+            <w:tcW w:w="8298" w:type="dxa"/>
+          </w:tcPr>
+          <w:p>
+            <w:pPr>
+              <w:jc w:val="both"/>
+            </w:pPr>
+            <w:r>
+              <w:t>BOTTOMLEFTAVOID</w:t>
+            </w:r>
+          </w:p>
+        </w:tc>
+      </w:tr>
+      <w:tr>
+        <w:tc>
+          <w:tcPr>
+            <w:tcW w:w="1278" w:type="dxa"/>
+          </w:tcPr>
+          <w:p>
+            <w:pPr>
+              <w:jc w:val="both"/>
+              <w:rPr>
+                <w:b/>
+              </w:rPr>
+            </w:pPr>
+            <w:r>
+              <w:rPr>
+                <w:b/>
+              </w:rPr>
+              <w:t>12</w:t>
+            </w:r>
+          </w:p>
+        </w:tc>
+        <w:tc>
+          <w:tcPr>
+            <w:tcW w:w="8298" w:type="dxa"/>
+          </w:tcPr>
+          <w:p>
+            <w:pPr>
+              <w:jc w:val="both"/>
+            </w:pPr>
+            <w:r>
+              <w:t>TOPLEFTAVOID</w:t>
+            </w:r>
+          </w:p>
+        </w:tc>
+      </w:tr>
+      <w:tr>
+        <w:tc>
+          <w:tcPr>
+            <w:tcW w:w="1278" w:type="dxa"/>
+          </w:tcPr>
+          <w:p>
+            <w:pPr>
+              <w:jc w:val="both"/>
+              <w:rPr>
+                <w:b/>
+              </w:rPr>
+            </w:pPr>
+            <w:r>
+              <w:rPr>
+                <w:b/>
+              </w:rPr>
+              <w:t>13</w:t>
+            </w:r>
+          </w:p>
+        </w:tc>
+        <w:tc>
+          <w:tcPr>
+            <w:tcW w:w="8298" w:type="dxa"/>
+          </w:tcPr>
+          <w:p>
+            <w:pPr>
+              <w:jc w:val="both"/>
+            </w:pPr>
+            <w:r>
+              <w:t>EXTERNAL LED</w:t>
+            </w:r>
+          </w:p>
+        </w:tc>
+      </w:tr>
+    </w:tbl>
+    <w:p>
+      <w:pPr>
+        <w:jc w:val="both"/>
+      </w:pPr>
+      <w:r>
+        <w:t xml:space="preserve">5/16/2020 6:08 PM: I wrote a simple navigation program to use the obstacle avoidance sensor to allow the robot to drive around a cardboard environment. </w:t>
+      </w:r>
+      <w:r>
+        <w:t xml:space="preserve"> It doesn’t take advantage of all 4 sensors because ethe robot only needs the forward sensors, but it shows that they can be used to inform he robot’s motion.</w:t>
+      </w:r>
+    </w:p>
+    <w:p>
+      <w:pPr>
+        <w:jc w:val="both"/>
+      </w:pPr>
+      <w:r>
+        <w:rPr>
+          <w:noProof/>
+        </w:rPr>
+        <w:lastRenderedPageBreak/>
+        <w:drawing>
+          <wp:inline distT="0" distB="0" distL="0" distR="0" wp14:anchorId="1DFAAF4B" wp14:editId="3523A49E">
+            <wp:extent cx="3048000" cy="6248400"/>
+            <wp:effectExtent l="0" t="0" r="0" b="0"/>
+            <wp:docPr id="1" name="Picture 1"/>
+            <wp:cNvGraphicFramePr>
+              <a:graphicFrameLocks xmlns:a="http://schemas.openxmlformats.org/drawingml/2006/main" noChangeAspect="1"/>
+            </wp:cNvGraphicFramePr>
+            <a:graphic xmlns:a="http://schemas.openxmlformats.org/drawingml/2006/main">
+              <a:graphicData uri="http://schemas.openxmlformats.org/drawingml/2006/picture">
+                <pic:pic xmlns:pic="http://schemas.openxmlformats.org/drawingml/2006/picture">
+                  <pic:nvPicPr>
+                    <pic:cNvPr id="0" name="Screen Shot 2020-05-16 at 6.08.26 PM.png"/>
+                    <pic:cNvPicPr/>
+                  </pic:nvPicPr>
+                  <pic:blipFill>
+                    <a:blip r:embed="rId10">
+                      <a:extLst>
+                        <a:ext uri="{28A0092B-C50C-407E-A947-70E740481C1C}">
+                          <a14:useLocalDpi xmlns:a14="http://schemas.microsoft.com/office/drawing/2010/main" val="0"/>
+                        </a:ext>
+                      </a:extLst>
+                    </a:blip>
+                    <a:stretch>
+                      <a:fillRect/>
+                    </a:stretch>
+                  </pic:blipFill>
+                  <pic:spPr>
+                    <a:xfrm>
+                      <a:off x="0" y="0"/>
+                      <a:ext cx="3048000" cy="6248400"/>
+                    </a:xfrm>
+                    <a:prstGeom prst="rect">
+                      <a:avLst/>
+                    </a:prstGeom>
+                  </pic:spPr>
+                </pic:pic>
+              </a:graphicData>
+            </a:graphic>
+          </wp:inline>
+        </w:drawing>
+      </w:r>
+    </w:p>
+    <w:p>
+      <w:pPr>
+        <w:rPr>
+          <w:rFonts w:eastAsia="Times New Roman" w:cs="Times New Roman"/>
+        </w:rPr>
+      </w:pPr>
+      <w:r>
+        <w:t>5/20/20 11:16 AM Jacob Smith: I got APDS9960 sensor working, proximity, ambient interrupt, and color sensor exampl</w:t>
+      </w:r>
+      <w:r>
+        <w:t>e</w:t>
+      </w:r>
+      <w:r>
+        <w:t xml:space="preserve">s work well. Using sparkfun APDS library </w:t>
+      </w:r>
+      <w:hyperlink r:id="rId11" w:history="1">
+        <w:r>
+          <w:rPr>
+            <w:rStyle w:val="Hyperlink"/>
+            <w:rFonts w:eastAsia="Times New Roman" w:cs="Times New Roman"/>
+          </w:rPr>
+          <w:t>https://github.com/sparkfun/SparkFun_APDS-9960_Sensor_Arduino_Library</w:t>
+        </w:r>
+      </w:hyperlink>
+      <w:r>
+        <w:rPr>
+          <w:rFonts w:eastAsia="Times New Roman" w:cs="Times New Roman"/>
+        </w:rPr>
+        <w:t>.</w:t>
+      </w:r>
+      <w:r>
+        <w:rPr>
+          <w:rFonts w:eastAsia="Times New Roman" w:cs="Times New Roman"/>
+        </w:rPr>
+        <w:t xml:space="preserve"> I tested the color sensor with card stock paper of different colors (pale) and index cards of differnet colors (bright) with the sensor a</w:t>
+      </w:r>
+      <w:r>
+        <w:rPr>
+          <w:rFonts w:eastAsia="Times New Roman" w:cs="Times New Roman"/>
+        </w:rPr>
+        <w:t>bout 1.5 cm from color facing table</w:t>
+      </w:r>
+      <w:r>
+        <w:rPr>
+          <w:rFonts w:eastAsia="Times New Roman" w:cs="Times New Roman"/>
+        </w:rPr>
+        <w:t xml:space="preserve"> no</w:t>
+      </w:r>
+      <w:r>
+        <w:rPr>
+          <w:rFonts w:eastAsia="Times New Roman" w:cs="Times New Roman"/>
+        </w:rPr>
+        <w:t xml:space="preserve"> extra</w:t>
+      </w:r>
+      <w:r>
+        <w:rPr>
+          <w:rFonts w:eastAsia="Times New Roman" w:cs="Times New Roman"/>
+        </w:rPr>
+        <w:t xml:space="preserve"> light</w:t>
+      </w:r>
+      <w:r>
+        <w:rPr>
+          <w:rFonts w:eastAsia="Times New Roman" w:cs="Times New Roman"/>
+        </w:rPr>
+        <w:t xml:space="preserve">. </w:t>
+      </w:r>
+      <w:r>
+        <w:rPr>
+          <w:rFonts w:eastAsia="Times New Roman" w:cs="Times New Roman"/>
+        </w:rPr>
+        <w:t xml:space="preserve">Below is testing setup and results.  Results show that sensor is most sensitive to red color levels, </w:t>
+      </w:r>
+      <w:r>
+        <w:rPr>
+          <w:rFonts w:eastAsia="Times New Roman" w:cs="Times New Roman"/>
+        </w:rPr>
+        <w:lastRenderedPageBreak/>
+        <w:t xml:space="preserve">then somewhat sensitive for green levels and not sensitive to blue levels. </w:t>
+      </w:r>
+      <w:r>
+        <w:rPr>
+          <w:rFonts w:ascii="Times" w:eastAsia="Times New Roman" w:hAnsi="Times" w:cs="Times New Roman"/>
+          <w:noProof/>
+          <w:sz w:val="20"/>
+          <w:szCs w:val="20"/>
+        </w:rPr>
+        <w:drawing>
+          <wp:inline distT="0" distB="0" distL="0" distR="0" wp14:anchorId="1286085F" wp14:editId="4E1C9AAA">
+            <wp:extent cx="4733925" cy="3553460"/>
+            <wp:effectExtent l="0" t="0" r="0" b="2540"/>
+            <wp:docPr id="2" name="Picture 1" descr="https://scontent-lga3-1.xx.fbcdn.net/v/t1.15752-0/p280x280/99370446_2622862014617503_4493042988598951936_n.jpg?_nc_cat=102&amp;_nc_sid=b96e70&amp;_nc_ohc=mCt7KoCGTCsAX8taYF6&amp;_nc_ht=scontent-lga3-1.xx&amp;_nc_tp=6&amp;oh=f40ed28d872bd96a40dce9bc2cbf6965&amp;oe=5EEA9E32"/>
+            <wp:cNvGraphicFramePr>
+              <a:graphicFrameLocks xmlns:a="http://schemas.openxmlformats.org/drawingml/2006/main" noChangeAspect="1"/>
+            </wp:cNvGraphicFramePr>
+            <a:graphic xmlns:a="http://schemas.openxmlformats.org/drawingml/2006/main">
+              <a:graphicData uri="http://schemas.openxmlformats.org/drawingml/2006/picture">
+                <pic:pic xmlns:pic="http://schemas.openxmlformats.org/drawingml/2006/picture">
+                  <pic:nvPicPr>
+                    <pic:cNvPr id="0" name="Picture 1" descr="https://scontent-lga3-1.xx.fbcdn.net/v/t1.15752-0/p280x280/99370446_2622862014617503_4493042988598951936_n.jpg?_nc_cat=102&amp;_nc_sid=b96e70&amp;_nc_ohc=mCt7KoCGTCsAX8taYF6&amp;_nc_ht=scontent-lga3-1.xx&amp;_nc_tp=6&amp;oh=f40ed28d872bd96a40dce9bc2cbf6965&amp;oe=5EEA9E32"/>
+                    <pic:cNvPicPr>
+                      <a:picLocks noChangeAspect="1" noChangeArrowheads="1"/>
+                    </pic:cNvPicPr>
+                  </pic:nvPicPr>
+                  <pic:blipFill>
+                    <a:blip r:embed="rId12">
+                      <a:extLst>
+                        <a:ext uri="{28A0092B-C50C-407E-A947-70E740481C1C}">
+                          <a14:useLocalDpi xmlns:a14="http://schemas.microsoft.com/office/drawing/2010/main" val="0"/>
+                        </a:ext>
+                      </a:extLst>
+                    </a:blip>
+                    <a:srcRect/>
+                    <a:stretch>
+                      <a:fillRect/>
+                    </a:stretch>
+                  </pic:blipFill>
+                  <pic:spPr bwMode="auto">
+                    <a:xfrm>
+                      <a:off x="0" y="0"/>
+                      <a:ext cx="4733925" cy="3553460"/>
+                    </a:xfrm>
+                    <a:prstGeom prst="rect">
+                      <a:avLst/>
+                    </a:prstGeom>
+                    <a:noFill/>
+                    <a:ln>
+                      <a:noFill/>
+                    </a:ln>
+                  </pic:spPr>
+                </pic:pic>
+              </a:graphicData>
+            </a:graphic>
+          </wp:inline>
+        </w:drawing>
+      </w:r>
+    </w:p>
+    <w:p>
+      <w:pPr>
+        <w:spacing w:after="0" w:line="240" w:lineRule="auto"/>
+        <w:rPr>
+          <w:rFonts w:ascii="Times" w:eastAsia="Times New Roman" w:hAnsi="Times" w:cs="Times New Roman"/>
+          <w:sz w:val="20"/>
+          <w:szCs w:val="20"/>
+        </w:rPr>
+      </w:pPr>
+      <w:r>
+        <w:rPr>
+          <w:rFonts w:ascii="Times" w:eastAsia="Times New Roman" w:hAnsi="Times" w:cs="Times New Roman"/>
+          <w:noProof/>
+          <w:sz w:val="20"/>
+          <w:szCs w:val="20"/>
+        </w:rPr>
+        <w:drawing>
+          <wp:inline distT="0" distB="0" distL="0" distR="0" wp14:anchorId="6158097F" wp14:editId="3B51254A">
+            <wp:extent cx="5943600" cy="4186555"/>
+            <wp:effectExtent l="0" t="0" r="0" b="4445"/>
+            <wp:docPr id="4" name="Picture 4"/>
+            <wp:cNvGraphicFramePr>
+              <a:graphicFrameLocks xmlns:a="http://schemas.openxmlformats.org/drawingml/2006/main" noChangeAspect="1"/>
+            </wp:cNvGraphicFramePr>
+            <a:graphic xmlns:a="http://schemas.openxmlformats.org/drawingml/2006/main">
+              <a:graphicData uri="http://schemas.openxmlformats.org/drawingml/2006/picture">
+                <pic:pic xmlns:pic="http://schemas.openxmlformats.org/drawingml/2006/picture">
+                  <pic:nvPicPr>
+                    <pic:cNvPr id="0" name="Screen Shot 2020-05-20 at 11.24.45 AM.png"/>
+                    <pic:cNvPicPr/>
+                  </pic:nvPicPr>
+                  <pic:blipFill>
+                    <a:blip r:embed="rId13">
+                      <a:extLst>
+                        <a:ext uri="{28A0092B-C50C-407E-A947-70E740481C1C}">
+                          <a14:useLocalDpi xmlns:a14="http://schemas.microsoft.com/office/drawing/2010/main" val="0"/>
+                        </a:ext>
+                      </a:extLst>
+                    </a:blip>
+                    <a:stretch>
+                      <a:fillRect/>
+                    </a:stretch>
+                  </pic:blipFill>
+                  <pic:spPr>
+                    <a:xfrm>
+                      <a:off x="0" y="0"/>
+                      <a:ext cx="5943600" cy="4186555"/>
+                    </a:xfrm>
+                    <a:prstGeom prst="rect">
+                      <a:avLst/>
+                    </a:prstGeom>
+                  </pic:spPr>
+                </pic:pic>
+              </a:graphicData>
+            </a:graphic>
+          </wp:inline>
+        </w:drawing>
+      </w:r>
+    </w:p>
+    <w:p>
+      <w:pPr>
+        <w:rPr>
+          <w:rFonts w:ascii="Times" w:eastAsia="Times New Roman" w:hAnsi="Times" w:cs="Times New Roman"/>
+          <w:sz w:val="20"/>
+          <w:szCs w:val="20"/>
+        </w:rPr>
+      </w:pPr>
+    </w:p>
+    <w:p>
+      <w:pPr>
+        <w:ind w:left="2160" w:hanging="2160"/>
+        <w:rPr>
+          <w:rFonts w:eastAsia="Times New Roman" w:cs="Times New Roman"/>
+        </w:rPr>
+      </w:pPr>
+      <w:r>
+        <w:rPr>
+          <w:rFonts w:eastAsia="Times New Roman" w:cs="Times New Roman"/>
+          <w:b/>
+        </w:rPr>
+        <w:lastRenderedPageBreak/>
+        <w:t>Color Sensor use:</w:t>
+      </w:r>
+      <w:r>
+        <w:rPr>
+          <w:rFonts w:eastAsia="Times New Roman" w:cs="Times New Roman"/>
+        </w:rPr>
+        <w:tab/>
+        <w:t>Wiring (Sensor to Arduino): GND</w:t>
+      </w:r>
+      <w:r>
+        <w:rPr>
+          <w:rFonts w:eastAsia="Times New Roman" w:cs="Times New Roman"/>
+        </w:rPr>
+        <w:sym w:font="Wingdings" w:char="F0E0"/>
+      </w:r>
+      <w:r>
+        <w:rPr>
+          <w:rFonts w:eastAsia="Times New Roman" w:cs="Times New Roman"/>
+        </w:rPr>
+        <w:t>GND, VCC</w:t>
+      </w:r>
+      <w:r>
+        <w:rPr>
+          <w:rFonts w:eastAsia="Times New Roman" w:cs="Times New Roman"/>
+        </w:rPr>
+        <w:sym w:font="Wingdings" w:char="F0E0"/>
+      </w:r>
+      <w:r>
+        <w:rPr>
+          <w:rFonts w:eastAsia="Times New Roman" w:cs="Times New Roman"/>
+        </w:rPr>
+        <w:t>3.3V,SDA</w:t>
+      </w:r>
+      <w:r>
+        <w:rPr>
+          <w:rFonts w:eastAsia="Times New Roman" w:cs="Times New Roman"/>
+        </w:rPr>
+        <w:sym w:font="Wingdings" w:char="F0E0"/>
+      </w:r>
+      <w:r>
+        <w:rPr>
+          <w:rFonts w:eastAsia="Times New Roman" w:cs="Times New Roman"/>
+        </w:rPr>
+        <w:t>Analog 4,SCL</w:t>
+      </w:r>
+      <w:r>
+        <w:rPr>
+          <w:rFonts w:eastAsia="Times New Roman" w:cs="Times New Roman"/>
+        </w:rPr>
+        <w:sym w:font="Wingdings" w:char="F0E0"/>
+      </w:r>
+      <w:r>
+        <w:rPr>
+          <w:rFonts w:eastAsia="Times New Roman" w:cs="Times New Roman"/>
+        </w:rPr>
+        <w:t>Analog5, INT</w:t>
+      </w:r>
+      <w:r>
+        <w:rPr>
+          <w:rFonts w:eastAsia="Times New Roman" w:cs="Times New Roman"/>
+        </w:rPr>
+        <w:sym w:font="Wingdings" w:char="F0E0"/>
+      </w:r>
+      <w:r>
+        <w:rPr>
+          <w:rFonts w:eastAsia="Times New Roman" w:cs="Times New Roman"/>
+        </w:rPr>
+        <w:t>Digital2</w:t>
+      </w:r>
+    </w:p>
+    <w:p>
+      <w:pPr>
+        <w:ind w:left="2160" w:hanging="2160"/>
+        <w:rPr>
+          <w:rFonts w:eastAsia="Times New Roman" w:cs="Times New Roman"/>
+        </w:rPr>
+      </w:pPr>
+      <w:r>
+        <w:rPr>
+          <w:rFonts w:eastAsia="Times New Roman" w:cs="Times New Roman"/>
+          <w:b/>
+        </w:rPr>
+        <w:tab/>
+      </w:r>
+      <w:r>
+        <w:rPr>
+          <w:rFonts w:eastAsia="Times New Roman" w:cs="Times New Roman"/>
+        </w:rPr>
+        <w:t xml:space="preserve">Use Sparkfun Library </w:t>
+      </w:r>
+      <w:r>
+        <w:t xml:space="preserve"> </w:t>
+      </w:r>
+      <w:hyperlink r:id="rId14" w:history="1">
+        <w:r>
+          <w:rPr>
+            <w:rStyle w:val="Hyperlink"/>
+            <w:rFonts w:eastAsia="Times New Roman" w:cs="Times New Roman"/>
+          </w:rPr>
+          <w:t>https://github.com/sparkfun/SparkFun_APDS-9960_Sensor_Arduino_Library</w:t>
+        </w:r>
+      </w:hyperlink>
+    </w:p>
+    <w:p>
+      <w:pPr>
+        <w:rPr>
+          <w:rFonts w:eastAsia="Times New Roman" w:cs="Times New Roman"/>
+        </w:rPr>
+      </w:pPr>
+      <w:r>
+        <w:rPr>
+          <w:rFonts w:eastAsia="Times New Roman" w:cs="Times New Roman"/>
+        </w:rPr>
+        <w:tab/>
+      </w:r>
+      <w:r>
+        <w:rPr>
+          <w:rFonts w:eastAsia="Times New Roman" w:cs="Times New Roman"/>
+        </w:rPr>
+        <w:tab/>
+      </w:r>
+      <w:r>
+        <w:rPr>
+          <w:rFonts w:eastAsia="Times New Roman" w:cs="Times New Roman"/>
+          <w:noProof/>
+        </w:rPr>
+        <w:drawing>
+          <wp:inline distT="0" distB="0" distL="0" distR="0" wp14:anchorId="21924DDB" wp14:editId="1723B0E0">
+            <wp:extent cx="4736605" cy="2349371"/>
+            <wp:effectExtent l="0" t="0" r="0" b="0"/>
+            <wp:docPr id="7" name="Picture 7"/>
+            <wp:cNvGraphicFramePr>
+              <a:graphicFrameLocks xmlns:a="http://schemas.openxmlformats.org/drawingml/2006/main" noChangeAspect="1"/>
+            </wp:cNvGraphicFramePr>
+            <a:graphic xmlns:a="http://schemas.openxmlformats.org/drawingml/2006/main">
+              <a:graphicData uri="http://schemas.openxmlformats.org/drawingml/2006/picture">
+                <pic:pic xmlns:pic="http://schemas.openxmlformats.org/drawingml/2006/picture">
+                  <pic:nvPicPr>
+                    <pic:cNvPr id="0" name="99158868_241644123928996_1140475827549372416_n.jpg"/>
+                    <pic:cNvPicPr/>
+                  </pic:nvPicPr>
+                  <pic:blipFill rotWithShape="1">
+                    <a:blip r:embed="rId15">
+                      <a:extLst>
+                        <a:ext uri="{28A0092B-C50C-407E-A947-70E740481C1C}">
+                          <a14:useLocalDpi xmlns:a14="http://schemas.microsoft.com/office/drawing/2010/main" val="0"/>
+                        </a:ext>
+                      </a:extLst>
+                    </a:blip>
+                    <a:srcRect t="11720" b="22206"/>
+                    <a:stretch/>
+                  </pic:blipFill>
+                  <pic:spPr bwMode="auto">
+                    <a:xfrm>
+                      <a:off x="0" y="0"/>
+                      <a:ext cx="4737100" cy="2349616"/>
+                    </a:xfrm>
+                    <a:prstGeom prst="rect">
+                      <a:avLst/>
+                    </a:prstGeom>
+                    <a:ln>
+                      <a:noFill/>
+                    </a:ln>
+                    <a:extLst>
+                      <a:ext uri="{53640926-AAD7-44d8-BBD7-CCE9431645EC}">
+                        <a14:shadowObscured xmlns:a14="http://schemas.microsoft.com/office/drawing/2010/main"/>
+                      </a:ext>
+                    </a:extLst>
+                  </pic:spPr>
+                </pic:pic>
+              </a:graphicData>
+            </a:graphic>
+          </wp:inline>
+        </w:drawing>
+      </w:r>
+    </w:p>
+    <w:p>
+      <w:pPr>
+        <w:ind w:left="2160" w:hanging="2160"/>
+        <w:rPr>
+          <w:rFonts w:eastAsia="Times New Roman" w:cs="Times New Roman"/>
+          <w:b/>
+        </w:rPr>
+      </w:pPr>
+      <w:r>
+        <w:rPr>
+          <w:rFonts w:eastAsia="Times New Roman" w:cs="Times New Roman"/>
+          <w:b/>
+        </w:rPr>
+        <w:t>Stepper Motor (28byj with driver)</w:t>
+      </w:r>
+    </w:p>
+    <w:p>
+      <w:pPr>
+        <w:ind w:left="2160" w:hanging="2160"/>
+        <w:rPr>
+          <w:rFonts w:eastAsia="Times New Roman" w:cs="Times New Roman"/>
+        </w:rPr>
+      </w:pPr>
+      <w:r>
+        <w:rPr>
+          <w:rFonts w:eastAsia="Times New Roman" w:cs="Times New Roman"/>
+        </w:rPr>
+        <w:tab/>
+        <w:t>Wiring (Driver to Arduino) -</w:t>
+      </w:r>
+      <w:r>
+        <w:rPr>
+          <w:rFonts w:eastAsia="Times New Roman" w:cs="Times New Roman"/>
+        </w:rPr>
+        <w:sym w:font="Wingdings" w:char="F0E0"/>
+      </w:r>
+      <w:r>
+        <w:rPr>
+          <w:rFonts w:eastAsia="Times New Roman" w:cs="Times New Roman"/>
+        </w:rPr>
+        <w:t>GND,+</w:t>
+      </w:r>
+      <w:r>
+        <w:rPr>
+          <w:rFonts w:eastAsia="Times New Roman" w:cs="Times New Roman"/>
+        </w:rPr>
+        <w:sym w:font="Wingdings" w:char="F0E0"/>
+      </w:r>
+      <w:r>
+        <w:rPr>
+          <w:rFonts w:eastAsia="Times New Roman" w:cs="Times New Roman"/>
+        </w:rPr>
+        <w:t>5V,IN1</w:t>
+      </w:r>
+      <w:r>
+        <w:rPr>
+          <w:rFonts w:eastAsia="Times New Roman" w:cs="Times New Roman"/>
+        </w:rPr>
+        <w:sym w:font="Wingdings" w:char="F0E0"/>
+      </w:r>
+      <w:r>
+        <w:rPr>
+          <w:rFonts w:eastAsia="Times New Roman" w:cs="Times New Roman"/>
+        </w:rPr>
+        <w:t>Digital 8,IN2</w:t>
+      </w:r>
+      <w:r>
+        <w:rPr>
+          <w:rFonts w:eastAsia="Times New Roman" w:cs="Times New Roman"/>
+        </w:rPr>
+        <w:sym w:font="Wingdings" w:char="F0E0"/>
+      </w:r>
+      <w:r>
+        <w:rPr>
+          <w:rFonts w:eastAsia="Times New Roman" w:cs="Times New Roman"/>
+        </w:rPr>
+        <w:t xml:space="preserve"> </w:t>
+      </w:r>
+      <w:r>
+        <w:rPr>
+          <w:rFonts w:eastAsia="Times New Roman" w:cs="Times New Roman"/>
+        </w:rPr>
+        <w:t>Digital 9</w:t>
+      </w:r>
+      <w:r>
+        <w:rPr>
+          <w:rFonts w:eastAsia="Times New Roman" w:cs="Times New Roman"/>
+        </w:rPr>
+        <w:t>,</w:t>
+      </w:r>
+      <w:r>
+        <w:rPr>
+          <w:rFonts w:eastAsia="Times New Roman" w:cs="Times New Roman"/>
+        </w:rPr>
+        <w:t>IN3</w:t>
+      </w:r>
+      <w:r>
+        <w:rPr>
+          <w:rFonts w:eastAsia="Times New Roman" w:cs="Times New Roman"/>
+        </w:rPr>
+        <w:sym w:font="Wingdings" w:char="F0E0"/>
+      </w:r>
+      <w:r>
+        <w:rPr>
+          <w:rFonts w:eastAsia="Times New Roman" w:cs="Times New Roman"/>
+        </w:rPr>
+        <w:t xml:space="preserve"> </w:t>
+      </w:r>
+      <w:r>
+        <w:rPr>
+          <w:rFonts w:eastAsia="Times New Roman" w:cs="Times New Roman"/>
+        </w:rPr>
+        <w:t>Digital 10</w:t>
+      </w:r>
+      <w:r>
+        <w:rPr>
+          <w:rFonts w:eastAsia="Times New Roman" w:cs="Times New Roman"/>
+        </w:rPr>
+        <w:t>,</w:t>
+      </w:r>
+      <w:r>
+        <w:rPr>
+          <w:rFonts w:eastAsia="Times New Roman" w:cs="Times New Roman"/>
+        </w:rPr>
+        <w:t>IN4</w:t>
+      </w:r>
+      <w:r>
+        <w:rPr>
+          <w:rFonts w:eastAsia="Times New Roman" w:cs="Times New Roman"/>
+        </w:rPr>
+        <w:sym w:font="Wingdings" w:char="F0E0"/>
+      </w:r>
+      <w:r>
+        <w:rPr>
+          <w:rFonts w:eastAsia="Times New Roman" w:cs="Times New Roman"/>
+        </w:rPr>
+        <w:t xml:space="preserve"> </w:t>
+      </w:r>
+      <w:r>
+        <w:rPr>
+          <w:rFonts w:eastAsia="Times New Roman" w:cs="Times New Roman"/>
+        </w:rPr>
+        <w:t>Digital 11</w:t>
+      </w:r>
+    </w:p>
+    <w:p>
+      <w:pPr>
+        <w:ind w:left="2160" w:hanging="2160"/>
+        <w:rPr>
+          <w:rFonts w:eastAsia="Times New Roman" w:cs="Times New Roman"/>
+        </w:rPr>
+      </w:pPr>
+      <w:r>
+        <w:rPr>
+          <w:rFonts w:eastAsia="Times New Roman" w:cs="Times New Roman"/>
+        </w:rPr>
+        <w:tab/>
+      </w:r>
+      <w:r>
+        <w:rPr>
+          <w:rFonts w:eastAsia="Times New Roman" w:cs="Times New Roman"/>
+          <w:noProof/>
+        </w:rPr>
+        <w:drawing>
+          <wp:inline distT="0" distB="0" distL="0" distR="0" wp14:anchorId="1C8A1A20" wp14:editId="64750DB3">
+            <wp:extent cx="3297555" cy="3066710"/>
+            <wp:effectExtent l="0" t="0" r="4445" b="6985"/>
+            <wp:docPr id="3" name="Picture 3"/>
+            <wp:cNvGraphicFramePr>
+              <a:graphicFrameLocks xmlns:a="http://schemas.openxmlformats.org/drawingml/2006/main" noChangeAspect="1"/>
+            </wp:cNvGraphicFramePr>
+            <a:graphic xmlns:a="http://schemas.openxmlformats.org/drawingml/2006/main">
+              <a:graphicData uri="http://schemas.openxmlformats.org/drawingml/2006/picture">
+                <pic:pic xmlns:pic="http://schemas.openxmlformats.org/drawingml/2006/picture">
+                  <pic:nvPicPr>
+                    <pic:cNvPr id="0" name="99348744_1468122310043649_5801403006075273216_n.jpg"/>
+                    <pic:cNvPicPr/>
+                  </pic:nvPicPr>
+                  <pic:blipFill rotWithShape="1">
+                    <a:blip r:embed="rId16">
+                      <a:extLst>
+                        <a:ext uri="{28A0092B-C50C-407E-A947-70E740481C1C}">
+                          <a14:useLocalDpi xmlns:a14="http://schemas.microsoft.com/office/drawing/2010/main" val="0"/>
+                        </a:ext>
+                      </a:extLst>
+                    </a:blip>
+                    <a:srcRect l="5377" t="2931" r="24987" b="10799"/>
+                    <a:stretch/>
+                  </pic:blipFill>
+                  <pic:spPr bwMode="auto">
+                    <a:xfrm>
+                      <a:off x="0" y="0"/>
+                      <a:ext cx="3298719" cy="3067793"/>
+                    </a:xfrm>
+                    <a:prstGeom prst="rect">
+                      <a:avLst/>
+                    </a:prstGeom>
+                    <a:ln>
+                      <a:noFill/>
+                    </a:ln>
+                    <a:extLst>
+                      <a:ext uri="{53640926-AAD7-44d8-BBD7-CCE9431645EC}">
+                        <a14:shadowObscured xmlns:a14="http://schemas.microsoft.com/office/drawing/2010/main"/>
+                      </a:ext>
+                    </a:extLst>
+                  </pic:spPr>
+                </pic:pic>
+              </a:graphicData>
+            </a:graphic>
+          </wp:inline>
+        </w:drawing>
+      </w:r>
+    </w:p>
+    <w:p>
+      <w:pPr>
+        <w:ind w:left="2160"/>
+        <w:rPr>
+          <w:rFonts w:eastAsia="Times New Roman" w:cs="Times New Roman"/>
+        </w:rPr>
+      </w:pPr>
+      <w:r>
+        <w:rPr>
+          <w:rFonts w:eastAsia="Times New Roman" w:cs="Times New Roman"/>
+        </w:rPr>
+        <w:t xml:space="preserve">Use library </w:t>
+      </w:r>
+      <w:r>
+        <w:rPr>
+          <w:rFonts w:eastAsia="Times New Roman" w:cs="Times New Roman"/>
+        </w:rPr>
+        <w:t>https://github.com/arduino-libraries/Stepper</w:t>
+      </w:r>
+    </w:p>
+    <w:p>
+      <w:pPr>
+        <w:ind w:left="2160"/>
+        <w:rPr>
+          <w:rFonts w:eastAsia="Times New Roman" w:cs="Times New Roman"/>
+        </w:rPr>
+      </w:pPr>
+      <w:r>
+        <w:rPr>
+          <w:rFonts w:eastAsia="Times New Roman" w:cs="Times New Roman"/>
+        </w:rPr>
+        <w:tab/>
+        <w:t>Also writing example sketch</w:t>
+      </w:r>
       <w:bookmarkStart w:id="0" w:name="_GoBack"/>
       <w:bookmarkEnd w:id="0"/>
-      <w:r>
-        <w:t xml:space="preserve"> reference video</w:t>
-      </w:r>
+    </w:p>
+    <w:p>
+      <w:pPr>
+        <w:ind w:left="2160"/>
+        <w:rPr>
+          <w:rFonts w:eastAsia="Times New Roman" w:cs="Times New Roman"/>
+        </w:rPr>
+      </w:pPr>
+    </w:p>
+    <w:p>
+      <w:pPr>
+        <w:ind w:left="2160"/>
+        <w:rPr>
+          <w:rFonts w:eastAsia="Times New Roman" w:cs="Times New Roman"/>
+        </w:rPr>
+      </w:pPr>
+      <w:r>
+        <w:rPr>
+          <w:rFonts w:eastAsia="Times New Roman" w:cs="Times New Roman"/>
+        </w:rPr>
+        <w:lastRenderedPageBreak/>
+        <w:tab/>
+      </w:r>
+    </w:p>
+    <w:p>
+      <w:pPr>
+        <w:rPr>
+          <w:rFonts w:eastAsia="Times New Roman" w:cs="Times New Roman"/>
+        </w:rPr>
+      </w:pPr>
+      <w:r>
+        <w:rPr>
+          <w:rFonts w:eastAsia="Times New Roman" w:cs="Times New Roman"/>
+        </w:rPr>
+        <w:tab/>
+      </w:r>
+    </w:p>
+    <w:p>
+      <w:pPr>
+        <w:rPr>
+          <w:rFonts w:eastAsia="Times New Roman" w:cs="Times New Roman"/>
+        </w:rPr>
+      </w:pPr>
+    </w:p>
+    <w:p>
+      <w:pPr>
+        <w:rPr>
+          <w:rFonts w:eastAsia="Times New Roman" w:cs="Times New Roman"/>
+        </w:rPr>
+      </w:pPr>
     </w:p>
     <w:p>
       <w:pPr>
         <w:jc w:val="both"/>
       </w:pPr>
-      <w:r>
-        <w:tab/>
-        <w:t>Haven’t gotten examples to work, could be because the sensor isn’</w:t>
-      </w:r>
-      <w:r>
-        <w:t>t so</w:t>
-      </w:r>
-      <w:r>
-        <w:t>l</w:t>
-      </w:r>
-      <w:r>
-        <w:t>d</w:t>
-      </w:r>
-      <w:r>
-        <w:t>ered</w:t>
-      </w:r>
     </w:p>
     <w:sectPr>
       <w:pgSz w:w="12240" w:h="15840"/>
@@ -457,6 +1771,32 @@
       <w:u w:val="single"/>
     </w:rPr>
   </w:style>
+  <w:style w:type="table" w:styleId="TableGrid">
+    <w:name w:val="Table Grid"/>
+    <w:basedOn w:val="TableNormal"/>
+    <w:uiPriority w:val="39"/>
+    <w:rsid w:val="00DF2E3B"/>
+    <w:pPr>
+      <w:spacing w:after="0" w:line="240" w:lineRule="auto"/>
+    </w:pPr>
+    <w:tblPr>
+      <w:tblInd w:w="0" w:type="dxa"/>
+      <w:tblBorders>
+        <w:top w:val="single" w:sz="4" w:space="0" w:color="auto"/>
+        <w:left w:val="single" w:sz="4" w:space="0" w:color="auto"/>
+        <w:bottom w:val="single" w:sz="4" w:space="0" w:color="auto"/>
+        <w:right w:val="single" w:sz="4" w:space="0" w:color="auto"/>
+        <w:insideH w:val="single" w:sz="4" w:space="0" w:color="auto"/>
+        <w:insideV w:val="single" w:sz="4" w:space="0" w:color="auto"/>
+      </w:tblBorders>
+      <w:tblCellMar>
+        <w:top w:w="0" w:type="dxa"/>
+        <w:left w:w="108" w:type="dxa"/>
+        <w:bottom w:w="0" w:type="dxa"/>
+        <w:right w:w="108" w:type="dxa"/>
+      </w:tblCellMar>
+    </w:tblPr>
+  </w:style>
 </w:styles>
 </file>
 
@@ -708,6 +2048,32 @@
       <w:color w:val="954F72" w:themeColor="followedHyperlink"/>
       <w:u w:val="single"/>
     </w:rPr>
+  </w:style>
+  <w:style w:type="table" w:styleId="TableGrid">
+    <w:name w:val="Table Grid"/>
+    <w:basedOn w:val="TableNormal"/>
+    <w:uiPriority w:val="39"/>
+    <w:rsid w:val="00DF2E3B"/>
+    <w:pPr>
+      <w:spacing w:after="0" w:line="240" w:lineRule="auto"/>
+    </w:pPr>
+    <w:tblPr>
+      <w:tblInd w:w="0" w:type="dxa"/>
+      <w:tblBorders>
+        <w:top w:val="single" w:sz="4" w:space="0" w:color="auto"/>
+        <w:left w:val="single" w:sz="4" w:space="0" w:color="auto"/>
+        <w:bottom w:val="single" w:sz="4" w:space="0" w:color="auto"/>
+        <w:right w:val="single" w:sz="4" w:space="0" w:color="auto"/>
+        <w:insideH w:val="single" w:sz="4" w:space="0" w:color="auto"/>
+        <w:insideV w:val="single" w:sz="4" w:space="0" w:color="auto"/>
+      </w:tblBorders>
+      <w:tblCellMar>
+        <w:top w:w="0" w:type="dxa"/>
+        <w:left w:w="108" w:type="dxa"/>
+        <w:bottom w:w="0" w:type="dxa"/>
+        <w:right w:w="108" w:type="dxa"/>
+      </w:tblCellMar>
+    </w:tblPr>
   </w:style>
 </w:styles>
 </file>
@@ -967,7 +2333,7 @@
   <a:extraClrSchemeLst/>
   <a:extLst>
     <a:ext uri="{05A4C25C-085E-4340-85A3-A5531E510DB2}">
-      <thm15:themeFamily xmlns="" xmlns:thm15="http://schemas.microsoft.com/office/thememl/2012/main" name="Office Theme" id="{62F939B6-93AF-4DB8-9C6B-D6C7DFDC589F}" vid="{4A3C46E8-61CC-4603-A589-7422A47A8E4A}"/>
+      <thm15:themeFamily xmlns:thm15="http://schemas.microsoft.com/office/thememl/2012/main" xmlns="" name="Office Theme" id="{62F939B6-93AF-4DB8-9C6B-D6C7DFDC589F}" vid="{4A3C46E8-61CC-4603-A589-7422A47A8E4A}"/>
     </a:ext>
   </a:extLst>
 </a:theme>
@@ -978,7 +2344,7 @@
 </file>
 
 <file path=customXml/itemProps1.xml><?xml version="1.0" encoding="utf-8"?>
-<ds:datastoreItem xmlns:ds="http://schemas.openxmlformats.org/officeDocument/2006/customXml" ds:itemID="{5D732C96-EFC8-C34F-BF8D-A34211F8D981}">
+<ds:datastoreItem xmlns:ds="http://schemas.openxmlformats.org/officeDocument/2006/customXml" ds:itemID="{B1C493C1-829D-EC42-BB30-2ED2C7892E17}">
   <ds:schemaRefs>
     <ds:schemaRef ds:uri="http://schemas.openxmlformats.org/officeDocument/2006/bibliography"/>
   </ds:schemaRefs>

--- a/Engineering_Notebook.docx
+++ b/Engineering_Notebook.docx
@@ -1,6 +1,6 @@
 
 <file path=word/document.xml><?xml version="1.0" encoding="utf-8"?>
-<w:document xmlns:wpc="http://schemas.microsoft.com/office/word/2010/wordprocessingCanvas" xmlns:mo="http://schemas.microsoft.com/office/mac/office/2008/main" xmlns:mc="http://schemas.openxmlformats.org/markup-compatibility/2006" xmlns:mv="urn:schemas-microsoft-com:mac:vml" xmlns:o="urn:schemas-microsoft-com:office:office" xmlns:r="http://schemas.openxmlformats.org/officeDocument/2006/relationships" xmlns:m="http://schemas.openxmlformats.org/officeDocument/2006/math" xmlns:v="urn:schemas-microsoft-com:vml" xmlns:wp14="http://schemas.microsoft.com/office/word/2010/wordprocessingDrawing" xmlns:wp="http://schemas.openxmlformats.org/drawingml/2006/wordprocessingDrawing" xmlns:w10="urn:schemas-microsoft-com:office:word" xmlns:w="http://schemas.openxmlformats.org/wordprocessingml/2006/main" xmlns:w14="http://schemas.microsoft.com/office/word/2010/wordml" xmlns:wpg="http://schemas.microsoft.com/office/word/2010/wordprocessingGroup" xmlns:wpi="http://schemas.microsoft.com/office/word/2010/wordprocessingInk" xmlns:wne="http://schemas.microsoft.com/office/word/2006/wordml" xmlns:wps="http://schemas.microsoft.com/office/word/2010/wordprocessingShape" mc:Ignorable="w14 wp14">
+<w:document xmlns:wpc="http://schemas.microsoft.com/office/word/2010/wordprocessingCanvas" xmlns:cx="http://schemas.microsoft.com/office/drawing/2014/chartex" xmlns:cx1="http://schemas.microsoft.com/office/drawing/2015/9/8/chartex" xmlns:cx2="http://schemas.microsoft.com/office/drawing/2015/10/21/chartex" xmlns:cx3="http://schemas.microsoft.com/office/drawing/2016/5/9/chartex" xmlns:cx4="http://schemas.microsoft.com/office/drawing/2016/5/10/chartex" xmlns:cx5="http://schemas.microsoft.com/office/drawing/2016/5/11/chartex" xmlns:cx6="http://schemas.microsoft.com/office/drawing/2016/5/12/chartex" xmlns:cx7="http://schemas.microsoft.com/office/drawing/2016/5/13/chartex" xmlns:cx8="http://schemas.microsoft.com/office/drawing/2016/5/14/chartex" xmlns:mc="http://schemas.openxmlformats.org/markup-compatibility/2006" xmlns:aink="http://schemas.microsoft.com/office/drawing/2016/ink" xmlns:am3d="http://schemas.microsoft.com/office/drawing/2017/model3d" xmlns:o="urn:schemas-microsoft-com:office:office" xmlns:r="http://schemas.openxmlformats.org/officeDocument/2006/relationships" xmlns:m="http://schemas.openxmlformats.org/officeDocument/2006/math" xmlns:v="urn:schemas-microsoft-com:vml" xmlns:wp14="http://schemas.microsoft.com/office/word/2010/wordprocessingDrawing" xmlns:wp="http://schemas.openxmlformats.org/drawingml/2006/wordprocessingDrawing" xmlns:w10="urn:schemas-microsoft-com:office:word" xmlns:w="http://schemas.openxmlformats.org/wordprocessingml/2006/main" xmlns:w14="http://schemas.microsoft.com/office/word/2010/wordml" xmlns:w15="http://schemas.microsoft.com/office/word/2012/wordml" xmlns:w16cid="http://schemas.microsoft.com/office/word/2016/wordml/cid" xmlns:w16se="http://schemas.microsoft.com/office/word/2015/wordml/symex" xmlns:wpg="http://schemas.microsoft.com/office/word/2010/wordprocessingGroup" xmlns:wpi="http://schemas.microsoft.com/office/word/2010/wordprocessingInk" xmlns:wne="http://schemas.microsoft.com/office/word/2006/wordml" xmlns:wps="http://schemas.microsoft.com/office/word/2010/wordprocessingShape" mc:Ignorable="w14 w15 w16se w16cid wp14">
   <w:body>
     <w:p>
       <w:pPr>
@@ -21,28 +21,136 @@
         <w:jc w:val="both"/>
       </w:pPr>
       <w:r>
-        <w:t>This notebook contains the technical details of the Brandies Research Technology Innovation ROSServer Project. This project is designed to allow Brandeis community members to program ROS robots virtually, especially important in COVID contingencies.</w:t>
-      </w:r>
-    </w:p>
-    <w:p>
-      <w:pPr>
-        <w:jc w:val="both"/>
-      </w:pPr>
-    </w:p>
-    <w:p>
-      <w:pPr>
-        <w:jc w:val="both"/>
-      </w:pPr>
-      <w:r>
-        <w:t>5/15/2020 4:17 PM: I am preparing examples for the ROS robots components. This should probably be a separate repository.</w:t>
-      </w:r>
-    </w:p>
-    <w:p>
-      <w:pPr>
-        <w:jc w:val="both"/>
-      </w:pPr>
-      <w:r>
-        <w:t>For the obstacle avoidance sensor, it works as a digital input (VCC-5V, GND-GND,OUT Digital 7), same digital input program as usual</w:t>
+        <w:t xml:space="preserve">This notebook contains the technical details of the Brandies Research Technology Innovation </w:t>
+      </w:r>
+      <w:proofErr w:type="spellStart"/>
+      <w:r>
+        <w:t>ROSServer</w:t>
+      </w:r>
+      <w:proofErr w:type="spellEnd"/>
+      <w:r>
+        <w:t xml:space="preserve"> Project. This project is designed to allow Brandeis community members to program ROS robots virtually, especially important in COVID contingencies.</w:t>
+      </w:r>
+    </w:p>
+    <w:p>
+      <w:pPr>
+        <w:jc w:val="both"/>
+      </w:pPr>
+      <w:r>
+        <w:t xml:space="preserve">5/5/2020 1:08 PM Jacob Smith: Tim and I are working on setting up a remote log on ROS server so Brandeis community members can learn ROS from home. </w:t>
+      </w:r>
+    </w:p>
+    <w:p>
+      <w:pPr>
+        <w:jc w:val="both"/>
+      </w:pPr>
+      <w:r>
+        <w:t xml:space="preserve">We made this </w:t>
+      </w:r>
+      <w:hyperlink r:id="rId5" w:history="1">
+        <w:proofErr w:type="spellStart"/>
+        <w:r>
+          <w:rPr>
+            <w:rStyle w:val="Hyperlink"/>
+          </w:rPr>
+          <w:t>wishlist</w:t>
+        </w:r>
+        <w:proofErr w:type="spellEnd"/>
+      </w:hyperlink>
+      <w:r>
+        <w:t xml:space="preserve">. And I found these stepper motor designs </w:t>
+      </w:r>
+      <w:hyperlink r:id="rId6" w:history="1">
+        <w:r>
+          <w:rPr>
+            <w:rStyle w:val="Hyperlink"/>
+          </w:rPr>
+          <w:t>1</w:t>
+        </w:r>
+      </w:hyperlink>
+      <w:r>
+        <w:t xml:space="preserve"> </w:t>
+      </w:r>
+      <w:hyperlink r:id="rId7" w:history="1">
+        <w:r>
+          <w:rPr>
+            <w:rStyle w:val="Hyperlink"/>
+          </w:rPr>
+          <w:t>2</w:t>
+        </w:r>
+      </w:hyperlink>
+      <w:r>
+        <w:t xml:space="preserve"> </w:t>
+      </w:r>
+      <w:hyperlink r:id="rId8" w:history="1">
+        <w:r>
+          <w:rPr>
+            <w:rStyle w:val="Hyperlink"/>
+          </w:rPr>
+          <w:t>3</w:t>
+        </w:r>
+      </w:hyperlink>
+      <w:r>
+        <w:t xml:space="preserve"> </w:t>
+      </w:r>
+      <w:hyperlink r:id="rId9" w:history="1">
+        <w:r>
+          <w:rPr>
+            <w:rStyle w:val="Hyperlink"/>
+          </w:rPr>
+          <w:t>4</w:t>
+        </w:r>
+      </w:hyperlink>
+      <w:r>
+        <w:t xml:space="preserve">. I have ROS textbook and made a </w:t>
+      </w:r>
+      <w:hyperlink r:id="rId10" w:history="1">
+        <w:r>
+          <w:rPr>
+            <w:rStyle w:val="Hyperlink"/>
+          </w:rPr>
+          <w:t>repository</w:t>
+        </w:r>
+      </w:hyperlink>
+      <w:r>
+        <w:t xml:space="preserve"> to hold our work for this project.</w:t>
+      </w:r>
+    </w:p>
+    <w:p>
+      <w:pPr>
+        <w:jc w:val="both"/>
+      </w:pPr>
+    </w:p>
+    <w:p>
+      <w:pPr>
+        <w:jc w:val="both"/>
+      </w:pPr>
+      <w:r>
+        <w:t xml:space="preserve">5/15/2020 4:17 PM: I am preparing examples for the ROS </w:t>
+      </w:r>
+      <w:proofErr w:type="gramStart"/>
+      <w:r>
+        <w:t>robots</w:t>
+      </w:r>
+      <w:proofErr w:type="gramEnd"/>
+      <w:r>
+        <w:t xml:space="preserve"> components. This should probably be a separate repository.</w:t>
+      </w:r>
+    </w:p>
+    <w:p>
+      <w:pPr>
+        <w:jc w:val="both"/>
+      </w:pPr>
+      <w:r>
+        <w:t>For the obstacle avoidance sensor, it works as a digital input (VCC-5V, GND-</w:t>
+      </w:r>
+      <w:proofErr w:type="gramStart"/>
+      <w:r>
+        <w:t>GND,OUT</w:t>
+      </w:r>
+      <w:proofErr w:type="gramEnd"/>
+      <w:r>
+        <w:t xml:space="preserve"> Digital 7), same digital input program as usual</w:t>
       </w:r>
     </w:p>
     <w:p>
@@ -79,7 +187,7 @@
                     </pic:cNvPicPr>
                   </pic:nvPicPr>
                   <pic:blipFill>
-                    <a:blip r:embed="rId6">
+                    <a:blip r:embed="rId11">
                       <a:extLst>
                         <a:ext uri="{28A0092B-C50C-407E-A947-70E740481C1C}">
                           <a14:useLocalDpi xmlns:a14="http://schemas.microsoft.com/office/drawing/2010/main" val="0"/>
@@ -131,13 +239,15 @@
       <w:r>
         <w:t xml:space="preserve">Using </w:t>
       </w:r>
-      <w:hyperlink r:id="rId7" w:history="1">
+      <w:hyperlink r:id="rId12" w:history="1">
+        <w:proofErr w:type="spellStart"/>
         <w:r>
           <w:rPr>
             <w:rStyle w:val="Hyperlink"/>
           </w:rPr>
           <w:t>Sparkfun</w:t>
         </w:r>
+        <w:proofErr w:type="spellEnd"/>
       </w:hyperlink>
       <w:r>
         <w:t xml:space="preserve"> example</w:t>
@@ -145,7 +255,7 @@
       <w:r>
         <w:t xml:space="preserve"> and </w:t>
       </w:r>
-      <w:hyperlink r:id="rId8" w:history="1">
+      <w:hyperlink r:id="rId13" w:history="1">
         <w:r>
           <w:rPr>
             <w:rStyle w:val="Hyperlink"/>
@@ -185,19 +295,43 @@
       <w:r>
         <w:t xml:space="preserve">5/16/2020 2:15 AM: I am using my </w:t>
       </w:r>
-      <w:hyperlink r:id="rId9" w:history="1">
-        <w:r>
-          <w:rPr>
-            <w:rStyle w:val="Hyperlink"/>
-          </w:rPr>
-          <w:t>Lavfin Smart Car</w:t>
+      <w:hyperlink r:id="rId14" w:history="1">
+        <w:proofErr w:type="spellStart"/>
+        <w:r>
+          <w:rPr>
+            <w:rStyle w:val="Hyperlink"/>
+          </w:rPr>
+          <w:t>Lavfin</w:t>
+        </w:r>
+        <w:proofErr w:type="spellEnd"/>
+        <w:r>
+          <w:rPr>
+            <w:rStyle w:val="Hyperlink"/>
+          </w:rPr>
+          <w:t xml:space="preserve"> Smart Car</w:t>
         </w:r>
       </w:hyperlink>
       <w:r>
         <w:t xml:space="preserve"> as a test platform for the ROS robot components. </w:t>
       </w:r>
       <w:r>
-        <w:t>I wrote the motors example to get the robot driving, and will now test the obstacle avoidance senosrs on the robot.</w:t>
+        <w:t xml:space="preserve">I wrote the motors example to get the robot </w:t>
+      </w:r>
+      <w:proofErr w:type="gramStart"/>
+      <w:r>
+        <w:t>driving, and</w:t>
+      </w:r>
+      <w:proofErr w:type="gramEnd"/>
+      <w:r>
+        <w:t xml:space="preserve"> will now test the obstacle avoidance </w:t>
+      </w:r>
+      <w:proofErr w:type="spellStart"/>
+      <w:r>
+        <w:t>senosrs</w:t>
+      </w:r>
+      <w:proofErr w:type="spellEnd"/>
+      <w:r>
+        <w:t xml:space="preserve"> on the robot.</w:t>
       </w:r>
     </w:p>
     <w:p>
@@ -223,6 +357,7 @@
         <w:jc w:val="both"/>
       </w:pPr>
       <w:r>
+        <w:lastRenderedPageBreak/>
         <w:tab/>
         <w:t>Replaced not working sensor</w:t>
       </w:r>
@@ -298,7 +433,6 @@
               <w:rPr>
                 <w:b/>
               </w:rPr>
-              <w:lastRenderedPageBreak/>
               <w:t>0</w:t>
             </w:r>
           </w:p>
@@ -577,9 +711,11 @@
             <w:pPr>
               <w:jc w:val="both"/>
             </w:pPr>
+            <w:proofErr w:type="spellStart"/>
             <w:r>
               <w:t>speedPinL</w:t>
             </w:r>
+            <w:proofErr w:type="spellEnd"/>
           </w:p>
         </w:tc>
       </w:tr>
@@ -611,9 +747,11 @@
             <w:pPr>
               <w:jc w:val="both"/>
             </w:pPr>
+            <w:proofErr w:type="spellStart"/>
             <w:r>
               <w:t>speedPinR</w:t>
             </w:r>
+            <w:proofErr w:type="spellEnd"/>
           </w:p>
         </w:tc>
       </w:tr>
@@ -759,7 +897,15 @@
         <w:t xml:space="preserve">5/16/2020 6:08 PM: I wrote a simple navigation program to use the obstacle avoidance sensor to allow the robot to drive around a cardboard environment. </w:t>
       </w:r>
       <w:r>
-        <w:t xml:space="preserve"> It doesn’t take advantage of all 4 sensors because ethe robot only needs the forward sensors, but it shows that they can be used to inform he robot’s motion.</w:t>
+        <w:t xml:space="preserve"> It doesn’t take advantage of all 4 sensors because </w:t>
+      </w:r>
+      <w:proofErr w:type="spellStart"/>
+      <w:r>
+        <w:t>ethe</w:t>
+      </w:r>
+      <w:proofErr w:type="spellEnd"/>
+      <w:r>
+        <w:t xml:space="preserve"> robot only needs the forward sensors, but it shows that they can be used to inform he robot’s motion.</w:t>
       </w:r>
     </w:p>
     <w:p>
@@ -787,7 +933,7 @@
                     <pic:cNvPicPr/>
                   </pic:nvPicPr>
                   <pic:blipFill>
-                    <a:blip r:embed="rId10">
+                    <a:blip r:embed="rId15">
                       <a:extLst>
                         <a:ext uri="{28A0092B-C50C-407E-A947-70E740481C1C}">
                           <a14:useLocalDpi xmlns:a14="http://schemas.microsoft.com/office/drawing/2010/main" val="0"/>
@@ -827,9 +973,17 @@
         <w:t>e</w:t>
       </w:r>
       <w:r>
-        <w:t xml:space="preserve">s work well. Using sparkfun APDS library </w:t>
-      </w:r>
-      <w:hyperlink r:id="rId11" w:history="1">
+        <w:t xml:space="preserve">s work well. Using </w:t>
+      </w:r>
+      <w:proofErr w:type="spellStart"/>
+      <w:r>
+        <w:t>sparkfun</w:t>
+      </w:r>
+      <w:proofErr w:type="spellEnd"/>
+      <w:r>
+        <w:t xml:space="preserve"> APDS library </w:t>
+      </w:r>
+      <w:hyperlink r:id="rId16" w:history="1">
         <w:r>
           <w:rPr>
             <w:rStyle w:val="Hyperlink"/>
@@ -848,7 +1002,21 @@
         <w:rPr>
           <w:rFonts w:eastAsia="Times New Roman" w:cs="Times New Roman"/>
         </w:rPr>
-        <w:t xml:space="preserve"> I tested the color sensor with card stock paper of different colors (pale) and index cards of differnet colors (bright) with the sensor a</w:t>
+        <w:t xml:space="preserve"> I tested the color sensor with card stock paper of different colors (pale) and index cards of </w:t>
+      </w:r>
+      <w:proofErr w:type="spellStart"/>
+      <w:r>
+        <w:rPr>
+          <w:rFonts w:eastAsia="Times New Roman" w:cs="Times New Roman"/>
+        </w:rPr>
+        <w:t>differnet</w:t>
+      </w:r>
+      <w:proofErr w:type="spellEnd"/>
+      <w:r>
+        <w:rPr>
+          <w:rFonts w:eastAsia="Times New Roman" w:cs="Times New Roman"/>
+        </w:rPr>
+        <w:t xml:space="preserve"> colors (bright) with the sensor a</w:t>
       </w:r>
       <w:r>
         <w:rPr>
@@ -918,7 +1086,7 @@
                     </pic:cNvPicPr>
                   </pic:nvPicPr>
                   <pic:blipFill>
-                    <a:blip r:embed="rId12">
+                    <a:blip r:embed="rId17">
                       <a:extLst>
                         <a:ext uri="{28A0092B-C50C-407E-A947-70E740481C1C}">
                           <a14:useLocalDpi xmlns:a14="http://schemas.microsoft.com/office/drawing/2010/main" val="0"/>
@@ -982,7 +1150,7 @@
                     <pic:cNvPicPr/>
                   </pic:nvPicPr>
                   <pic:blipFill>
-                    <a:blip r:embed="rId13">
+                    <a:blip r:embed="rId18">
                       <a:extLst>
                         <a:ext uri="{28A0092B-C50C-407E-A947-70E740481C1C}">
                           <a14:useLocalDpi xmlns:a14="http://schemas.microsoft.com/office/drawing/2010/main" val="0"/>
@@ -1046,11 +1214,19 @@
         </w:rPr>
         <w:sym w:font="Wingdings" w:char="F0E0"/>
       </w:r>
-      <w:r>
-        <w:rPr>
-          <w:rFonts w:eastAsia="Times New Roman" w:cs="Times New Roman"/>
-        </w:rPr>
-        <w:t>GND, VCC</w:t>
+      <w:proofErr w:type="spellStart"/>
+      <w:r>
+        <w:rPr>
+          <w:rFonts w:eastAsia="Times New Roman" w:cs="Times New Roman"/>
+        </w:rPr>
+        <w:t>GND</w:t>
+      </w:r>
+      <w:proofErr w:type="spellEnd"/>
+      <w:r>
+        <w:rPr>
+          <w:rFonts w:eastAsia="Times New Roman" w:cs="Times New Roman"/>
+        </w:rPr>
+        <w:t>, VCC</w:t>
       </w:r>
       <w:r>
         <w:rPr>
@@ -1062,8 +1238,16 @@
         <w:rPr>
           <w:rFonts w:eastAsia="Times New Roman" w:cs="Times New Roman"/>
         </w:rPr>
-        <w:t>3.3V,SDA</w:t>
-      </w:r>
+        <w:t>3.3</w:t>
+      </w:r>
+      <w:proofErr w:type="gramStart"/>
+      <w:r>
+        <w:rPr>
+          <w:rFonts w:eastAsia="Times New Roman" w:cs="Times New Roman"/>
+        </w:rPr>
+        <w:t>V,SDA</w:t>
+      </w:r>
+      <w:proofErr w:type="gramEnd"/>
       <w:r>
         <w:rPr>
           <w:rFonts w:eastAsia="Times New Roman" w:cs="Times New Roman"/>
@@ -1119,12 +1303,26 @@
         <w:rPr>
           <w:rFonts w:eastAsia="Times New Roman" w:cs="Times New Roman"/>
         </w:rPr>
-        <w:t xml:space="preserve">Use Sparkfun Library </w:t>
+        <w:t xml:space="preserve">Use </w:t>
+      </w:r>
+      <w:proofErr w:type="spellStart"/>
+      <w:r>
+        <w:rPr>
+          <w:rFonts w:eastAsia="Times New Roman" w:cs="Times New Roman"/>
+        </w:rPr>
+        <w:t>Sparkfun</w:t>
+      </w:r>
+      <w:proofErr w:type="spellEnd"/>
+      <w:r>
+        <w:rPr>
+          <w:rFonts w:eastAsia="Times New Roman" w:cs="Times New Roman"/>
+        </w:rPr>
+        <w:t xml:space="preserve"> Library </w:t>
       </w:r>
       <w:r>
         <w:t xml:space="preserve"> </w:t>
       </w:r>
-      <w:hyperlink r:id="rId14" w:history="1">
+      <w:hyperlink r:id="rId19" w:history="1">
         <w:r>
           <w:rPr>
             <w:rStyle w:val="Hyperlink"/>
@@ -1173,7 +1371,7 @@
                     <pic:cNvPicPr/>
                   </pic:nvPicPr>
                   <pic:blipFill rotWithShape="1">
-                    <a:blip r:embed="rId15">
+                    <a:blip r:embed="rId20">
                       <a:extLst>
                         <a:ext uri="{28A0092B-C50C-407E-A947-70E740481C1C}">
                           <a14:useLocalDpi xmlns:a14="http://schemas.microsoft.com/office/drawing/2010/main" val="0"/>
@@ -1196,7 +1394,7 @@
                     </a:ln>
                     <a:extLst>
                       <a:ext uri="{53640926-AAD7-44d8-BBD7-CCE9431645EC}">
-                        <a14:shadowObscured xmlns:a14="http://schemas.microsoft.com/office/drawing/2010/main"/>
+                        <a14:shadowObscured xmlns:arto="http://schemas.microsoft.com/office/word/2006/arto" xmlns:a14="http://schemas.microsoft.com/office/drawing/2010/main" xmlns:w="http://schemas.openxmlformats.org/wordprocessingml/2006/main" xmlns:w10="urn:schemas-microsoft-com:office:word" xmlns:v="urn:schemas-microsoft-com:vml" xmlns:o="urn:schemas-microsoft-com:office:office" xmlns:mv="urn:schemas-microsoft-com:mac:vml" xmlns:mo="http://schemas.microsoft.com/office/mac/office/2008/main" xmlns=""/>
                       </a:ext>
                     </a:extLst>
                   </pic:spPr>
@@ -1243,12 +1441,14 @@
         </w:rPr>
         <w:sym w:font="Wingdings" w:char="F0E0"/>
       </w:r>
+      <w:proofErr w:type="gramStart"/>
       <w:r>
         <w:rPr>
           <w:rFonts w:eastAsia="Times New Roman" w:cs="Times New Roman"/>
         </w:rPr>
         <w:t>GND,+</w:t>
       </w:r>
+      <w:proofErr w:type="gramEnd"/>
       <w:r>
         <w:rPr>
           <w:rFonts w:eastAsia="Times New Roman" w:cs="Times New Roman"/>
@@ -1289,19 +1489,7 @@
         <w:rPr>
           <w:rFonts w:eastAsia="Times New Roman" w:cs="Times New Roman"/>
         </w:rPr>
-        <w:t>Digital 9</w:t>
-      </w:r>
-      <w:r>
-        <w:rPr>
-          <w:rFonts w:eastAsia="Times New Roman" w:cs="Times New Roman"/>
-        </w:rPr>
-        <w:t>,</w:t>
-      </w:r>
-      <w:r>
-        <w:rPr>
-          <w:rFonts w:eastAsia="Times New Roman" w:cs="Times New Roman"/>
-        </w:rPr>
-        <w:t>IN3</w:t>
+        <w:t>Digital 9,IN3</w:t>
       </w:r>
       <w:r>
         <w:rPr>
@@ -1319,19 +1507,7 @@
         <w:rPr>
           <w:rFonts w:eastAsia="Times New Roman" w:cs="Times New Roman"/>
         </w:rPr>
-        <w:t>Digital 10</w:t>
-      </w:r>
-      <w:r>
-        <w:rPr>
-          <w:rFonts w:eastAsia="Times New Roman" w:cs="Times New Roman"/>
-        </w:rPr>
-        <w:t>,</w:t>
-      </w:r>
-      <w:r>
-        <w:rPr>
-          <w:rFonts w:eastAsia="Times New Roman" w:cs="Times New Roman"/>
-        </w:rPr>
-        <w:t>IN4</w:t>
+        <w:t>Digital 10,IN4</w:t>
       </w:r>
       <w:r>
         <w:rPr>
@@ -1386,7 +1562,7 @@
                     <pic:cNvPicPr/>
                   </pic:nvPicPr>
                   <pic:blipFill rotWithShape="1">
-                    <a:blip r:embed="rId16">
+                    <a:blip r:embed="rId21">
                       <a:extLst>
                         <a:ext uri="{28A0092B-C50C-407E-A947-70E740481C1C}">
                           <a14:useLocalDpi xmlns:a14="http://schemas.microsoft.com/office/drawing/2010/main" val="0"/>
@@ -1409,7 +1585,7 @@
                     </a:ln>
                     <a:extLst>
                       <a:ext uri="{53640926-AAD7-44d8-BBD7-CCE9431645EC}">
-                        <a14:shadowObscured xmlns:a14="http://schemas.microsoft.com/office/drawing/2010/main"/>
+                        <a14:shadowObscured xmlns:arto="http://schemas.microsoft.com/office/word/2006/arto" xmlns:a14="http://schemas.microsoft.com/office/drawing/2010/main" xmlns:w="http://schemas.openxmlformats.org/wordprocessingml/2006/main" xmlns:w10="urn:schemas-microsoft-com:office:word" xmlns:v="urn:schemas-microsoft-com:vml" xmlns:o="urn:schemas-microsoft-com:office:office" xmlns:mv="urn:schemas-microsoft-com:mac:vml" xmlns:mo="http://schemas.microsoft.com/office/mac/office/2008/main" xmlns=""/>
                       </a:ext>
                     </a:extLst>
                   </pic:spPr>
@@ -1454,8 +1630,6 @@
         <w:tab/>
         <w:t>Also writing example sketch</w:t>
       </w:r>
-      <w:bookmarkStart w:id="0" w:name="_GoBack"/>
-      <w:bookmarkEnd w:id="0"/>
     </w:p>
     <w:p>
       <w:pPr>
@@ -1464,6 +1638,22 @@
           <w:rFonts w:eastAsia="Times New Roman" w:cs="Times New Roman"/>
         </w:rPr>
       </w:pPr>
+      <w:r>
+        <w:rPr>
+          <w:rFonts w:eastAsia="Times New Roman" w:cs="Times New Roman"/>
+        </w:rPr>
+        <w:lastRenderedPageBreak/>
+        <w:t xml:space="preserve">5/21/2020 11:27 AM: Example sketch is here, I got the moto to go backwards by switching pins 2 and 3 in program </w:t>
+      </w:r>
+      <w:hyperlink r:id="rId22" w:history="1">
+        <w:r>
+          <w:rPr>
+            <w:rStyle w:val="Hyperlink"/>
+            <w:rFonts w:eastAsia="Times New Roman" w:cs="Times New Roman"/>
+          </w:rPr>
+          <w:t>forum post</w:t>
+        </w:r>
+      </w:hyperlink>
     </w:p>
     <w:p>
       <w:pPr>
@@ -1472,6 +1662,102 @@
           <w:rFonts w:eastAsia="Times New Roman" w:cs="Times New Roman"/>
         </w:rPr>
       </w:pPr>
+      <w:r>
+        <w:rPr>
+          <w:rFonts w:eastAsia="Times New Roman" w:cs="Times New Roman"/>
+        </w:rPr>
+        <w:t>Stepper move example sketch</w:t>
+      </w:r>
+    </w:p>
+    <w:p>
+      <w:pPr>
+        <w:ind w:left="2160"/>
+        <w:rPr>
+          <w:rFonts w:eastAsia="Times New Roman" w:cs="Times New Roman"/>
+        </w:rPr>
+      </w:pPr>
+      <w:r>
+        <w:rPr>
+          <w:noProof/>
+        </w:rPr>
+        <w:drawing>
+          <wp:inline distT="0" distB="0" distL="0" distR="0" wp14:anchorId="545971DF" wp14:editId="08A7CD7D">
+            <wp:extent cx="5943600" cy="6504305"/>
+            <wp:effectExtent l="0" t="0" r="0" b="0"/>
+            <wp:docPr id="8" name="Picture 8"/>
+            <wp:cNvGraphicFramePr>
+              <a:graphicFrameLocks xmlns:a="http://schemas.openxmlformats.org/drawingml/2006/main" noChangeAspect="1"/>
+            </wp:cNvGraphicFramePr>
+            <a:graphic xmlns:a="http://schemas.openxmlformats.org/drawingml/2006/main">
+              <a:graphicData uri="http://schemas.openxmlformats.org/drawingml/2006/picture">
+                <pic:pic xmlns:pic="http://schemas.openxmlformats.org/drawingml/2006/picture">
+                  <pic:nvPicPr>
+                    <pic:cNvPr id="1" name=""/>
+                    <pic:cNvPicPr/>
+                  </pic:nvPicPr>
+                  <pic:blipFill>
+                    <a:blip r:embed="rId23"/>
+                    <a:stretch>
+                      <a:fillRect/>
+                    </a:stretch>
+                  </pic:blipFill>
+                  <pic:spPr>
+                    <a:xfrm>
+                      <a:off x="0" y="0"/>
+                      <a:ext cx="5943600" cy="6504305"/>
+                    </a:xfrm>
+                    <a:prstGeom prst="rect">
+                      <a:avLst/>
+                    </a:prstGeom>
+                  </pic:spPr>
+                </pic:pic>
+              </a:graphicData>
+            </a:graphic>
+          </wp:inline>
+        </w:drawing>
+      </w:r>
+    </w:p>
+    <w:p>
+      <w:pPr>
+        <w:ind w:left="2160"/>
+        <w:rPr>
+          <w:rFonts w:eastAsia="Times New Roman" w:cs="Times New Roman"/>
+        </w:rPr>
+      </w:pPr>
+      <w:r>
+        <w:rPr>
+          <w:rFonts w:eastAsia="Times New Roman" w:cs="Times New Roman"/>
+        </w:rPr>
+        <w:tab/>
+      </w:r>
+    </w:p>
+    <w:p>
+      <w:pPr>
+        <w:rPr>
+          <w:rFonts w:eastAsia="Times New Roman" w:cs="Times New Roman"/>
+        </w:rPr>
+      </w:pPr>
+      <w:r>
+        <w:rPr>
+          <w:rFonts w:eastAsia="Times New Roman" w:cs="Times New Roman"/>
+        </w:rPr>
+        <w:tab/>
+      </w:r>
+    </w:p>
+    <w:p>
+      <w:pPr>
+        <w:rPr>
+          <w:rFonts w:eastAsia="Times New Roman" w:cs="Times New Roman"/>
+        </w:rPr>
+      </w:pPr>
+      <w:r>
+        <w:rPr>
+          <w:rFonts w:eastAsia="Times New Roman" w:cs="Times New Roman"/>
+        </w:rPr>
+        <w:t>ROS Serial Documentation</w:t>
+      </w:r>
+    </w:p>
+    <w:p>
       <w:r>
         <w:rPr>
           <w:rFonts w:eastAsia="Times New Roman" w:cs="Times New Roman"/>
@@ -1479,38 +1765,1726 @@
         <w:lastRenderedPageBreak/>
         <w:tab/>
       </w:r>
-    </w:p>
-    <w:p>
-      <w:pPr>
-        <w:rPr>
-          <w:rFonts w:eastAsia="Times New Roman" w:cs="Times New Roman"/>
-        </w:rPr>
-      </w:pPr>
-      <w:r>
-        <w:rPr>
-          <w:rFonts w:eastAsia="Times New Roman" w:cs="Times New Roman"/>
-        </w:rPr>
+      <w:hyperlink r:id="rId24" w:history="1">
+        <w:proofErr w:type="spellStart"/>
+        <w:r>
+          <w:rPr>
+            <w:rStyle w:val="Hyperlink"/>
+            <w:rFonts w:eastAsia="Times New Roman" w:cs="Times New Roman"/>
+          </w:rPr>
+          <w:t>Github</w:t>
+        </w:r>
+        <w:proofErr w:type="spellEnd"/>
+        <w:r>
+          <w:rPr>
+            <w:rStyle w:val="Hyperlink"/>
+            <w:rFonts w:eastAsia="Times New Roman" w:cs="Times New Roman"/>
+          </w:rPr>
+          <w:t xml:space="preserve"> repo</w:t>
+        </w:r>
+      </w:hyperlink>
+      <w:r>
+        <w:t xml:space="preserve"> </w:t>
+      </w:r>
+    </w:p>
+    <w:p>
+      <w:r>
         <w:tab/>
       </w:r>
-    </w:p>
-    <w:p>
-      <w:pPr>
-        <w:rPr>
-          <w:rFonts w:eastAsia="Times New Roman" w:cs="Times New Roman"/>
-        </w:rPr>
-      </w:pPr>
-    </w:p>
-    <w:p>
-      <w:pPr>
-        <w:rPr>
-          <w:rFonts w:eastAsia="Times New Roman" w:cs="Times New Roman"/>
-        </w:rPr>
-      </w:pPr>
-    </w:p>
-    <w:p>
-      <w:pPr>
-        <w:jc w:val="both"/>
-      </w:pPr>
+      <w:hyperlink r:id="rId25" w:history="1">
+        <w:r>
+          <w:rPr>
+            <w:rStyle w:val="Hyperlink"/>
+          </w:rPr>
+          <w:t>Wiki</w:t>
+        </w:r>
+      </w:hyperlink>
+    </w:p>
+    <w:p>
+      <w:r>
+        <w:t>ESP ROS documentation</w:t>
+      </w:r>
+    </w:p>
+    <w:p>
+      <w:r>
+        <w:tab/>
+      </w:r>
+      <w:hyperlink r:id="rId26" w:history="1">
+        <w:r>
+          <w:rPr>
+            <w:rStyle w:val="Hyperlink"/>
+          </w:rPr>
+          <w:t>ESPROS Repo</w:t>
+        </w:r>
+      </w:hyperlink>
+    </w:p>
+    <w:p>
+      <w:r>
+        <w:tab/>
+      </w:r>
+      <w:hyperlink r:id="rId27" w:history="1">
+        <w:r>
+          <w:rPr>
+            <w:rStyle w:val="Hyperlink"/>
+          </w:rPr>
+          <w:t>Huckster tutorial</w:t>
+        </w:r>
+      </w:hyperlink>
+    </w:p>
+    <w:p>
+      <w:r>
+        <w:tab/>
+      </w:r>
+      <w:hyperlink r:id="rId28" w:history="1">
+        <w:proofErr w:type="spellStart"/>
+        <w:r>
+          <w:rPr>
+            <w:rStyle w:val="Hyperlink"/>
+          </w:rPr>
+          <w:t>Hadabot</w:t>
+        </w:r>
+        <w:proofErr w:type="spellEnd"/>
+        <w:r>
+          <w:rPr>
+            <w:rStyle w:val="Hyperlink"/>
+          </w:rPr>
+          <w:t xml:space="preserve"> Tutorial</w:t>
+        </w:r>
+      </w:hyperlink>
+    </w:p>
+    <w:p>
+      <w:r>
+        <w:tab/>
+      </w:r>
+      <w:hyperlink r:id="rId29" w:history="1">
+        <w:r>
+          <w:rPr>
+            <w:rStyle w:val="Hyperlink"/>
+          </w:rPr>
+          <w:t>Medium Tutorial</w:t>
+        </w:r>
+      </w:hyperlink>
+    </w:p>
+    <w:p>
+      <w:pPr>
+        <w:jc w:val="both"/>
+        <w:rPr>
+          <w:rFonts w:eastAsia="Times New Roman" w:cs="Times New Roman"/>
+        </w:rPr>
+      </w:pPr>
+      <w:r>
+        <w:rPr>
+          <w:rFonts w:eastAsia="Times New Roman" w:cs="Times New Roman"/>
+        </w:rPr>
+        <w:t>5/27/2020 12:26 PM Jacob Smith: I got the EPS32 example working</w:t>
+      </w:r>
+      <w:r>
+        <w:rPr>
+          <w:rFonts w:eastAsia="Times New Roman" w:cs="Times New Roman"/>
+        </w:rPr>
+        <w:t xml:space="preserve"> </w:t>
+      </w:r>
+      <w:hyperlink r:id="rId30" w:history="1">
+        <w:r>
+          <w:rPr>
+            <w:rStyle w:val="Hyperlink"/>
+            <w:rFonts w:eastAsia="Times New Roman" w:cs="Times New Roman"/>
+          </w:rPr>
+          <w:t>tutorial</w:t>
+        </w:r>
+      </w:hyperlink>
+      <w:r>
+        <w:rPr>
+          <w:rFonts w:eastAsia="Times New Roman" w:cs="Times New Roman"/>
+        </w:rPr>
+        <w:t xml:space="preserve"> </w:t>
+      </w:r>
+      <w:hyperlink r:id="rId31" w:history="1">
+        <w:r>
+          <w:rPr>
+            <w:rStyle w:val="Hyperlink"/>
+            <w:rFonts w:eastAsia="Times New Roman" w:cs="Times New Roman"/>
+          </w:rPr>
+          <w:t>troubleshooting guide</w:t>
+        </w:r>
+      </w:hyperlink>
+    </w:p>
+    <w:p>
+      <w:pPr>
+        <w:jc w:val="both"/>
+        <w:rPr>
+          <w:rFonts w:eastAsia="Times New Roman" w:cs="Times New Roman"/>
+        </w:rPr>
+      </w:pPr>
+      <w:r>
+        <w:rPr>
+          <w:rFonts w:eastAsia="Times New Roman" w:cs="Times New Roman"/>
+        </w:rPr>
+        <w:tab/>
+        <w:t xml:space="preserve">ESP32 </w:t>
+      </w:r>
+      <w:hyperlink r:id="rId32" w:history="1">
+        <w:proofErr w:type="spellStart"/>
+        <w:r>
+          <w:rPr>
+            <w:rStyle w:val="Hyperlink"/>
+            <w:rFonts w:eastAsia="Times New Roman" w:cs="Times New Roman"/>
+          </w:rPr>
+          <w:t>SimpleWifi</w:t>
+        </w:r>
+        <w:proofErr w:type="spellEnd"/>
+        <w:r>
+          <w:rPr>
+            <w:rStyle w:val="Hyperlink"/>
+            <w:rFonts w:eastAsia="Times New Roman" w:cs="Times New Roman"/>
+          </w:rPr>
+          <w:t xml:space="preserve"> Server</w:t>
+        </w:r>
+      </w:hyperlink>
+      <w:r>
+        <w:rPr>
+          <w:rFonts w:eastAsia="Times New Roman" w:cs="Times New Roman"/>
+        </w:rPr>
+        <w:t xml:space="preserve"> example program works, I can interact with </w:t>
+      </w:r>
+      <w:proofErr w:type="spellStart"/>
+      <w:r>
+        <w:rPr>
+          <w:rFonts w:eastAsia="Times New Roman" w:cs="Times New Roman"/>
+        </w:rPr>
+        <w:t>ESp</w:t>
+      </w:r>
+      <w:proofErr w:type="spellEnd"/>
+      <w:r>
+        <w:rPr>
+          <w:rFonts w:eastAsia="Times New Roman" w:cs="Times New Roman"/>
+        </w:rPr>
+        <w:t xml:space="preserve"> over </w:t>
+      </w:r>
+      <w:proofErr w:type="spellStart"/>
+      <w:r>
+        <w:rPr>
+          <w:rFonts w:eastAsia="Times New Roman" w:cs="Times New Roman"/>
+        </w:rPr>
+        <w:t>wifi</w:t>
+      </w:r>
+      <w:proofErr w:type="spellEnd"/>
+      <w:r>
+        <w:rPr>
+          <w:rFonts w:eastAsia="Times New Roman" w:cs="Times New Roman"/>
+        </w:rPr>
+        <w:t>.</w:t>
+      </w:r>
+    </w:p>
+    <w:p>
+      <w:pPr>
+        <w:jc w:val="both"/>
+        <w:rPr>
+          <w:rFonts w:eastAsia="Times New Roman" w:cs="Times New Roman"/>
+        </w:rPr>
+      </w:pPr>
+      <w:r>
+        <w:rPr>
+          <w:rFonts w:eastAsia="Times New Roman" w:cs="Times New Roman"/>
+        </w:rPr>
+        <w:tab/>
+        <w:t xml:space="preserve">I used </w:t>
+      </w:r>
+      <w:hyperlink r:id="rId33" w:history="1">
+        <w:proofErr w:type="spellStart"/>
+        <w:r>
+          <w:rPr>
+            <w:rStyle w:val="Hyperlink"/>
+            <w:rFonts w:eastAsia="Times New Roman" w:cs="Times New Roman"/>
+          </w:rPr>
+          <w:t>Wifi</w:t>
+        </w:r>
+        <w:proofErr w:type="spellEnd"/>
+        <w:r>
+          <w:rPr>
+            <w:rStyle w:val="Hyperlink"/>
+            <w:rFonts w:eastAsia="Times New Roman" w:cs="Times New Roman"/>
+          </w:rPr>
+          <w:t xml:space="preserve"> Scan</w:t>
+        </w:r>
+      </w:hyperlink>
+      <w:r>
+        <w:rPr>
+          <w:rFonts w:eastAsia="Times New Roman" w:cs="Times New Roman"/>
+        </w:rPr>
+        <w:t xml:space="preserve"> program to find the SSID of my network and make sure it was detected</w:t>
+      </w:r>
+    </w:p>
+    <w:p>
+      <w:pPr>
+        <w:jc w:val="both"/>
+        <w:rPr>
+          <w:rFonts w:eastAsia="Times New Roman" w:cs="Times New Roman"/>
+        </w:rPr>
+      </w:pPr>
+      <w:r>
+        <w:rPr>
+          <w:rFonts w:eastAsia="Times New Roman" w:cs="Times New Roman"/>
+        </w:rPr>
+        <w:tab/>
+      </w:r>
+      <w:hyperlink r:id="rId34" w:history="1">
+        <w:r>
+          <w:rPr>
+            <w:rStyle w:val="Hyperlink"/>
+            <w:rFonts w:eastAsia="Times New Roman" w:cs="Times New Roman"/>
+          </w:rPr>
+          <w:t>This</w:t>
+        </w:r>
+      </w:hyperlink>
+      <w:r>
+        <w:rPr>
+          <w:rFonts w:eastAsia="Times New Roman" w:cs="Times New Roman"/>
+        </w:rPr>
+        <w:t xml:space="preserve"> could be used to allow esp32 to eb accessed from anywhere, not tested</w:t>
+      </w:r>
+    </w:p>
+    <w:p>
+      <w:pPr>
+        <w:jc w:val="both"/>
+        <w:rPr>
+          <w:rFonts w:eastAsia="Times New Roman" w:cs="Times New Roman"/>
+        </w:rPr>
+      </w:pPr>
+      <w:r>
+        <w:rPr>
+          <w:rFonts w:eastAsia="Times New Roman" w:cs="Times New Roman"/>
+        </w:rPr>
+        <w:t xml:space="preserve">10:15 PM </w:t>
+      </w:r>
+      <w:hyperlink r:id="rId35" w:history="1">
+        <w:proofErr w:type="spellStart"/>
+        <w:r>
+          <w:rPr>
+            <w:rStyle w:val="Hyperlink"/>
+            <w:rFonts w:eastAsia="Times New Roman" w:cs="Times New Roman"/>
+          </w:rPr>
+          <w:t>AccelStepper</w:t>
+        </w:r>
+        <w:proofErr w:type="spellEnd"/>
+        <w:r>
+          <w:rPr>
+            <w:rStyle w:val="Hyperlink"/>
+            <w:rFonts w:eastAsia="Times New Roman" w:cs="Times New Roman"/>
+          </w:rPr>
+          <w:t xml:space="preserve"> Library</w:t>
+        </w:r>
+      </w:hyperlink>
+      <w:r>
+        <w:rPr>
+          <w:rFonts w:eastAsia="Times New Roman" w:cs="Times New Roman"/>
+        </w:rPr>
+        <w:t xml:space="preserve"> (not tested)</w:t>
+      </w:r>
+    </w:p>
+    <w:p>
+      <w:pPr>
+        <w:jc w:val="both"/>
+        <w:rPr>
+          <w:rFonts w:eastAsia="Times New Roman" w:cs="Times New Roman"/>
+        </w:rPr>
+      </w:pPr>
+    </w:p>
+    <w:p>
+      <w:pPr>
+        <w:rPr>
+          <w:rFonts w:eastAsia="Times New Roman" w:cs="Times New Roman"/>
+        </w:rPr>
+      </w:pPr>
+      <w:r>
+        <w:rPr>
+          <w:rFonts w:eastAsia="Times New Roman" w:cs="Times New Roman"/>
+        </w:rPr>
+        <w:t xml:space="preserve">2:36 AM: I used the </w:t>
+      </w:r>
+      <w:proofErr w:type="spellStart"/>
+      <w:r>
+        <w:rPr>
+          <w:rFonts w:eastAsia="Times New Roman" w:cs="Times New Roman"/>
+        </w:rPr>
+        <w:t>speedControl</w:t>
+      </w:r>
+      <w:proofErr w:type="spellEnd"/>
+      <w:r>
+        <w:rPr>
+          <w:rFonts w:eastAsia="Times New Roman" w:cs="Times New Roman"/>
+        </w:rPr>
+        <w:t xml:space="preserve"> example program of the stepper library to see what actual speeds resulted from setting speed. For example, how long does the wheel take to complete a revolution when the speed is set to 15? The two charts below show my findings for the 28byj motor. Namely that the maximum speed is 4.2 seconds per revolution, and from 5.2 to 20 seconds per revolution a trendline can be used to convert from speed setting to actual speed, and from 20 seconds on a less reliable trendline can make the same conversion. The problem for slow speeds is that they are integer settings 1,2, or 3 so there isn’t </w:t>
+      </w:r>
+      <w:proofErr w:type="gramStart"/>
+      <w:r>
+        <w:rPr>
+          <w:rFonts w:eastAsia="Times New Roman" w:cs="Times New Roman"/>
+        </w:rPr>
+        <w:t>a  way</w:t>
+      </w:r>
+      <w:proofErr w:type="gramEnd"/>
+      <w:r>
+        <w:rPr>
+          <w:rFonts w:eastAsia="Times New Roman" w:cs="Times New Roman"/>
+        </w:rPr>
+        <w:t xml:space="preserve"> to have speed setting 1.5 with the Stepper library.</w:t>
+      </w:r>
+      <w:r>
+        <w:rPr>
+          <w:rFonts w:eastAsia="Times New Roman" w:cs="Times New Roman"/>
+        </w:rPr>
+        <w:t xml:space="preserve"> Note: when I took these measurements, I recorded the time for 3 revolutions and then divided by 3 in the data shown. </w:t>
+      </w:r>
+    </w:p>
+    <w:p>
+      <w:pPr>
+        <w:jc w:val="both"/>
+        <w:rPr>
+          <w:rFonts w:eastAsia="Times New Roman" w:cs="Times New Roman"/>
+        </w:rPr>
+      </w:pPr>
+      <w:r>
+        <w:rPr>
+          <w:rFonts w:eastAsia="Times New Roman" w:cs="Times New Roman"/>
+        </w:rPr>
+        <w:lastRenderedPageBreak/>
+        <w:tab/>
+      </w:r>
+      <w:r>
+        <w:rPr>
+          <w:noProof/>
+        </w:rPr>
+        <w:drawing>
+          <wp:inline distT="0" distB="0" distL="0" distR="0" wp14:anchorId="35B8F6A7" wp14:editId="1CC4EBD9">
+            <wp:extent cx="5943600" cy="3422015"/>
+            <wp:effectExtent l="0" t="0" r="0" b="6985"/>
+            <wp:docPr id="10" name="Picture 10"/>
+            <wp:cNvGraphicFramePr>
+              <a:graphicFrameLocks xmlns:a="http://schemas.openxmlformats.org/drawingml/2006/main" noChangeAspect="1"/>
+            </wp:cNvGraphicFramePr>
+            <a:graphic xmlns:a="http://schemas.openxmlformats.org/drawingml/2006/main">
+              <a:graphicData uri="http://schemas.openxmlformats.org/drawingml/2006/picture">
+                <pic:pic xmlns:pic="http://schemas.openxmlformats.org/drawingml/2006/picture">
+                  <pic:nvPicPr>
+                    <pic:cNvPr id="1" name=""/>
+                    <pic:cNvPicPr/>
+                  </pic:nvPicPr>
+                  <pic:blipFill>
+                    <a:blip r:embed="rId36"/>
+                    <a:stretch>
+                      <a:fillRect/>
+                    </a:stretch>
+                  </pic:blipFill>
+                  <pic:spPr>
+                    <a:xfrm>
+                      <a:off x="0" y="0"/>
+                      <a:ext cx="5943600" cy="3422015"/>
+                    </a:xfrm>
+                    <a:prstGeom prst="rect">
+                      <a:avLst/>
+                    </a:prstGeom>
+                  </pic:spPr>
+                </pic:pic>
+              </a:graphicData>
+            </a:graphic>
+          </wp:inline>
+        </w:drawing>
+      </w:r>
+    </w:p>
+    <w:p>
+      <w:pPr>
+        <w:jc w:val="both"/>
+        <w:rPr>
+          <w:rFonts w:eastAsia="Times New Roman" w:cs="Times New Roman"/>
+        </w:rPr>
+      </w:pPr>
+    </w:p>
+    <w:p>
+      <w:pPr>
+        <w:jc w:val="both"/>
+        <w:rPr>
+          <w:rFonts w:eastAsia="Times New Roman" w:cs="Times New Roman"/>
+        </w:rPr>
+      </w:pPr>
+      <w:r>
+        <w:rPr>
+          <w:rFonts w:eastAsia="Times New Roman" w:cs="Times New Roman"/>
+        </w:rPr>
+        <w:t xml:space="preserve">I then used these trendlines to create the below </w:t>
+      </w:r>
+      <w:proofErr w:type="spellStart"/>
+      <w:r>
+        <w:rPr>
+          <w:rFonts w:eastAsia="Times New Roman" w:cs="Times New Roman"/>
+        </w:rPr>
+        <w:t>getSpeed</w:t>
+      </w:r>
+      <w:proofErr w:type="spellEnd"/>
+      <w:r>
+        <w:rPr>
+          <w:rFonts w:eastAsia="Times New Roman" w:cs="Times New Roman"/>
+        </w:rPr>
+        <w:t xml:space="preserve"> function, which returns the speed setting for the stepper motor based on the desired speed in seconds per revolution.</w:t>
+      </w:r>
+    </w:p>
+    <w:p>
+      <w:pPr>
+        <w:jc w:val="both"/>
+        <w:rPr>
+          <w:rFonts w:eastAsia="Times New Roman" w:cs="Times New Roman"/>
+        </w:rPr>
+      </w:pPr>
+      <w:r>
+        <w:rPr>
+          <w:noProof/>
+        </w:rPr>
+        <w:lastRenderedPageBreak/>
+        <w:drawing>
+          <wp:inline distT="0" distB="0" distL="0" distR="0" wp14:anchorId="5D740F59" wp14:editId="487DA4AB">
+            <wp:extent cx="4751070" cy="8229600"/>
+            <wp:effectExtent l="0" t="0" r="0" b="0"/>
+            <wp:docPr id="9" name="Picture 9"/>
+            <wp:cNvGraphicFramePr>
+              <a:graphicFrameLocks xmlns:a="http://schemas.openxmlformats.org/drawingml/2006/main" noChangeAspect="1"/>
+            </wp:cNvGraphicFramePr>
+            <a:graphic xmlns:a="http://schemas.openxmlformats.org/drawingml/2006/main">
+              <a:graphicData uri="http://schemas.openxmlformats.org/drawingml/2006/picture">
+                <pic:pic xmlns:pic="http://schemas.openxmlformats.org/drawingml/2006/picture">
+                  <pic:nvPicPr>
+                    <pic:cNvPr id="1" name=""/>
+                    <pic:cNvPicPr/>
+                  </pic:nvPicPr>
+                  <pic:blipFill>
+                    <a:blip r:embed="rId37"/>
+                    <a:stretch>
+                      <a:fillRect/>
+                    </a:stretch>
+                  </pic:blipFill>
+                  <pic:spPr>
+                    <a:xfrm>
+                      <a:off x="0" y="0"/>
+                      <a:ext cx="4751070" cy="8229600"/>
+                    </a:xfrm>
+                    <a:prstGeom prst="rect">
+                      <a:avLst/>
+                    </a:prstGeom>
+                  </pic:spPr>
+                </pic:pic>
+              </a:graphicData>
+            </a:graphic>
+          </wp:inline>
+        </w:drawing>
+      </w:r>
+    </w:p>
+    <w:p>
+      <w:pPr>
+        <w:jc w:val="both"/>
+        <w:rPr>
+          <w:rFonts w:eastAsia="Times New Roman" w:cs="Times New Roman"/>
+        </w:rPr>
+      </w:pPr>
+      <w:r>
+        <w:rPr>
+          <w:rFonts w:eastAsia="Times New Roman" w:cs="Times New Roman"/>
+        </w:rPr>
+        <w:lastRenderedPageBreak/>
+        <w:t xml:space="preserve">Finally, I tested that function below, entering the desired time and timing how long the wheel </w:t>
+      </w:r>
+      <w:proofErr w:type="gramStart"/>
+      <w:r>
+        <w:rPr>
+          <w:rFonts w:eastAsia="Times New Roman" w:cs="Times New Roman"/>
+        </w:rPr>
+        <w:t>actually took</w:t>
+      </w:r>
+      <w:proofErr w:type="gramEnd"/>
+      <w:r>
+        <w:rPr>
+          <w:rFonts w:eastAsia="Times New Roman" w:cs="Times New Roman"/>
+        </w:rPr>
+        <w:t xml:space="preserve"> to complete one revolution.</w:t>
+      </w:r>
+    </w:p>
+    <w:p>
+      <w:pPr>
+        <w:jc w:val="both"/>
+        <w:rPr>
+          <w:rFonts w:eastAsia="Times New Roman" w:cs="Times New Roman"/>
+        </w:rPr>
+      </w:pPr>
+      <w:r>
+        <w:rPr>
+          <w:noProof/>
+        </w:rPr>
+        <w:drawing>
+          <wp:inline distT="0" distB="0" distL="0" distR="0" wp14:anchorId="38F083EE" wp14:editId="4A03A788">
+            <wp:extent cx="5943600" cy="1751965"/>
+            <wp:effectExtent l="0" t="0" r="0" b="635"/>
+            <wp:docPr id="11" name="Picture 11"/>
+            <wp:cNvGraphicFramePr>
+              <a:graphicFrameLocks xmlns:a="http://schemas.openxmlformats.org/drawingml/2006/main" noChangeAspect="1"/>
+            </wp:cNvGraphicFramePr>
+            <a:graphic xmlns:a="http://schemas.openxmlformats.org/drawingml/2006/main">
+              <a:graphicData uri="http://schemas.openxmlformats.org/drawingml/2006/picture">
+                <pic:pic xmlns:pic="http://schemas.openxmlformats.org/drawingml/2006/picture">
+                  <pic:nvPicPr>
+                    <pic:cNvPr id="1" name=""/>
+                    <pic:cNvPicPr/>
+                  </pic:nvPicPr>
+                  <pic:blipFill>
+                    <a:blip r:embed="rId38"/>
+                    <a:stretch>
+                      <a:fillRect/>
+                    </a:stretch>
+                  </pic:blipFill>
+                  <pic:spPr>
+                    <a:xfrm>
+                      <a:off x="0" y="0"/>
+                      <a:ext cx="5943600" cy="1751965"/>
+                    </a:xfrm>
+                    <a:prstGeom prst="rect">
+                      <a:avLst/>
+                    </a:prstGeom>
+                  </pic:spPr>
+                </pic:pic>
+              </a:graphicData>
+            </a:graphic>
+          </wp:inline>
+        </w:drawing>
+      </w:r>
+    </w:p>
+    <w:p>
+      <w:pPr>
+        <w:jc w:val="both"/>
+        <w:rPr>
+          <w:rFonts w:eastAsia="Times New Roman" w:cs="Times New Roman"/>
+        </w:rPr>
+      </w:pPr>
+      <w:r>
+        <w:rPr>
+          <w:rFonts w:eastAsia="Times New Roman" w:cs="Times New Roman"/>
+        </w:rPr>
+        <w:t>In conclusion, I have a somewhat accurate way to control the speed of the stepper motors</w:t>
+      </w:r>
+      <w:r>
+        <w:rPr>
+          <w:rFonts w:eastAsia="Times New Roman" w:cs="Times New Roman"/>
+        </w:rPr>
+        <w:t>, especially for speeds between 4.2 and 12 seconds per revolution.</w:t>
+      </w:r>
+    </w:p>
+    <w:p>
+      <w:pPr>
+        <w:jc w:val="both"/>
+        <w:rPr>
+          <w:rFonts w:eastAsia="Times New Roman" w:cs="Times New Roman"/>
+        </w:rPr>
+      </w:pPr>
+    </w:p>
+    <w:p>
+      <w:pPr>
+        <w:jc w:val="both"/>
+        <w:rPr>
+          <w:rFonts w:eastAsia="Times New Roman" w:cs="Times New Roman"/>
+        </w:rPr>
+      </w:pPr>
+      <w:r>
+        <w:rPr>
+          <w:rFonts w:eastAsia="Times New Roman" w:cs="Times New Roman"/>
+        </w:rPr>
+        <w:t xml:space="preserve">5/29/2020 3:33 PM: I am working on running ROS from my </w:t>
+      </w:r>
+      <w:proofErr w:type="spellStart"/>
+      <w:r>
+        <w:rPr>
+          <w:rFonts w:eastAsia="Times New Roman" w:cs="Times New Roman"/>
+        </w:rPr>
+        <w:t>linux</w:t>
+      </w:r>
+      <w:proofErr w:type="spellEnd"/>
+      <w:r>
+        <w:rPr>
+          <w:rFonts w:eastAsia="Times New Roman" w:cs="Times New Roman"/>
+        </w:rPr>
+        <w:t xml:space="preserve"> hard drive. This requires installing a driver for the </w:t>
+      </w:r>
+      <w:proofErr w:type="spellStart"/>
+      <w:r>
+        <w:rPr>
+          <w:rFonts w:eastAsia="Times New Roman" w:cs="Times New Roman"/>
+        </w:rPr>
+        <w:t>wifi</w:t>
+      </w:r>
+      <w:proofErr w:type="spellEnd"/>
+      <w:r>
+        <w:rPr>
+          <w:rFonts w:eastAsia="Times New Roman" w:cs="Times New Roman"/>
+        </w:rPr>
+        <w:t xml:space="preserve"> chip on </w:t>
+      </w:r>
+      <w:proofErr w:type="spellStart"/>
+      <w:r>
+        <w:rPr>
+          <w:rFonts w:eastAsia="Times New Roman" w:cs="Times New Roman"/>
+        </w:rPr>
+        <w:t>linux</w:t>
+      </w:r>
+      <w:proofErr w:type="spellEnd"/>
+      <w:r>
+        <w:rPr>
+          <w:rFonts w:eastAsia="Times New Roman" w:cs="Times New Roman"/>
+        </w:rPr>
+        <w:t xml:space="preserve">. </w:t>
+      </w:r>
+      <w:r>
+        <w:rPr>
+          <w:rFonts w:eastAsia="Times New Roman" w:cs="Times New Roman"/>
+        </w:rPr>
+        <w:t xml:space="preserve">Can’t access </w:t>
+      </w:r>
+      <w:proofErr w:type="spellStart"/>
+      <w:r>
+        <w:rPr>
+          <w:rFonts w:eastAsia="Times New Roman" w:cs="Times New Roman"/>
+        </w:rPr>
+        <w:t>linux</w:t>
+      </w:r>
+      <w:proofErr w:type="spellEnd"/>
+      <w:r>
+        <w:rPr>
+          <w:rFonts w:eastAsia="Times New Roman" w:cs="Times New Roman"/>
+        </w:rPr>
+        <w:t xml:space="preserve"> files from windows </w:t>
+      </w:r>
+      <w:hyperlink r:id="rId39" w:history="1">
+        <w:r>
+          <w:rPr>
+            <w:rStyle w:val="Hyperlink"/>
+            <w:rFonts w:eastAsia="Times New Roman" w:cs="Times New Roman"/>
+          </w:rPr>
+          <w:t>source</w:t>
+        </w:r>
+      </w:hyperlink>
+      <w:r>
+        <w:rPr>
+          <w:rFonts w:eastAsia="Times New Roman" w:cs="Times New Roman"/>
+        </w:rPr>
+        <w:t xml:space="preserve"> how to access windows files from </w:t>
+      </w:r>
+      <w:proofErr w:type="spellStart"/>
+      <w:r>
+        <w:rPr>
+          <w:rFonts w:eastAsia="Times New Roman" w:cs="Times New Roman"/>
+        </w:rPr>
+        <w:t>linux</w:t>
+      </w:r>
+      <w:proofErr w:type="spellEnd"/>
+      <w:r>
+        <w:rPr>
+          <w:rFonts w:eastAsia="Times New Roman" w:cs="Times New Roman"/>
+        </w:rPr>
+        <w:t xml:space="preserve"> </w:t>
+      </w:r>
+      <w:hyperlink r:id="rId40" w:history="1">
+        <w:r>
+          <w:rPr>
+            <w:rStyle w:val="Hyperlink"/>
+            <w:rFonts w:eastAsia="Times New Roman" w:cs="Times New Roman"/>
+          </w:rPr>
+          <w:t>source</w:t>
+        </w:r>
+      </w:hyperlink>
+      <w:r>
+        <w:rPr>
+          <w:rFonts w:eastAsia="Times New Roman" w:cs="Times New Roman"/>
+        </w:rPr>
+        <w:t xml:space="preserve"> </w:t>
+      </w:r>
+      <w:hyperlink r:id="rId41" w:history="1">
+        <w:r>
+          <w:rPr>
+            <w:rStyle w:val="Hyperlink"/>
+            <w:rFonts w:eastAsia="Times New Roman" w:cs="Times New Roman"/>
+          </w:rPr>
+          <w:t>2</w:t>
+        </w:r>
+      </w:hyperlink>
+      <w:r>
+        <w:rPr>
+          <w:rFonts w:eastAsia="Times New Roman" w:cs="Times New Roman"/>
+        </w:rPr>
+        <w:t xml:space="preserve"> </w:t>
+      </w:r>
+      <w:hyperlink r:id="rId42" w:history="1">
+        <w:r>
+          <w:rPr>
+            <w:rStyle w:val="Hyperlink"/>
+            <w:rFonts w:eastAsia="Times New Roman" w:cs="Times New Roman"/>
+          </w:rPr>
+          <w:t>3</w:t>
+        </w:r>
+      </w:hyperlink>
+      <w:r>
+        <w:rPr>
+          <w:rFonts w:eastAsia="Times New Roman" w:cs="Times New Roman"/>
+        </w:rPr>
+        <w:t xml:space="preserve">. Driver </w:t>
+      </w:r>
+      <w:hyperlink r:id="rId43" w:history="1">
+        <w:r>
+          <w:rPr>
+            <w:rStyle w:val="Hyperlink"/>
+            <w:rFonts w:eastAsia="Times New Roman" w:cs="Times New Roman"/>
+          </w:rPr>
+          <w:t>1</w:t>
+        </w:r>
+      </w:hyperlink>
+      <w:r>
+        <w:rPr>
+          <w:rFonts w:eastAsia="Times New Roman" w:cs="Times New Roman"/>
+        </w:rPr>
+        <w:t xml:space="preserve"> </w:t>
+      </w:r>
+      <w:hyperlink r:id="rId44" w:history="1">
+        <w:r>
+          <w:rPr>
+            <w:rStyle w:val="Hyperlink"/>
+            <w:rFonts w:eastAsia="Times New Roman" w:cs="Times New Roman"/>
+          </w:rPr>
+          <w:t>2</w:t>
+        </w:r>
+      </w:hyperlink>
+      <w:r>
+        <w:rPr>
+          <w:rFonts w:eastAsia="Times New Roman" w:cs="Times New Roman"/>
+        </w:rPr>
+        <w:t xml:space="preserve"> 3 My </w:t>
+      </w:r>
+      <w:proofErr w:type="spellStart"/>
+      <w:r>
+        <w:rPr>
+          <w:rFonts w:eastAsia="Times New Roman" w:cs="Times New Roman"/>
+        </w:rPr>
+        <w:t>wifi</w:t>
+      </w:r>
+      <w:proofErr w:type="spellEnd"/>
+      <w:r>
+        <w:rPr>
+          <w:rFonts w:eastAsia="Times New Roman" w:cs="Times New Roman"/>
+        </w:rPr>
+        <w:t xml:space="preserve"> chip doesn’t work with TKP </w:t>
+      </w:r>
+      <w:proofErr w:type="spellStart"/>
+      <w:r>
+        <w:rPr>
+          <w:rFonts w:eastAsia="Times New Roman" w:cs="Times New Roman"/>
+        </w:rPr>
+        <w:t>wifi</w:t>
+      </w:r>
+      <w:proofErr w:type="spellEnd"/>
+      <w:r>
+        <w:rPr>
+          <w:rFonts w:eastAsia="Times New Roman" w:cs="Times New Roman"/>
+        </w:rPr>
+        <w:t xml:space="preserve"> </w:t>
+      </w:r>
+      <w:hyperlink r:id="rId45" w:history="1">
+        <w:r>
+          <w:rPr>
+            <w:rStyle w:val="Hyperlink"/>
+            <w:rFonts w:eastAsia="Times New Roman" w:cs="Times New Roman"/>
+          </w:rPr>
+          <w:t>source</w:t>
+        </w:r>
+      </w:hyperlink>
+      <w:r>
+        <w:rPr>
+          <w:rFonts w:eastAsia="Times New Roman" w:cs="Times New Roman"/>
+        </w:rPr>
+        <w:t xml:space="preserve"> </w:t>
+      </w:r>
+      <w:proofErr w:type="spellStart"/>
+      <w:r>
+        <w:rPr>
+          <w:rFonts w:eastAsia="Times New Roman" w:cs="Times New Roman"/>
+        </w:rPr>
+        <w:t>Ubutnu</w:t>
+      </w:r>
+      <w:proofErr w:type="spellEnd"/>
+      <w:r>
+        <w:rPr>
+          <w:rFonts w:eastAsia="Times New Roman" w:cs="Times New Roman"/>
+        </w:rPr>
+        <w:t xml:space="preserve"> 18.04 should work </w:t>
+      </w:r>
+      <w:hyperlink r:id="rId46" w:history="1">
+        <w:r>
+          <w:rPr>
+            <w:rStyle w:val="Hyperlink"/>
+            <w:rFonts w:eastAsia="Times New Roman" w:cs="Times New Roman"/>
+          </w:rPr>
+          <w:t>source</w:t>
+        </w:r>
+      </w:hyperlink>
+      <w:r>
+        <w:rPr>
+          <w:rFonts w:eastAsia="Times New Roman" w:cs="Times New Roman"/>
+        </w:rPr>
+        <w:t xml:space="preserve"> </w:t>
+      </w:r>
+      <w:r>
+        <w:rPr>
+          <w:rFonts w:eastAsia="Times New Roman" w:cs="Times New Roman"/>
+        </w:rPr>
+        <w:t>Ubuntu 18.04.3</w:t>
+      </w:r>
+    </w:p>
+    <w:p>
+      <w:pPr>
+        <w:jc w:val="both"/>
+        <w:rPr>
+          <w:rFonts w:eastAsia="Times New Roman" w:cs="Times New Roman"/>
+        </w:rPr>
+      </w:pPr>
+      <w:r>
+        <w:rPr>
+          <w:rFonts w:eastAsia="Times New Roman" w:cs="Times New Roman"/>
+        </w:rPr>
+        <w:t xml:space="preserve">6/3/2020 4:31 PM: </w:t>
+      </w:r>
+      <w:hyperlink r:id="rId47" w:history="1">
+        <w:r>
+          <w:rPr>
+            <w:rStyle w:val="Hyperlink"/>
+            <w:rFonts w:eastAsia="Times New Roman" w:cs="Times New Roman"/>
+          </w:rPr>
+          <w:t>Link</w:t>
+        </w:r>
+      </w:hyperlink>
+      <w:r>
+        <w:rPr>
+          <w:rFonts w:eastAsia="Times New Roman" w:cs="Times New Roman"/>
+        </w:rPr>
+        <w:t xml:space="preserve"> for Remote robotics</w:t>
+      </w:r>
+    </w:p>
+    <w:p>
+      <w:pPr>
+        <w:jc w:val="both"/>
+        <w:rPr>
+          <w:rFonts w:eastAsia="Times New Roman" w:cs="Times New Roman"/>
+        </w:rPr>
+      </w:pPr>
+      <w:r>
+        <w:rPr>
+          <w:rFonts w:eastAsia="Times New Roman" w:cs="Times New Roman"/>
+        </w:rPr>
+        <w:t xml:space="preserve">Wiring Diagram for </w:t>
+      </w:r>
+      <w:proofErr w:type="spellStart"/>
+      <w:r>
+        <w:rPr>
+          <w:rFonts w:eastAsia="Times New Roman" w:cs="Times New Roman"/>
+        </w:rPr>
+        <w:t>ESp</w:t>
+      </w:r>
+      <w:proofErr w:type="spellEnd"/>
+      <w:r>
+        <w:rPr>
+          <w:rFonts w:eastAsia="Times New Roman" w:cs="Times New Roman"/>
+        </w:rPr>
+        <w:t xml:space="preserve"> 32 Robot </w:t>
+      </w:r>
+    </w:p>
+    <w:p>
+      <w:pPr>
+        <w:jc w:val="both"/>
+        <w:rPr>
+          <w:rFonts w:eastAsia="Times New Roman" w:cs="Times New Roman"/>
+        </w:rPr>
+      </w:pPr>
+      <w:r>
+        <w:rPr>
+          <w:noProof/>
+        </w:rPr>
+        <w:lastRenderedPageBreak/>
+        <w:drawing>
+          <wp:inline distT="0" distB="0" distL="0" distR="0" wp14:anchorId="248D6230" wp14:editId="2445A9E7">
+            <wp:extent cx="5943600" cy="4262755"/>
+            <wp:effectExtent l="0" t="0" r="0" b="4445"/>
+            <wp:docPr id="6" name="Picture 6"/>
+            <wp:cNvGraphicFramePr>
+              <a:graphicFrameLocks xmlns:a="http://schemas.openxmlformats.org/drawingml/2006/main" noChangeAspect="1"/>
+            </wp:cNvGraphicFramePr>
+            <a:graphic xmlns:a="http://schemas.openxmlformats.org/drawingml/2006/main">
+              <a:graphicData uri="http://schemas.openxmlformats.org/drawingml/2006/picture">
+                <pic:pic xmlns:pic="http://schemas.openxmlformats.org/drawingml/2006/picture">
+                  <pic:nvPicPr>
+                    <pic:cNvPr id="0" name="Picture 1"/>
+                    <pic:cNvPicPr>
+                      <a:picLocks noChangeAspect="1" noChangeArrowheads="1"/>
+                    </pic:cNvPicPr>
+                  </pic:nvPicPr>
+                  <pic:blipFill>
+                    <a:blip r:embed="rId48">
+                      <a:extLst>
+                        <a:ext uri="{28A0092B-C50C-407E-A947-70E740481C1C}">
+                          <a14:useLocalDpi xmlns:a14="http://schemas.microsoft.com/office/drawing/2010/main" val="0"/>
+                        </a:ext>
+                      </a:extLst>
+                    </a:blip>
+                    <a:srcRect/>
+                    <a:stretch>
+                      <a:fillRect/>
+                    </a:stretch>
+                  </pic:blipFill>
+                  <pic:spPr bwMode="auto">
+                    <a:xfrm>
+                      <a:off x="0" y="0"/>
+                      <a:ext cx="5943600" cy="4262755"/>
+                    </a:xfrm>
+                    <a:prstGeom prst="rect">
+                      <a:avLst/>
+                    </a:prstGeom>
+                    <a:noFill/>
+                    <a:ln>
+                      <a:noFill/>
+                    </a:ln>
+                  </pic:spPr>
+                </pic:pic>
+              </a:graphicData>
+            </a:graphic>
+          </wp:inline>
+        </w:drawing>
+      </w:r>
+    </w:p>
+    <w:p>
+      <w:pPr>
+        <w:jc w:val="both"/>
+        <w:rPr>
+          <w:rFonts w:eastAsia="Times New Roman" w:cs="Times New Roman"/>
+        </w:rPr>
+      </w:pPr>
+      <w:r>
+        <w:rPr>
+          <w:rFonts w:eastAsia="Times New Roman" w:cs="Times New Roman"/>
+        </w:rPr>
+        <w:t>Wiring</w:t>
+      </w:r>
+    </w:p>
+    <w:p>
+      <w:pPr>
+        <w:jc w:val="both"/>
+        <w:rPr>
+          <w:rFonts w:eastAsia="Times New Roman" w:cs="Times New Roman"/>
+        </w:rPr>
+      </w:pPr>
+      <w:r>
+        <w:rPr>
+          <w:rFonts w:eastAsia="Times New Roman" w:cs="Times New Roman"/>
+        </w:rPr>
+        <w:tab/>
+        <w:t>GPIO 32=Front Left Obstacle</w:t>
+      </w:r>
+    </w:p>
+    <w:p>
+      <w:pPr>
+        <w:jc w:val="both"/>
+        <w:rPr>
+          <w:rFonts w:eastAsia="Times New Roman" w:cs="Times New Roman"/>
+        </w:rPr>
+      </w:pPr>
+      <w:r>
+        <w:rPr>
+          <w:rFonts w:eastAsia="Times New Roman" w:cs="Times New Roman"/>
+        </w:rPr>
+        <w:tab/>
+        <w:t>GPIO 34=Front Right Obstacle</w:t>
+      </w:r>
+    </w:p>
+    <w:p>
+      <w:pPr>
+        <w:jc w:val="both"/>
+        <w:rPr>
+          <w:rFonts w:eastAsia="Times New Roman" w:cs="Times New Roman"/>
+        </w:rPr>
+      </w:pPr>
+      <w:r>
+        <w:rPr>
+          <w:rFonts w:eastAsia="Times New Roman" w:cs="Times New Roman"/>
+        </w:rPr>
+        <w:t xml:space="preserve">Using </w:t>
+      </w:r>
+      <w:hyperlink r:id="rId49" w:history="1">
+        <w:r>
+          <w:rPr>
+            <w:rStyle w:val="Hyperlink"/>
+            <w:rFonts w:eastAsia="Times New Roman" w:cs="Times New Roman"/>
+          </w:rPr>
+          <w:t>this</w:t>
+        </w:r>
+      </w:hyperlink>
+      <w:r>
+        <w:rPr>
+          <w:rFonts w:eastAsia="Times New Roman" w:cs="Times New Roman"/>
+        </w:rPr>
+        <w:t xml:space="preserve"> link to find 12c devices to get color sensor working, I was able to detect the color sensor </w:t>
+      </w:r>
+      <w:r>
+        <w:rPr>
+          <w:noProof/>
+        </w:rPr>
+        <w:drawing>
+          <wp:inline distT="0" distB="0" distL="0" distR="0" wp14:anchorId="41C0E73B" wp14:editId="20739CA6">
+            <wp:extent cx="3448050" cy="2047875"/>
+            <wp:effectExtent l="0" t="0" r="0" b="9525"/>
+            <wp:docPr id="12" name="Picture 12"/>
+            <wp:cNvGraphicFramePr>
+              <a:graphicFrameLocks xmlns:a="http://schemas.openxmlformats.org/drawingml/2006/main" noChangeAspect="1"/>
+            </wp:cNvGraphicFramePr>
+            <a:graphic xmlns:a="http://schemas.openxmlformats.org/drawingml/2006/main">
+              <a:graphicData uri="http://schemas.openxmlformats.org/drawingml/2006/picture">
+                <pic:pic xmlns:pic="http://schemas.openxmlformats.org/drawingml/2006/picture">
+                  <pic:nvPicPr>
+                    <pic:cNvPr id="1" name=""/>
+                    <pic:cNvPicPr/>
+                  </pic:nvPicPr>
+                  <pic:blipFill>
+                    <a:blip r:embed="rId50"/>
+                    <a:stretch>
+                      <a:fillRect/>
+                    </a:stretch>
+                  </pic:blipFill>
+                  <pic:spPr>
+                    <a:xfrm>
+                      <a:off x="0" y="0"/>
+                      <a:ext cx="3448050" cy="2047875"/>
+                    </a:xfrm>
+                    <a:prstGeom prst="rect">
+                      <a:avLst/>
+                    </a:prstGeom>
+                  </pic:spPr>
+                </pic:pic>
+              </a:graphicData>
+            </a:graphic>
+          </wp:inline>
+        </w:drawing>
+      </w:r>
+    </w:p>
+    <w:p>
+      <w:pPr>
+        <w:jc w:val="both"/>
+        <w:rPr>
+          <w:rFonts w:eastAsia="Times New Roman" w:cs="Times New Roman"/>
+        </w:rPr>
+      </w:pPr>
+    </w:p>
+    <w:p>
+      <w:pPr>
+        <w:jc w:val="both"/>
+        <w:rPr>
+          <w:rFonts w:eastAsia="Times New Roman" w:cs="Times New Roman"/>
+        </w:rPr>
+      </w:pPr>
+      <w:r>
+        <w:rPr>
+          <w:rFonts w:eastAsia="Times New Roman" w:cs="Times New Roman"/>
+        </w:rPr>
+        <w:lastRenderedPageBreak/>
+        <w:t xml:space="preserve">The Position Code Nov 29 2019 Answer to </w:t>
+      </w:r>
+      <w:hyperlink r:id="rId51" w:history="1">
+        <w:r>
+          <w:rPr>
+            <w:rStyle w:val="Hyperlink"/>
+            <w:rFonts w:eastAsia="Times New Roman" w:cs="Times New Roman"/>
+          </w:rPr>
+          <w:t>this forum</w:t>
+        </w:r>
+      </w:hyperlink>
+      <w:r>
+        <w:rPr>
+          <w:rFonts w:eastAsia="Times New Roman" w:cs="Times New Roman"/>
+        </w:rPr>
+        <w:t xml:space="preserve"> was the solution to my EPS32 only connecting every other upload</w:t>
+      </w:r>
+    </w:p>
+    <w:p>
+      <w:pPr>
+        <w:jc w:val="both"/>
+        <w:rPr>
+          <w:rFonts w:eastAsia="Times New Roman" w:cs="Times New Roman"/>
+        </w:rPr>
+      </w:pPr>
+    </w:p>
+    <w:p>
+      <w:pPr>
+        <w:jc w:val="both"/>
+        <w:rPr>
+          <w:rFonts w:eastAsia="Times New Roman" w:cs="Times New Roman"/>
+        </w:rPr>
+      </w:pPr>
+      <w:r>
+        <w:rPr>
+          <w:rFonts w:eastAsia="Times New Roman" w:cs="Times New Roman"/>
+        </w:rPr>
+        <w:t xml:space="preserve">6/10/2020 3:51 PM Jacob Smith: Last week, I presented the ESP32 Website demonstration, where the robot can drive forward, backward, display what color it is on and whether something is in front of it using bumpers. While I could refine this example by using the odometry calculations I made and stopping the connection issues with the website, the main goal is setting up ROS. </w:t>
+      </w:r>
+    </w:p>
+    <w:p>
+      <w:pPr>
+        <w:jc w:val="both"/>
+        <w:rPr>
+          <w:rFonts w:eastAsia="Times New Roman" w:cs="Times New Roman"/>
+        </w:rPr>
+      </w:pPr>
+      <w:r>
+        <w:rPr>
+          <w:rFonts w:eastAsia="Times New Roman" w:cs="Times New Roman"/>
+        </w:rPr>
+        <w:t xml:space="preserve">These links represent third party applications to use ROS with an ESP32 </w:t>
+      </w:r>
+      <w:hyperlink r:id="rId52" w:history="1">
+        <w:r>
+          <w:rPr>
+            <w:rStyle w:val="Hyperlink"/>
+            <w:rFonts w:eastAsia="Times New Roman" w:cs="Times New Roman"/>
+          </w:rPr>
+          <w:t>1</w:t>
+        </w:r>
+      </w:hyperlink>
+      <w:r>
+        <w:rPr>
+          <w:rFonts w:eastAsia="Times New Roman" w:cs="Times New Roman"/>
+        </w:rPr>
+        <w:t xml:space="preserve"> </w:t>
+      </w:r>
+      <w:hyperlink r:id="rId53" w:history="1">
+        <w:r>
+          <w:rPr>
+            <w:rStyle w:val="Hyperlink"/>
+            <w:rFonts w:eastAsia="Times New Roman" w:cs="Times New Roman"/>
+          </w:rPr>
+          <w:t>2</w:t>
+        </w:r>
+      </w:hyperlink>
+    </w:p>
+    <w:p>
+      <w:pPr>
+        <w:jc w:val="both"/>
+        <w:rPr>
+          <w:rFonts w:eastAsia="Times New Roman" w:cs="Times New Roman"/>
+        </w:rPr>
+      </w:pPr>
+      <w:r>
+        <w:rPr>
+          <w:rFonts w:eastAsia="Times New Roman" w:cs="Times New Roman"/>
+        </w:rPr>
+        <w:t xml:space="preserve">These links are low level example programs  </w:t>
+      </w:r>
+      <w:r>
+        <w:rPr>
+          <w:rFonts w:eastAsia="Times New Roman" w:cs="Times New Roman"/>
+        </w:rPr>
+        <w:t xml:space="preserve"> </w:t>
+      </w:r>
+      <w:hyperlink r:id="rId54" w:history="1">
+        <w:r>
+          <w:rPr>
+            <w:rStyle w:val="Hyperlink"/>
+            <w:rFonts w:eastAsia="Times New Roman" w:cs="Times New Roman"/>
+          </w:rPr>
+          <w:t>1</w:t>
+        </w:r>
+      </w:hyperlink>
+      <w:r>
+        <w:rPr>
+          <w:rFonts w:eastAsia="Times New Roman" w:cs="Times New Roman"/>
+        </w:rPr>
+        <w:t xml:space="preserve"> </w:t>
+      </w:r>
+      <w:hyperlink r:id="rId55" w:history="1">
+        <w:r>
+          <w:rPr>
+            <w:rStyle w:val="Hyperlink"/>
+            <w:rFonts w:eastAsia="Times New Roman" w:cs="Times New Roman"/>
+          </w:rPr>
+          <w:t>ESP32SupportFor1</w:t>
+        </w:r>
+      </w:hyperlink>
+      <w:r>
+        <w:rPr>
+          <w:rFonts w:eastAsia="Times New Roman" w:cs="Times New Roman"/>
+        </w:rPr>
+        <w:t xml:space="preserve"> </w:t>
+      </w:r>
+      <w:hyperlink r:id="rId56" w:history="1">
+        <w:r>
+          <w:rPr>
+            <w:rStyle w:val="Hyperlink"/>
+            <w:rFonts w:eastAsia="Times New Roman" w:cs="Times New Roman"/>
+          </w:rPr>
+          <w:t>TutorialFor1</w:t>
+        </w:r>
+      </w:hyperlink>
+      <w:r>
+        <w:rPr>
+          <w:rFonts w:eastAsia="Times New Roman" w:cs="Times New Roman"/>
+        </w:rPr>
+        <w:t xml:space="preserve"> </w:t>
+      </w:r>
+      <w:hyperlink r:id="rId57" w:history="1">
+        <w:r>
+          <w:rPr>
+            <w:rStyle w:val="Hyperlink"/>
+            <w:rFonts w:eastAsia="Times New Roman" w:cs="Times New Roman"/>
+          </w:rPr>
+          <w:t>HelloWorldFor1</w:t>
+        </w:r>
+      </w:hyperlink>
+    </w:p>
+    <w:p>
+      <w:pPr>
+        <w:jc w:val="both"/>
+        <w:rPr>
+          <w:rStyle w:val="Hyperlink"/>
+          <w:rFonts w:eastAsia="Times New Roman" w:cs="Times New Roman"/>
+        </w:rPr>
+      </w:pPr>
+      <w:r>
+        <w:rPr>
+          <w:rFonts w:eastAsia="Times New Roman" w:cs="Times New Roman"/>
+        </w:rPr>
+        <w:t xml:space="preserve">Also </w:t>
+      </w:r>
+      <w:r>
+        <w:rPr>
+          <w:rFonts w:eastAsia="Times New Roman" w:cs="Times New Roman"/>
+        </w:rPr>
+        <w:t xml:space="preserve">see website programming link </w:t>
+      </w:r>
+      <w:hyperlink r:id="rId58" w:history="1">
+        <w:r>
+          <w:rPr>
+            <w:rStyle w:val="Hyperlink"/>
+            <w:rFonts w:eastAsia="Times New Roman" w:cs="Times New Roman"/>
+          </w:rPr>
+          <w:t>here</w:t>
+        </w:r>
+      </w:hyperlink>
+    </w:p>
+    <w:p>
+      <w:pPr>
+        <w:jc w:val="both"/>
+        <w:rPr>
+          <w:rStyle w:val="Hyperlink"/>
+          <w:rFonts w:eastAsia="Times New Roman" w:cs="Times New Roman"/>
+        </w:rPr>
+      </w:pPr>
+    </w:p>
+    <w:p>
+      <w:pPr>
+        <w:jc w:val="both"/>
+        <w:rPr>
+          <w:rStyle w:val="Hyperlink"/>
+          <w:rFonts w:eastAsia="Times New Roman" w:cs="Times New Roman"/>
+        </w:rPr>
+      </w:pPr>
+      <w:r>
+        <w:rPr>
+          <w:rStyle w:val="Hyperlink"/>
+          <w:rFonts w:eastAsia="Times New Roman" w:cs="Times New Roman"/>
+        </w:rPr>
+        <w:t xml:space="preserve">6/17/2020 12:19 AM Working on installing ROS on </w:t>
+      </w:r>
+      <w:proofErr w:type="spellStart"/>
+      <w:r>
+        <w:rPr>
+          <w:rStyle w:val="Hyperlink"/>
+          <w:rFonts w:eastAsia="Times New Roman" w:cs="Times New Roman"/>
+        </w:rPr>
+        <w:t>ym</w:t>
+      </w:r>
+      <w:proofErr w:type="spellEnd"/>
+      <w:r>
+        <w:rPr>
+          <w:rStyle w:val="Hyperlink"/>
+          <w:rFonts w:eastAsia="Times New Roman" w:cs="Times New Roman"/>
+        </w:rPr>
+        <w:t xml:space="preserve"> windows computer because the </w:t>
+      </w:r>
+      <w:proofErr w:type="spellStart"/>
+      <w:r>
+        <w:rPr>
+          <w:rStyle w:val="Hyperlink"/>
+          <w:rFonts w:eastAsia="Times New Roman" w:cs="Times New Roman"/>
+        </w:rPr>
+        <w:t>linux</w:t>
+      </w:r>
+      <w:proofErr w:type="spellEnd"/>
+      <w:r>
+        <w:rPr>
+          <w:rStyle w:val="Hyperlink"/>
+          <w:rFonts w:eastAsia="Times New Roman" w:cs="Times New Roman"/>
+        </w:rPr>
+        <w:t xml:space="preserve"> version hasn’t worked yet.</w:t>
+      </w:r>
+    </w:p>
+    <w:p>
+      <w:pPr>
+        <w:jc w:val="both"/>
+        <w:rPr>
+          <w:rStyle w:val="Hyperlink"/>
+          <w:rFonts w:eastAsia="Times New Roman" w:cs="Times New Roman"/>
+        </w:rPr>
+      </w:pPr>
+      <w:r>
+        <w:rPr>
+          <w:rStyle w:val="Hyperlink"/>
+          <w:rFonts w:eastAsia="Times New Roman" w:cs="Times New Roman"/>
+        </w:rPr>
+        <w:tab/>
+        <w:t>I am getting error:</w:t>
+      </w:r>
+    </w:p>
+    <w:p>
+      <w:pPr>
+        <w:jc w:val="both"/>
+        <w:rPr>
+          <w:rFonts w:eastAsia="Times New Roman" w:cs="Times New Roman"/>
+        </w:rPr>
+      </w:pPr>
+      <w:r>
+        <w:rPr>
+          <w:rFonts w:eastAsia="Times New Roman" w:cs="Times New Roman"/>
+        </w:rPr>
+        <w:t>“</w:t>
+      </w:r>
+      <w:r>
+        <w:rPr>
+          <w:rFonts w:eastAsia="Times New Roman" w:cs="Times New Roman"/>
+        </w:rPr>
+        <w:t>Docker Desktop requires Windows 10 Pro/Enterprise (15063+) or Windows 10 Home (19018+).</w:t>
+      </w:r>
+      <w:r>
+        <w:rPr>
+          <w:rFonts w:eastAsia="Times New Roman" w:cs="Times New Roman"/>
+        </w:rPr>
+        <w:t>”</w:t>
+      </w:r>
+    </w:p>
+    <w:p>
+      <w:pPr>
+        <w:jc w:val="both"/>
+        <w:rPr>
+          <w:rFonts w:eastAsia="Times New Roman" w:cs="Times New Roman"/>
+        </w:rPr>
+      </w:pPr>
+      <w:r>
+        <w:rPr>
+          <w:rFonts w:eastAsia="Times New Roman" w:cs="Times New Roman"/>
+        </w:rPr>
+        <w:t xml:space="preserve">A workaround for this error that worked for me </w:t>
+      </w:r>
+      <w:hyperlink r:id="rId59" w:history="1">
+        <w:r>
+          <w:rPr>
+            <w:rStyle w:val="Hyperlink"/>
+          </w:rPr>
+          <w:t>https://itnext.io/install-docker-on-windows-10-home-d8e621997c1d</w:t>
+        </w:r>
+      </w:hyperlink>
+      <w:r>
+        <w:rPr>
+          <w:rFonts w:eastAsia="Times New Roman" w:cs="Times New Roman"/>
+        </w:rPr>
+        <w:t xml:space="preserve"> </w:t>
+      </w:r>
+    </w:p>
+    <w:p>
+      <w:pPr>
+        <w:jc w:val="both"/>
+        <w:rPr>
+          <w:rFonts w:eastAsia="Times New Roman" w:cs="Times New Roman"/>
+        </w:rPr>
+      </w:pPr>
+    </w:p>
+    <w:p>
+      <w:pPr>
+        <w:jc w:val="both"/>
+        <w:rPr>
+          <w:rFonts w:eastAsia="Times New Roman" w:cs="Times New Roman"/>
+        </w:rPr>
+      </w:pPr>
+      <w:hyperlink r:id="rId60" w:history="1">
+        <w:r>
+          <w:rPr>
+            <w:rStyle w:val="Hyperlink"/>
+          </w:rPr>
+          <w:t>https://github.com/docker/for-win/issues/2367</w:t>
+        </w:r>
+      </w:hyperlink>
+    </w:p>
+    <w:p>
+      <w:pPr>
+        <w:pStyle w:val="NormalWeb"/>
+        <w:shd w:val="clear" w:color="auto" w:fill="FFFFFF"/>
+        <w:spacing w:before="0" w:beforeAutospacing="0" w:after="0" w:afterAutospacing="0"/>
+        <w:rPr>
+          <w:rFonts w:ascii="Segoe UI" w:hAnsi="Segoe UI" w:cs="Segoe UI"/>
+          <w:color w:val="6A737D"/>
+          <w:sz w:val="21"/>
+          <w:szCs w:val="21"/>
+        </w:rPr>
+      </w:pPr>
+      <w:r>
+        <w:rPr>
+          <w:rFonts w:ascii="Segoe UI" w:hAnsi="Segoe UI" w:cs="Segoe UI"/>
+          <w:color w:val="6A737D"/>
+          <w:sz w:val="21"/>
+          <w:szCs w:val="21"/>
+        </w:rPr>
+        <w:t>cd "C:\Program Files\Docker\Docker"</w:t>
+      </w:r>
+      <w:r>
+        <w:rPr>
+          <w:rFonts w:ascii="Segoe UI" w:hAnsi="Segoe UI" w:cs="Segoe UI"/>
+          <w:color w:val="6A737D"/>
+          <w:sz w:val="21"/>
+          <w:szCs w:val="21"/>
+        </w:rPr>
+        <w:br/>
+        <w:t>./DockerCli.exe -</w:t>
+      </w:r>
+      <w:proofErr w:type="spellStart"/>
+      <w:r>
+        <w:rPr>
+          <w:rFonts w:ascii="Segoe UI" w:hAnsi="Segoe UI" w:cs="Segoe UI"/>
+          <w:color w:val="6A737D"/>
+          <w:sz w:val="21"/>
+          <w:szCs w:val="21"/>
+        </w:rPr>
+        <w:t>SwitchDaemon</w:t>
+      </w:r>
+      <w:proofErr w:type="spellEnd"/>
+      <w:r>
+        <w:rPr>
+          <w:rFonts w:ascii="Segoe UI" w:hAnsi="Segoe UI" w:cs="Segoe UI"/>
+          <w:color w:val="6A737D"/>
+          <w:sz w:val="21"/>
+          <w:szCs w:val="21"/>
+        </w:rPr>
+        <w:br/>
+        <w:t>try this</w:t>
+      </w:r>
+    </w:p>
+    <w:p>
+      <w:pPr>
+        <w:jc w:val="both"/>
+        <w:rPr>
+          <w:rFonts w:eastAsia="Times New Roman" w:cs="Times New Roman"/>
+        </w:rPr>
+      </w:pPr>
+    </w:p>
+    <w:p>
+      <w:pPr>
+        <w:jc w:val="both"/>
+        <w:rPr>
+          <w:rFonts w:eastAsia="Times New Roman" w:cs="Times New Roman"/>
+        </w:rPr>
+      </w:pPr>
+      <w:r>
+        <w:rPr>
+          <w:rFonts w:eastAsia="Times New Roman" w:cs="Times New Roman"/>
+        </w:rPr>
+        <w:t>I’m getting 3 errors in docker</w:t>
+      </w:r>
+    </w:p>
+    <w:p>
+      <w:pPr>
+        <w:jc w:val="both"/>
+        <w:rPr>
+          <w:rFonts w:eastAsia="Times New Roman" w:cs="Times New Roman"/>
+        </w:rPr>
+      </w:pPr>
+      <w:r>
+        <w:rPr>
+          <w:rFonts w:eastAsia="Times New Roman" w:cs="Times New Roman"/>
+        </w:rPr>
+        <w:t>Docker machine "default" does not exist. Use "docker-machine ls" to list machines. Use "docker-machine create" to add a new one.</w:t>
+      </w:r>
+    </w:p>
+    <w:p>
+      <w:pPr>
+        <w:jc w:val="both"/>
+        <w:rPr>
+          <w:rFonts w:eastAsia="Times New Roman" w:cs="Times New Roman"/>
+        </w:rPr>
+      </w:pPr>
+    </w:p>
+    <w:p>
+      <w:pPr>
+        <w:jc w:val="both"/>
+        <w:rPr>
+          <w:rFonts w:eastAsia="Times New Roman" w:cs="Times New Roman"/>
+        </w:rPr>
+      </w:pPr>
+      <w:r>
+        <w:rPr>
+          <w:rFonts w:eastAsia="Times New Roman" w:cs="Times New Roman"/>
+        </w:rPr>
+        <w:t>error during connect: Get http://%2F%2F.%2Fpipe%2Fdocker_engine/v1.40/version: open //./pipe/</w:t>
+      </w:r>
+      <w:proofErr w:type="spellStart"/>
+      <w:r>
+        <w:rPr>
+          <w:rFonts w:eastAsia="Times New Roman" w:cs="Times New Roman"/>
+        </w:rPr>
+        <w:t>docker_engine</w:t>
+      </w:r>
+      <w:proofErr w:type="spellEnd"/>
+      <w:r>
+        <w:rPr>
+          <w:rFonts w:eastAsia="Times New Roman" w:cs="Times New Roman"/>
+        </w:rPr>
+        <w:t>: The system cannot find the file specified. In the default daemon configuration on Windows, the docker client must be run elevated to connect. This error may also indicate that the docker daemon is not running.</w:t>
+      </w:r>
+    </w:p>
+    <w:p>
+      <w:pPr>
+        <w:jc w:val="both"/>
+        <w:rPr>
+          <w:rFonts w:eastAsia="Times New Roman" w:cs="Times New Roman"/>
+        </w:rPr>
+      </w:pPr>
+    </w:p>
+    <w:p>
+      <w:pPr>
+        <w:jc w:val="both"/>
+        <w:rPr>
+          <w:rFonts w:eastAsia="Times New Roman" w:cs="Times New Roman"/>
+        </w:rPr>
+      </w:pPr>
+      <w:bookmarkStart w:id="0" w:name="_GoBack"/>
+      <w:r>
+        <w:rPr>
+          <w:rFonts w:eastAsia="Times New Roman" w:cs="Times New Roman"/>
+        </w:rPr>
+        <w:lastRenderedPageBreak/>
+        <w:t xml:space="preserve">Error with pre-create check: "This computer is running Hyper-V. VirtualBox won't boot a 64bits VM when Hyper-V is activated. Either use Hyper-V as a </w:t>
+      </w:r>
+      <w:proofErr w:type="gramStart"/>
+      <w:r>
+        <w:rPr>
+          <w:rFonts w:eastAsia="Times New Roman" w:cs="Times New Roman"/>
+        </w:rPr>
+        <w:t>driver, or</w:t>
+      </w:r>
+      <w:proofErr w:type="gramEnd"/>
+      <w:r>
+        <w:rPr>
+          <w:rFonts w:eastAsia="Times New Roman" w:cs="Times New Roman"/>
+        </w:rPr>
+        <w:t xml:space="preserve"> disable the Hyper-V hypervisor. (To skip this check, use --</w:t>
+      </w:r>
+      <w:proofErr w:type="spellStart"/>
+      <w:r>
+        <w:rPr>
+          <w:rFonts w:eastAsia="Times New Roman" w:cs="Times New Roman"/>
+        </w:rPr>
+        <w:t>virtualbox</w:t>
+      </w:r>
+      <w:proofErr w:type="spellEnd"/>
+      <w:r>
+        <w:rPr>
+          <w:rFonts w:eastAsia="Times New Roman" w:cs="Times New Roman"/>
+        </w:rPr>
+        <w:t>-no-</w:t>
+      </w:r>
+      <w:proofErr w:type="spellStart"/>
+      <w:r>
+        <w:rPr>
+          <w:rFonts w:eastAsia="Times New Roman" w:cs="Times New Roman"/>
+        </w:rPr>
+        <w:t>vtx</w:t>
+      </w:r>
+      <w:proofErr w:type="spellEnd"/>
+      <w:r>
+        <w:rPr>
+          <w:rFonts w:eastAsia="Times New Roman" w:cs="Times New Roman"/>
+        </w:rPr>
+        <w:t>-check)"</w:t>
+      </w:r>
+    </w:p>
+    <w:bookmarkEnd w:id="0"/>
+    <w:p>
+      <w:pPr>
+        <w:jc w:val="both"/>
+        <w:rPr>
+          <w:rFonts w:eastAsia="Times New Roman" w:cs="Times New Roman"/>
+        </w:rPr>
+      </w:pPr>
+    </w:p>
+    <w:p>
+      <w:pPr>
+        <w:jc w:val="both"/>
+      </w:pPr>
+      <w:hyperlink r:id="rId61" w:history="1">
+        <w:r>
+          <w:rPr>
+            <w:rStyle w:val="Hyperlink"/>
+          </w:rPr>
+          <w:t>https://stackoverflow.com/questions/40459280/docker-cannot-start-on-windows</w:t>
+        </w:r>
+      </w:hyperlink>
+    </w:p>
+    <w:p>
+      <w:pPr>
+        <w:jc w:val="both"/>
+      </w:pPr>
+      <w:hyperlink r:id="rId62" w:history="1">
+        <w:r>
+          <w:rPr>
+            <w:rStyle w:val="Hyperlink"/>
+          </w:rPr>
+          <w:t>https://software.intel.com/content/www/us/en/develop/documentation/intel-system-studio-docker-install/top/windows/windows-troubleshoot-docker-for-windows.html</w:t>
+        </w:r>
+      </w:hyperlink>
+    </w:p>
+    <w:p>
+      <w:pPr>
+        <w:jc w:val="both"/>
+      </w:pPr>
+      <w:hyperlink r:id="rId63" w:history="1">
+        <w:r>
+          <w:rPr>
+            <w:rStyle w:val="Hyperlink"/>
+          </w:rPr>
+          <w:t>https://www.mydatahack.com/resolving-docker-deamon-is-not-running-error-from-command-prompt/</w:t>
+        </w:r>
+      </w:hyperlink>
+    </w:p>
+    <w:p>
+      <w:pPr>
+        <w:jc w:val="both"/>
+      </w:pPr>
+    </w:p>
+    <w:p>
+      <w:pPr>
+        <w:jc w:val="both"/>
+        <w:rPr>
+          <w:rFonts w:eastAsia="Times New Roman" w:cs="Times New Roman"/>
+        </w:rPr>
+      </w:pPr>
+      <w:hyperlink r:id="rId64" w:history="1">
+        <w:r>
+          <w:rPr>
+            <w:rStyle w:val="Hyperlink"/>
+          </w:rPr>
+          <w:t>https://stackoverflow.com/questions/39966083/docker-machine-no-machine-name-no-default-exists</w:t>
+        </w:r>
+      </w:hyperlink>
     </w:p>
     <w:sectPr>
       <w:pgSz w:w="12240" w:h="15840"/>
@@ -1523,7 +3497,7 @@
 </file>
 
 <file path=word/styles.xml><?xml version="1.0" encoding="utf-8"?>
-<w:styles xmlns:mc="http://schemas.openxmlformats.org/markup-compatibility/2006" xmlns:r="http://schemas.openxmlformats.org/officeDocument/2006/relationships" xmlns:w="http://schemas.openxmlformats.org/wordprocessingml/2006/main" xmlns:w14="http://schemas.microsoft.com/office/word/2010/wordml" mc:Ignorable="w14">
+<w:styles xmlns:mc="http://schemas.openxmlformats.org/markup-compatibility/2006" xmlns:r="http://schemas.openxmlformats.org/officeDocument/2006/relationships" xmlns:w="http://schemas.openxmlformats.org/wordprocessingml/2006/main" xmlns:w14="http://schemas.microsoft.com/office/word/2010/wordml" xmlns:w15="http://schemas.microsoft.com/office/word/2012/wordml" xmlns:w16cid="http://schemas.microsoft.com/office/word/2016/wordml/cid" xmlns:w16se="http://schemas.microsoft.com/office/word/2015/wordml/symex" mc:Ignorable="w14 w15 w16se w16cid">
   <w:docDefaults>
     <w:rPrDefault>
       <w:rPr>
@@ -1539,153 +3513,375 @@
       </w:pPr>
     </w:pPrDefault>
   </w:docDefaults>
-  <w:latentStyles w:defLockedState="0" w:defUIPriority="99" w:defSemiHidden="1" w:defUnhideWhenUsed="1" w:defQFormat="0" w:count="276">
-    <w:lsdException w:name="Normal" w:semiHidden="0" w:uiPriority="0" w:unhideWhenUsed="0" w:qFormat="1"/>
-    <w:lsdException w:name="heading 1" w:semiHidden="0" w:uiPriority="9" w:unhideWhenUsed="0" w:qFormat="1"/>
-    <w:lsdException w:name="heading 2" w:uiPriority="9" w:qFormat="1"/>
-    <w:lsdException w:name="heading 3" w:uiPriority="9" w:qFormat="1"/>
-    <w:lsdException w:name="heading 4" w:uiPriority="9" w:qFormat="1"/>
-    <w:lsdException w:name="heading 5" w:uiPriority="9" w:qFormat="1"/>
-    <w:lsdException w:name="heading 6" w:uiPriority="9" w:qFormat="1"/>
-    <w:lsdException w:name="heading 7" w:uiPriority="9" w:qFormat="1"/>
-    <w:lsdException w:name="heading 8" w:uiPriority="9" w:qFormat="1"/>
-    <w:lsdException w:name="heading 9" w:uiPriority="9" w:qFormat="1"/>
-    <w:lsdException w:name="toc 1" w:uiPriority="39"/>
-    <w:lsdException w:name="toc 2" w:uiPriority="39"/>
-    <w:lsdException w:name="toc 3" w:uiPriority="39"/>
-    <w:lsdException w:name="toc 4" w:uiPriority="39"/>
-    <w:lsdException w:name="toc 5" w:uiPriority="39"/>
-    <w:lsdException w:name="toc 6" w:uiPriority="39"/>
-    <w:lsdException w:name="toc 7" w:uiPriority="39"/>
-    <w:lsdException w:name="toc 8" w:uiPriority="39"/>
-    <w:lsdException w:name="toc 9" w:uiPriority="39"/>
-    <w:lsdException w:name="caption" w:uiPriority="35" w:qFormat="1"/>
-    <w:lsdException w:name="Title" w:semiHidden="0" w:uiPriority="10" w:unhideWhenUsed="0" w:qFormat="1"/>
-    <w:lsdException w:name="Default Paragraph Font" w:uiPriority="1"/>
-    <w:lsdException w:name="Subtitle" w:semiHidden="0" w:uiPriority="11" w:unhideWhenUsed="0" w:qFormat="1"/>
-    <w:lsdException w:name="Strong" w:semiHidden="0" w:uiPriority="22" w:unhideWhenUsed="0" w:qFormat="1"/>
-    <w:lsdException w:name="Emphasis" w:semiHidden="0" w:uiPriority="20" w:unhideWhenUsed="0" w:qFormat="1"/>
-    <w:lsdException w:name="Table Grid" w:semiHidden="0" w:uiPriority="39" w:unhideWhenUsed="0"/>
-    <w:lsdException w:name="Note Level 1" w:semiHidden="0" w:unhideWhenUsed="0"/>
-    <w:lsdException w:name="Note Level 2" w:semiHidden="0" w:unhideWhenUsed="0"/>
-    <w:lsdException w:name="Note Level 3" w:semiHidden="0" w:unhideWhenUsed="0"/>
-    <w:lsdException w:name="Note Level 4" w:semiHidden="0" w:unhideWhenUsed="0"/>
-    <w:lsdException w:name="Note Level 5" w:semiHidden="0" w:unhideWhenUsed="0"/>
-    <w:lsdException w:name="Note Level 6" w:semiHidden="0" w:unhideWhenUsed="0"/>
-    <w:lsdException w:name="Note Level 7" w:semiHidden="0" w:unhideWhenUsed="0"/>
-    <w:lsdException w:name="Note Level 8" w:semiHidden="0" w:unhideWhenUsed="0"/>
-    <w:lsdException w:name="Note Level 9" w:semiHidden="0" w:unhideWhenUsed="0"/>
-    <w:lsdException w:name="Placeholder Text" w:unhideWhenUsed="0"/>
-    <w:lsdException w:name="No Spacing" w:semiHidden="0" w:uiPriority="1" w:unhideWhenUsed="0" w:qFormat="1"/>
-    <w:lsdException w:name="Light Shading" w:semiHidden="0" w:uiPriority="60" w:unhideWhenUsed="0"/>
-    <w:lsdException w:name="Light List" w:semiHidden="0" w:uiPriority="61" w:unhideWhenUsed="0"/>
-    <w:lsdException w:name="Light Grid" w:semiHidden="0" w:uiPriority="62" w:unhideWhenUsed="0"/>
-    <w:lsdException w:name="Medium Shading 1" w:semiHidden="0" w:uiPriority="63" w:unhideWhenUsed="0"/>
-    <w:lsdException w:name="Medium Shading 2" w:semiHidden="0" w:uiPriority="64" w:unhideWhenUsed="0"/>
-    <w:lsdException w:name="Medium List 1" w:semiHidden="0" w:uiPriority="65" w:unhideWhenUsed="0"/>
-    <w:lsdException w:name="Medium List 2" w:semiHidden="0" w:uiPriority="66" w:unhideWhenUsed="0"/>
-    <w:lsdException w:name="Medium Grid 1" w:semiHidden="0" w:uiPriority="67" w:unhideWhenUsed="0"/>
-    <w:lsdException w:name="Medium Grid 2" w:semiHidden="0" w:uiPriority="68" w:unhideWhenUsed="0"/>
-    <w:lsdException w:name="Medium Grid 3" w:semiHidden="0" w:uiPriority="69" w:unhideWhenUsed="0"/>
-    <w:lsdException w:name="Dark List" w:semiHidden="0" w:uiPriority="70" w:unhideWhenUsed="0"/>
-    <w:lsdException w:name="Colorful Shading" w:semiHidden="0" w:uiPriority="71" w:unhideWhenUsed="0"/>
-    <w:lsdException w:name="Colorful List" w:semiHidden="0" w:uiPriority="72" w:unhideWhenUsed="0"/>
-    <w:lsdException w:name="Colorful Grid" w:semiHidden="0" w:uiPriority="73" w:unhideWhenUsed="0"/>
-    <w:lsdException w:name="Light Shading Accent 1" w:semiHidden="0" w:uiPriority="60" w:unhideWhenUsed="0"/>
-    <w:lsdException w:name="Light List Accent 1" w:semiHidden="0" w:uiPriority="61" w:unhideWhenUsed="0"/>
-    <w:lsdException w:name="Light Grid Accent 1" w:semiHidden="0" w:uiPriority="62" w:unhideWhenUsed="0"/>
-    <w:lsdException w:name="Medium Shading 1 Accent 1" w:semiHidden="0" w:uiPriority="63" w:unhideWhenUsed="0"/>
-    <w:lsdException w:name="Medium Shading 2 Accent 1" w:semiHidden="0" w:uiPriority="64" w:unhideWhenUsed="0"/>
-    <w:lsdException w:name="Medium List 1 Accent 1" w:semiHidden="0" w:uiPriority="65" w:unhideWhenUsed="0"/>
-    <w:lsdException w:name="Revision" w:unhideWhenUsed="0"/>
-    <w:lsdException w:name="List Paragraph" w:semiHidden="0" w:uiPriority="34" w:unhideWhenUsed="0" w:qFormat="1"/>
-    <w:lsdException w:name="Quote" w:semiHidden="0" w:uiPriority="29" w:unhideWhenUsed="0" w:qFormat="1"/>
-    <w:lsdException w:name="Intense Quote" w:semiHidden="0" w:uiPriority="30" w:unhideWhenUsed="0" w:qFormat="1"/>
-    <w:lsdException w:name="Medium List 2 Accent 1" w:semiHidden="0" w:uiPriority="66" w:unhideWhenUsed="0"/>
-    <w:lsdException w:name="Medium Grid 1 Accent 1" w:semiHidden="0" w:uiPriority="67" w:unhideWhenUsed="0"/>
-    <w:lsdException w:name="Medium Grid 2 Accent 1" w:semiHidden="0" w:uiPriority="68" w:unhideWhenUsed="0"/>
-    <w:lsdException w:name="Medium Grid 3 Accent 1" w:semiHidden="0" w:uiPriority="69" w:unhideWhenUsed="0"/>
-    <w:lsdException w:name="Dark List Accent 1" w:semiHidden="0" w:uiPriority="70" w:unhideWhenUsed="0"/>
-    <w:lsdException w:name="Colorful Shading Accent 1" w:semiHidden="0" w:uiPriority="71" w:unhideWhenUsed="0"/>
-    <w:lsdException w:name="Colorful List Accent 1" w:semiHidden="0" w:uiPriority="72" w:unhideWhenUsed="0"/>
-    <w:lsdException w:name="Colorful Grid Accent 1" w:semiHidden="0" w:uiPriority="73" w:unhideWhenUsed="0"/>
-    <w:lsdException w:name="Light Shading Accent 2" w:semiHidden="0" w:uiPriority="60" w:unhideWhenUsed="0"/>
-    <w:lsdException w:name="Light List Accent 2" w:semiHidden="0" w:uiPriority="61" w:unhideWhenUsed="0"/>
-    <w:lsdException w:name="Light Grid Accent 2" w:semiHidden="0" w:uiPriority="62" w:unhideWhenUsed="0"/>
-    <w:lsdException w:name="Medium Shading 1 Accent 2" w:semiHidden="0" w:uiPriority="63" w:unhideWhenUsed="0"/>
-    <w:lsdException w:name="Medium Shading 2 Accent 2" w:semiHidden="0" w:uiPriority="64" w:unhideWhenUsed="0"/>
-    <w:lsdException w:name="Medium List 1 Accent 2" w:semiHidden="0" w:uiPriority="65" w:unhideWhenUsed="0"/>
-    <w:lsdException w:name="Medium List 2 Accent 2" w:semiHidden="0" w:uiPriority="66" w:unhideWhenUsed="0"/>
-    <w:lsdException w:name="Medium Grid 1 Accent 2" w:semiHidden="0" w:uiPriority="67" w:unhideWhenUsed="0"/>
-    <w:lsdException w:name="Medium Grid 2 Accent 2" w:semiHidden="0" w:uiPriority="68" w:unhideWhenUsed="0"/>
-    <w:lsdException w:name="Medium Grid 3 Accent 2" w:semiHidden="0" w:uiPriority="69" w:unhideWhenUsed="0"/>
-    <w:lsdException w:name="Dark List Accent 2" w:semiHidden="0" w:uiPriority="70" w:unhideWhenUsed="0"/>
-    <w:lsdException w:name="Colorful Shading Accent 2" w:semiHidden="0" w:uiPriority="71" w:unhideWhenUsed="0"/>
-    <w:lsdException w:name="Colorful List Accent 2" w:semiHidden="0" w:uiPriority="72" w:unhideWhenUsed="0"/>
-    <w:lsdException w:name="Colorful Grid Accent 2" w:semiHidden="0" w:uiPriority="73" w:unhideWhenUsed="0"/>
-    <w:lsdException w:name="Light Shading Accent 3" w:semiHidden="0" w:uiPriority="60" w:unhideWhenUsed="0"/>
-    <w:lsdException w:name="Light List Accent 3" w:semiHidden="0" w:uiPriority="61" w:unhideWhenUsed="0"/>
-    <w:lsdException w:name="Light Grid Accent 3" w:semiHidden="0" w:uiPriority="62" w:unhideWhenUsed="0"/>
-    <w:lsdException w:name="Medium Shading 1 Accent 3" w:semiHidden="0" w:uiPriority="63" w:unhideWhenUsed="0"/>
-    <w:lsdException w:name="Medium Shading 2 Accent 3" w:semiHidden="0" w:uiPriority="64" w:unhideWhenUsed="0"/>
-    <w:lsdException w:name="Medium List 1 Accent 3" w:semiHidden="0" w:uiPriority="65" w:unhideWhenUsed="0"/>
-    <w:lsdException w:name="Medium List 2 Accent 3" w:semiHidden="0" w:uiPriority="66" w:unhideWhenUsed="0"/>
-    <w:lsdException w:name="Medium Grid 1 Accent 3" w:semiHidden="0" w:uiPriority="67" w:unhideWhenUsed="0"/>
-    <w:lsdException w:name="Medium Grid 2 Accent 3" w:semiHidden="0" w:uiPriority="68" w:unhideWhenUsed="0"/>
-    <w:lsdException w:name="Medium Grid 3 Accent 3" w:semiHidden="0" w:uiPriority="69" w:unhideWhenUsed="0"/>
-    <w:lsdException w:name="Dark List Accent 3" w:semiHidden="0" w:uiPriority="70" w:unhideWhenUsed="0"/>
-    <w:lsdException w:name="Colorful Shading Accent 3" w:semiHidden="0" w:uiPriority="71" w:unhideWhenUsed="0"/>
-    <w:lsdException w:name="Colorful List Accent 3" w:semiHidden="0" w:uiPriority="72" w:unhideWhenUsed="0"/>
-    <w:lsdException w:name="Colorful Grid Accent 3" w:semiHidden="0" w:uiPriority="73" w:unhideWhenUsed="0"/>
-    <w:lsdException w:name="Light Shading Accent 4" w:semiHidden="0" w:uiPriority="60" w:unhideWhenUsed="0"/>
-    <w:lsdException w:name="Light List Accent 4" w:semiHidden="0" w:uiPriority="61" w:unhideWhenUsed="0"/>
-    <w:lsdException w:name="Light Grid Accent 4" w:semiHidden="0" w:uiPriority="62" w:unhideWhenUsed="0"/>
-    <w:lsdException w:name="Medium Shading 1 Accent 4" w:semiHidden="0" w:uiPriority="63" w:unhideWhenUsed="0"/>
-    <w:lsdException w:name="Medium Shading 2 Accent 4" w:semiHidden="0" w:uiPriority="64" w:unhideWhenUsed="0"/>
-    <w:lsdException w:name="Medium List 1 Accent 4" w:semiHidden="0" w:uiPriority="65" w:unhideWhenUsed="0"/>
-    <w:lsdException w:name="Medium List 2 Accent 4" w:semiHidden="0" w:uiPriority="66" w:unhideWhenUsed="0"/>
-    <w:lsdException w:name="Medium Grid 1 Accent 4" w:semiHidden="0" w:uiPriority="67" w:unhideWhenUsed="0"/>
-    <w:lsdException w:name="Medium Grid 2 Accent 4" w:semiHidden="0" w:uiPriority="68" w:unhideWhenUsed="0"/>
-    <w:lsdException w:name="Medium Grid 3 Accent 4" w:semiHidden="0" w:uiPriority="69" w:unhideWhenUsed="0"/>
-    <w:lsdException w:name="Dark List Accent 4" w:semiHidden="0" w:uiPriority="70" w:unhideWhenUsed="0"/>
-    <w:lsdException w:name="Colorful Shading Accent 4" w:semiHidden="0" w:uiPriority="71" w:unhideWhenUsed="0"/>
-    <w:lsdException w:name="Colorful List Accent 4" w:semiHidden="0" w:uiPriority="72" w:unhideWhenUsed="0"/>
-    <w:lsdException w:name="Colorful Grid Accent 4" w:semiHidden="0" w:uiPriority="73" w:unhideWhenUsed="0"/>
-    <w:lsdException w:name="Light Shading Accent 5" w:semiHidden="0" w:uiPriority="60" w:unhideWhenUsed="0"/>
-    <w:lsdException w:name="Light List Accent 5" w:semiHidden="0" w:uiPriority="61" w:unhideWhenUsed="0"/>
-    <w:lsdException w:name="Light Grid Accent 5" w:semiHidden="0" w:uiPriority="62" w:unhideWhenUsed="0"/>
-    <w:lsdException w:name="Medium Shading 1 Accent 5" w:semiHidden="0" w:uiPriority="63" w:unhideWhenUsed="0"/>
-    <w:lsdException w:name="Medium Shading 2 Accent 5" w:semiHidden="0" w:uiPriority="64" w:unhideWhenUsed="0"/>
-    <w:lsdException w:name="Medium List 1 Accent 5" w:semiHidden="0" w:uiPriority="65" w:unhideWhenUsed="0"/>
-    <w:lsdException w:name="Medium List 2 Accent 5" w:semiHidden="0" w:uiPriority="66" w:unhideWhenUsed="0"/>
-    <w:lsdException w:name="Medium Grid 1 Accent 5" w:semiHidden="0" w:uiPriority="67" w:unhideWhenUsed="0"/>
-    <w:lsdException w:name="Medium Grid 2 Accent 5" w:semiHidden="0" w:uiPriority="68" w:unhideWhenUsed="0"/>
-    <w:lsdException w:name="Medium Grid 3 Accent 5" w:semiHidden="0" w:uiPriority="69" w:unhideWhenUsed="0"/>
-    <w:lsdException w:name="Dark List Accent 5" w:semiHidden="0" w:uiPriority="70" w:unhideWhenUsed="0"/>
-    <w:lsdException w:name="Colorful Shading Accent 5" w:semiHidden="0" w:uiPriority="71" w:unhideWhenUsed="0"/>
-    <w:lsdException w:name="Colorful List Accent 5" w:semiHidden="0" w:uiPriority="72" w:unhideWhenUsed="0"/>
-    <w:lsdException w:name="Colorful Grid Accent 5" w:semiHidden="0" w:uiPriority="73" w:unhideWhenUsed="0"/>
-    <w:lsdException w:name="Light Shading Accent 6" w:semiHidden="0" w:uiPriority="60" w:unhideWhenUsed="0"/>
-    <w:lsdException w:name="Light List Accent 6" w:semiHidden="0" w:uiPriority="61" w:unhideWhenUsed="0"/>
-    <w:lsdException w:name="Light Grid Accent 6" w:semiHidden="0" w:uiPriority="62" w:unhideWhenUsed="0"/>
-    <w:lsdException w:name="Medium Shading 1 Accent 6" w:semiHidden="0" w:uiPriority="63" w:unhideWhenUsed="0"/>
-    <w:lsdException w:name="Medium Shading 2 Accent 6" w:semiHidden="0" w:uiPriority="64" w:unhideWhenUsed="0"/>
-    <w:lsdException w:name="Medium List 1 Accent 6" w:semiHidden="0" w:uiPriority="65" w:unhideWhenUsed="0"/>
-    <w:lsdException w:name="Medium List 2 Accent 6" w:semiHidden="0" w:uiPriority="66" w:unhideWhenUsed="0"/>
-    <w:lsdException w:name="Medium Grid 1 Accent 6" w:semiHidden="0" w:uiPriority="67" w:unhideWhenUsed="0"/>
-    <w:lsdException w:name="Medium Grid 2 Accent 6" w:semiHidden="0" w:uiPriority="68" w:unhideWhenUsed="0"/>
-    <w:lsdException w:name="Medium Grid 3 Accent 6" w:semiHidden="0" w:uiPriority="69" w:unhideWhenUsed="0"/>
-    <w:lsdException w:name="Dark List Accent 6" w:semiHidden="0" w:uiPriority="70" w:unhideWhenUsed="0"/>
-    <w:lsdException w:name="Colorful Shading Accent 6" w:semiHidden="0" w:uiPriority="71" w:unhideWhenUsed="0"/>
-    <w:lsdException w:name="Colorful List Accent 6" w:semiHidden="0" w:uiPriority="72" w:unhideWhenUsed="0"/>
-    <w:lsdException w:name="Colorful Grid Accent 6" w:semiHidden="0" w:uiPriority="73" w:unhideWhenUsed="0"/>
-    <w:lsdException w:name="Subtle Emphasis" w:semiHidden="0" w:uiPriority="19" w:unhideWhenUsed="0" w:qFormat="1"/>
-    <w:lsdException w:name="Intense Emphasis" w:semiHidden="0" w:uiPriority="21" w:unhideWhenUsed="0" w:qFormat="1"/>
-    <w:lsdException w:name="Subtle Reference" w:semiHidden="0" w:uiPriority="31" w:unhideWhenUsed="0" w:qFormat="1"/>
-    <w:lsdException w:name="Intense Reference" w:semiHidden="0" w:uiPriority="32" w:unhideWhenUsed="0" w:qFormat="1"/>
-    <w:lsdException w:name="Book Title" w:semiHidden="0" w:uiPriority="33" w:unhideWhenUsed="0" w:qFormat="1"/>
-    <w:lsdException w:name="Bibliography" w:uiPriority="37"/>
-    <w:lsdException w:name="TOC Heading" w:uiPriority="39" w:qFormat="1"/>
+  <w:latentStyles w:defLockedState="0" w:defUIPriority="99" w:defSemiHidden="0" w:defUnhideWhenUsed="0" w:defQFormat="0" w:count="377">
+    <w:lsdException w:name="Normal" w:uiPriority="0" w:qFormat="1"/>
+    <w:lsdException w:name="heading 1" w:uiPriority="9" w:qFormat="1"/>
+    <w:lsdException w:name="heading 2" w:semiHidden="1" w:uiPriority="9" w:unhideWhenUsed="1" w:qFormat="1"/>
+    <w:lsdException w:name="heading 3" w:semiHidden="1" w:uiPriority="9" w:unhideWhenUsed="1" w:qFormat="1"/>
+    <w:lsdException w:name="heading 4" w:semiHidden="1" w:uiPriority="9" w:unhideWhenUsed="1" w:qFormat="1"/>
+    <w:lsdException w:name="heading 5" w:semiHidden="1" w:uiPriority="9" w:unhideWhenUsed="1" w:qFormat="1"/>
+    <w:lsdException w:name="heading 6" w:semiHidden="1" w:uiPriority="9" w:unhideWhenUsed="1" w:qFormat="1"/>
+    <w:lsdException w:name="heading 7" w:semiHidden="1" w:uiPriority="9" w:unhideWhenUsed="1" w:qFormat="1"/>
+    <w:lsdException w:name="heading 8" w:semiHidden="1" w:uiPriority="9" w:unhideWhenUsed="1" w:qFormat="1"/>
+    <w:lsdException w:name="heading 9" w:semiHidden="1" w:uiPriority="9" w:unhideWhenUsed="1" w:qFormat="1"/>
+    <w:lsdException w:name="index 1" w:semiHidden="1" w:unhideWhenUsed="1"/>
+    <w:lsdException w:name="index 2" w:semiHidden="1" w:unhideWhenUsed="1"/>
+    <w:lsdException w:name="index 3" w:semiHidden="1" w:unhideWhenUsed="1"/>
+    <w:lsdException w:name="index 4" w:semiHidden="1" w:unhideWhenUsed="1"/>
+    <w:lsdException w:name="index 5" w:semiHidden="1" w:unhideWhenUsed="1"/>
+    <w:lsdException w:name="index 6" w:semiHidden="1" w:unhideWhenUsed="1"/>
+    <w:lsdException w:name="index 7" w:semiHidden="1" w:unhideWhenUsed="1"/>
+    <w:lsdException w:name="index 8" w:semiHidden="1" w:unhideWhenUsed="1"/>
+    <w:lsdException w:name="index 9" w:semiHidden="1" w:unhideWhenUsed="1"/>
+    <w:lsdException w:name="toc 1" w:semiHidden="1" w:uiPriority="39" w:unhideWhenUsed="1"/>
+    <w:lsdException w:name="toc 2" w:semiHidden="1" w:uiPriority="39" w:unhideWhenUsed="1"/>
+    <w:lsdException w:name="toc 3" w:semiHidden="1" w:uiPriority="39" w:unhideWhenUsed="1"/>
+    <w:lsdException w:name="toc 4" w:semiHidden="1" w:uiPriority="39" w:unhideWhenUsed="1"/>
+    <w:lsdException w:name="toc 5" w:semiHidden="1" w:uiPriority="39" w:unhideWhenUsed="1"/>
+    <w:lsdException w:name="toc 6" w:semiHidden="1" w:uiPriority="39" w:unhideWhenUsed="1"/>
+    <w:lsdException w:name="toc 7" w:semiHidden="1" w:uiPriority="39" w:unhideWhenUsed="1"/>
+    <w:lsdException w:name="toc 8" w:semiHidden="1" w:uiPriority="39" w:unhideWhenUsed="1"/>
+    <w:lsdException w:name="toc 9" w:semiHidden="1" w:uiPriority="39" w:unhideWhenUsed="1"/>
+    <w:lsdException w:name="Normal Indent" w:semiHidden="1" w:unhideWhenUsed="1"/>
+    <w:lsdException w:name="footnote text" w:semiHidden="1" w:unhideWhenUsed="1"/>
+    <w:lsdException w:name="annotation text" w:semiHidden="1" w:unhideWhenUsed="1"/>
+    <w:lsdException w:name="header" w:semiHidden="1" w:unhideWhenUsed="1"/>
+    <w:lsdException w:name="footer" w:semiHidden="1" w:unhideWhenUsed="1"/>
+    <w:lsdException w:name="index heading" w:semiHidden="1" w:unhideWhenUsed="1"/>
+    <w:lsdException w:name="caption" w:semiHidden="1" w:uiPriority="35" w:unhideWhenUsed="1" w:qFormat="1"/>
+    <w:lsdException w:name="table of figures" w:semiHidden="1" w:unhideWhenUsed="1"/>
+    <w:lsdException w:name="envelope address" w:semiHidden="1" w:unhideWhenUsed="1"/>
+    <w:lsdException w:name="envelope return" w:semiHidden="1" w:unhideWhenUsed="1"/>
+    <w:lsdException w:name="footnote reference" w:semiHidden="1" w:unhideWhenUsed="1"/>
+    <w:lsdException w:name="annotation reference" w:semiHidden="1" w:unhideWhenUsed="1"/>
+    <w:lsdException w:name="line number" w:semiHidden="1" w:unhideWhenUsed="1"/>
+    <w:lsdException w:name="page number" w:semiHidden="1" w:unhideWhenUsed="1"/>
+    <w:lsdException w:name="endnote reference" w:semiHidden="1" w:unhideWhenUsed="1"/>
+    <w:lsdException w:name="endnote text" w:semiHidden="1" w:unhideWhenUsed="1"/>
+    <w:lsdException w:name="table of authorities" w:semiHidden="1" w:unhideWhenUsed="1"/>
+    <w:lsdException w:name="macro" w:semiHidden="1" w:unhideWhenUsed="1"/>
+    <w:lsdException w:name="toa heading" w:semiHidden="1" w:unhideWhenUsed="1"/>
+    <w:lsdException w:name="List" w:semiHidden="1" w:unhideWhenUsed="1"/>
+    <w:lsdException w:name="List Bullet" w:semiHidden="1" w:unhideWhenUsed="1"/>
+    <w:lsdException w:name="List Number" w:semiHidden="1" w:unhideWhenUsed="1"/>
+    <w:lsdException w:name="List 2" w:semiHidden="1" w:unhideWhenUsed="1"/>
+    <w:lsdException w:name="List 3" w:semiHidden="1" w:unhideWhenUsed="1"/>
+    <w:lsdException w:name="List 4" w:semiHidden="1" w:unhideWhenUsed="1"/>
+    <w:lsdException w:name="List 5" w:semiHidden="1" w:unhideWhenUsed="1"/>
+    <w:lsdException w:name="List Bullet 2" w:semiHidden="1" w:unhideWhenUsed="1"/>
+    <w:lsdException w:name="List Bullet 3" w:semiHidden="1" w:unhideWhenUsed="1"/>
+    <w:lsdException w:name="List Bullet 4" w:semiHidden="1" w:unhideWhenUsed="1"/>
+    <w:lsdException w:name="List Bullet 5" w:semiHidden="1" w:unhideWhenUsed="1"/>
+    <w:lsdException w:name="List Number 2" w:semiHidden="1" w:unhideWhenUsed="1"/>
+    <w:lsdException w:name="List Number 3" w:semiHidden="1" w:unhideWhenUsed="1"/>
+    <w:lsdException w:name="List Number 4" w:semiHidden="1" w:unhideWhenUsed="1"/>
+    <w:lsdException w:name="List Number 5" w:semiHidden="1" w:unhideWhenUsed="1"/>
+    <w:lsdException w:name="Title" w:uiPriority="10" w:qFormat="1"/>
+    <w:lsdException w:name="Closing" w:semiHidden="1" w:unhideWhenUsed="1"/>
+    <w:lsdException w:name="Signature" w:semiHidden="1" w:unhideWhenUsed="1"/>
+    <w:lsdException w:name="Default Paragraph Font" w:semiHidden="1" w:uiPriority="1" w:unhideWhenUsed="1"/>
+    <w:lsdException w:name="Body Text" w:semiHidden="1" w:unhideWhenUsed="1"/>
+    <w:lsdException w:name="Body Text Indent" w:semiHidden="1" w:unhideWhenUsed="1"/>
+    <w:lsdException w:name="List Continue" w:semiHidden="1" w:unhideWhenUsed="1"/>
+    <w:lsdException w:name="List Continue 2" w:semiHidden="1" w:unhideWhenUsed="1"/>
+    <w:lsdException w:name="List Continue 3" w:semiHidden="1" w:unhideWhenUsed="1"/>
+    <w:lsdException w:name="List Continue 4" w:semiHidden="1" w:unhideWhenUsed="1"/>
+    <w:lsdException w:name="List Continue 5" w:semiHidden="1" w:unhideWhenUsed="1"/>
+    <w:lsdException w:name="Message Header" w:semiHidden="1" w:unhideWhenUsed="1"/>
+    <w:lsdException w:name="Subtitle" w:uiPriority="11" w:qFormat="1"/>
+    <w:lsdException w:name="Salutation" w:semiHidden="1" w:unhideWhenUsed="1"/>
+    <w:lsdException w:name="Date" w:semiHidden="1" w:unhideWhenUsed="1"/>
+    <w:lsdException w:name="Body Text First Indent" w:semiHidden="1" w:unhideWhenUsed="1"/>
+    <w:lsdException w:name="Body Text First Indent 2" w:semiHidden="1" w:unhideWhenUsed="1"/>
+    <w:lsdException w:name="Note Heading" w:semiHidden="1" w:unhideWhenUsed="1"/>
+    <w:lsdException w:name="Body Text 2" w:semiHidden="1" w:unhideWhenUsed="1"/>
+    <w:lsdException w:name="Body Text 3" w:semiHidden="1" w:unhideWhenUsed="1"/>
+    <w:lsdException w:name="Body Text Indent 2" w:semiHidden="1" w:unhideWhenUsed="1"/>
+    <w:lsdException w:name="Body Text Indent 3" w:semiHidden="1" w:unhideWhenUsed="1"/>
+    <w:lsdException w:name="Block Text" w:semiHidden="1" w:unhideWhenUsed="1"/>
+    <w:lsdException w:name="Hyperlink" w:semiHidden="1" w:unhideWhenUsed="1"/>
+    <w:lsdException w:name="FollowedHyperlink" w:semiHidden="1" w:unhideWhenUsed="1"/>
+    <w:lsdException w:name="Strong" w:uiPriority="22" w:qFormat="1"/>
+    <w:lsdException w:name="Emphasis" w:uiPriority="20" w:qFormat="1"/>
+    <w:lsdException w:name="Document Map" w:semiHidden="1" w:unhideWhenUsed="1"/>
+    <w:lsdException w:name="Plain Text" w:semiHidden="1" w:unhideWhenUsed="1"/>
+    <w:lsdException w:name="E-mail Signature" w:semiHidden="1" w:unhideWhenUsed="1"/>
+    <w:lsdException w:name="HTML Top of Form" w:semiHidden="1" w:unhideWhenUsed="1"/>
+    <w:lsdException w:name="HTML Bottom of Form" w:semiHidden="1" w:unhideWhenUsed="1"/>
+    <w:lsdException w:name="Normal (Web)" w:semiHidden="1" w:unhideWhenUsed="1"/>
+    <w:lsdException w:name="HTML Acronym" w:semiHidden="1" w:unhideWhenUsed="1"/>
+    <w:lsdException w:name="HTML Address" w:semiHidden="1" w:unhideWhenUsed="1"/>
+    <w:lsdException w:name="HTML Cite" w:semiHidden="1" w:unhideWhenUsed="1"/>
+    <w:lsdException w:name="HTML Code" w:semiHidden="1" w:unhideWhenUsed="1"/>
+    <w:lsdException w:name="HTML Definition" w:semiHidden="1" w:unhideWhenUsed="1"/>
+    <w:lsdException w:name="HTML Keyboard" w:semiHidden="1" w:unhideWhenUsed="1"/>
+    <w:lsdException w:name="HTML Preformatted" w:semiHidden="1" w:unhideWhenUsed="1"/>
+    <w:lsdException w:name="HTML Sample" w:semiHidden="1" w:unhideWhenUsed="1"/>
+    <w:lsdException w:name="HTML Typewriter" w:semiHidden="1" w:unhideWhenUsed="1"/>
+    <w:lsdException w:name="HTML Variable" w:semiHidden="1" w:unhideWhenUsed="1"/>
+    <w:lsdException w:name="Normal Table" w:semiHidden="1" w:unhideWhenUsed="1"/>
+    <w:lsdException w:name="annotation subject" w:semiHidden="1" w:unhideWhenUsed="1"/>
+    <w:lsdException w:name="No List" w:semiHidden="1" w:unhideWhenUsed="1"/>
+    <w:lsdException w:name="Outline List 1" w:semiHidden="1" w:unhideWhenUsed="1"/>
+    <w:lsdException w:name="Outline List 2" w:semiHidden="1" w:unhideWhenUsed="1"/>
+    <w:lsdException w:name="Outline List 3" w:semiHidden="1" w:unhideWhenUsed="1"/>
+    <w:lsdException w:name="Table Simple 1" w:semiHidden="1" w:unhideWhenUsed="1"/>
+    <w:lsdException w:name="Table Simple 2" w:semiHidden="1" w:unhideWhenUsed="1"/>
+    <w:lsdException w:name="Table Simple 3" w:semiHidden="1" w:unhideWhenUsed="1"/>
+    <w:lsdException w:name="Table Classic 1" w:semiHidden="1" w:unhideWhenUsed="1"/>
+    <w:lsdException w:name="Table Classic 2" w:semiHidden="1" w:unhideWhenUsed="1"/>
+    <w:lsdException w:name="Table Classic 3" w:semiHidden="1" w:unhideWhenUsed="1"/>
+    <w:lsdException w:name="Table Classic 4" w:semiHidden="1" w:unhideWhenUsed="1"/>
+    <w:lsdException w:name="Table Colorful 1" w:semiHidden="1" w:unhideWhenUsed="1"/>
+    <w:lsdException w:name="Table Colorful 2" w:semiHidden="1" w:unhideWhenUsed="1"/>
+    <w:lsdException w:name="Table Colorful 3" w:semiHidden="1" w:unhideWhenUsed="1"/>
+    <w:lsdException w:name="Table Columns 1" w:semiHidden="1" w:unhideWhenUsed="1"/>
+    <w:lsdException w:name="Table Columns 2" w:semiHidden="1" w:unhideWhenUsed="1"/>
+    <w:lsdException w:name="Table Columns 3" w:semiHidden="1" w:unhideWhenUsed="1"/>
+    <w:lsdException w:name="Table Columns 4" w:semiHidden="1" w:unhideWhenUsed="1"/>
+    <w:lsdException w:name="Table Columns 5" w:semiHidden="1" w:unhideWhenUsed="1"/>
+    <w:lsdException w:name="Table Grid 1" w:semiHidden="1" w:unhideWhenUsed="1"/>
+    <w:lsdException w:name="Table Grid 2" w:semiHidden="1" w:unhideWhenUsed="1"/>
+    <w:lsdException w:name="Table Grid 3" w:semiHidden="1" w:unhideWhenUsed="1"/>
+    <w:lsdException w:name="Table Grid 4" w:semiHidden="1" w:unhideWhenUsed="1"/>
+    <w:lsdException w:name="Table Grid 5" w:semiHidden="1" w:unhideWhenUsed="1"/>
+    <w:lsdException w:name="Table Grid 6" w:semiHidden="1" w:unhideWhenUsed="1"/>
+    <w:lsdException w:name="Table Grid 7" w:semiHidden="1" w:unhideWhenUsed="1"/>
+    <w:lsdException w:name="Table Grid 8" w:semiHidden="1" w:unhideWhenUsed="1"/>
+    <w:lsdException w:name="Table List 1" w:semiHidden="1" w:unhideWhenUsed="1"/>
+    <w:lsdException w:name="Table List 2" w:semiHidden="1" w:unhideWhenUsed="1"/>
+    <w:lsdException w:name="Table List 3" w:semiHidden="1" w:unhideWhenUsed="1"/>
+    <w:lsdException w:name="Table List 4" w:semiHidden="1" w:unhideWhenUsed="1"/>
+    <w:lsdException w:name="Table List 5" w:semiHidden="1" w:unhideWhenUsed="1"/>
+    <w:lsdException w:name="Table List 6" w:semiHidden="1" w:unhideWhenUsed="1"/>
+    <w:lsdException w:name="Table List 7" w:semiHidden="1" w:unhideWhenUsed="1"/>
+    <w:lsdException w:name="Table List 8" w:semiHidden="1" w:unhideWhenUsed="1"/>
+    <w:lsdException w:name="Table 3D effects 1" w:semiHidden="1" w:unhideWhenUsed="1"/>
+    <w:lsdException w:name="Table 3D effects 2" w:semiHidden="1" w:unhideWhenUsed="1"/>
+    <w:lsdException w:name="Table 3D effects 3" w:semiHidden="1" w:unhideWhenUsed="1"/>
+    <w:lsdException w:name="Table Contemporary" w:semiHidden="1" w:unhideWhenUsed="1"/>
+    <w:lsdException w:name="Table Elegant" w:semiHidden="1" w:unhideWhenUsed="1"/>
+    <w:lsdException w:name="Table Professional" w:semiHidden="1" w:unhideWhenUsed="1"/>
+    <w:lsdException w:name="Table Subtle 1" w:semiHidden="1" w:unhideWhenUsed="1"/>
+    <w:lsdException w:name="Table Subtle 2" w:semiHidden="1" w:unhideWhenUsed="1"/>
+    <w:lsdException w:name="Table Web 1" w:semiHidden="1" w:unhideWhenUsed="1"/>
+    <w:lsdException w:name="Table Web 2" w:semiHidden="1" w:unhideWhenUsed="1"/>
+    <w:lsdException w:name="Table Web 3" w:semiHidden="1" w:unhideWhenUsed="1"/>
+    <w:lsdException w:name="Balloon Text" w:semiHidden="1" w:unhideWhenUsed="1"/>
+    <w:lsdException w:name="Table Grid" w:uiPriority="39"/>
+    <w:lsdException w:name="Table Theme" w:semiHidden="1" w:unhideWhenUsed="1"/>
+    <w:lsdException w:name="Placeholder Text" w:semiHidden="1"/>
+    <w:lsdException w:name="No Spacing" w:uiPriority="1" w:qFormat="1"/>
+    <w:lsdException w:name="Light Shading" w:uiPriority="60"/>
+    <w:lsdException w:name="Light List" w:uiPriority="61"/>
+    <w:lsdException w:name="Light Grid" w:uiPriority="62"/>
+    <w:lsdException w:name="Medium Shading 1" w:uiPriority="63"/>
+    <w:lsdException w:name="Medium Shading 2" w:uiPriority="64"/>
+    <w:lsdException w:name="Medium List 1" w:uiPriority="65"/>
+    <w:lsdException w:name="Medium List 2" w:uiPriority="66"/>
+    <w:lsdException w:name="Medium Grid 1" w:uiPriority="67"/>
+    <w:lsdException w:name="Medium Grid 2" w:uiPriority="68"/>
+    <w:lsdException w:name="Medium Grid 3" w:uiPriority="69"/>
+    <w:lsdException w:name="Dark List" w:uiPriority="70"/>
+    <w:lsdException w:name="Colorful Shading" w:uiPriority="71"/>
+    <w:lsdException w:name="Colorful List" w:uiPriority="72"/>
+    <w:lsdException w:name="Colorful Grid" w:uiPriority="73"/>
+    <w:lsdException w:name="Light Shading Accent 1" w:uiPriority="60"/>
+    <w:lsdException w:name="Light List Accent 1" w:uiPriority="61"/>
+    <w:lsdException w:name="Light Grid Accent 1" w:uiPriority="62"/>
+    <w:lsdException w:name="Medium Shading 1 Accent 1" w:uiPriority="63"/>
+    <w:lsdException w:name="Medium Shading 2 Accent 1" w:uiPriority="64"/>
+    <w:lsdException w:name="Medium List 1 Accent 1" w:uiPriority="65"/>
+    <w:lsdException w:name="Revision" w:semiHidden="1"/>
+    <w:lsdException w:name="List Paragraph" w:uiPriority="34" w:qFormat="1"/>
+    <w:lsdException w:name="Quote" w:uiPriority="29" w:qFormat="1"/>
+    <w:lsdException w:name="Intense Quote" w:uiPriority="30" w:qFormat="1"/>
+    <w:lsdException w:name="Medium List 2 Accent 1" w:uiPriority="66"/>
+    <w:lsdException w:name="Medium Grid 1 Accent 1" w:uiPriority="67"/>
+    <w:lsdException w:name="Medium Grid 2 Accent 1" w:uiPriority="68"/>
+    <w:lsdException w:name="Medium Grid 3 Accent 1" w:uiPriority="69"/>
+    <w:lsdException w:name="Dark List Accent 1" w:uiPriority="70"/>
+    <w:lsdException w:name="Colorful Shading Accent 1" w:uiPriority="71"/>
+    <w:lsdException w:name="Colorful List Accent 1" w:uiPriority="72"/>
+    <w:lsdException w:name="Colorful Grid Accent 1" w:uiPriority="73"/>
+    <w:lsdException w:name="Light Shading Accent 2" w:uiPriority="60"/>
+    <w:lsdException w:name="Light List Accent 2" w:uiPriority="61"/>
+    <w:lsdException w:name="Light Grid Accent 2" w:uiPriority="62"/>
+    <w:lsdException w:name="Medium Shading 1 Accent 2" w:uiPriority="63"/>
+    <w:lsdException w:name="Medium Shading 2 Accent 2" w:uiPriority="64"/>
+    <w:lsdException w:name="Medium List 1 Accent 2" w:uiPriority="65"/>
+    <w:lsdException w:name="Medium List 2 Accent 2" w:uiPriority="66"/>
+    <w:lsdException w:name="Medium Grid 1 Accent 2" w:uiPriority="67"/>
+    <w:lsdException w:name="Medium Grid 2 Accent 2" w:uiPriority="68"/>
+    <w:lsdException w:name="Medium Grid 3 Accent 2" w:uiPriority="69"/>
+    <w:lsdException w:name="Dark List Accent 2" w:uiPriority="70"/>
+    <w:lsdException w:name="Colorful Shading Accent 2" w:uiPriority="71"/>
+    <w:lsdException w:name="Colorful List Accent 2" w:uiPriority="72"/>
+    <w:lsdException w:name="Colorful Grid Accent 2" w:uiPriority="73"/>
+    <w:lsdException w:name="Light Shading Accent 3" w:uiPriority="60"/>
+    <w:lsdException w:name="Light List Accent 3" w:uiPriority="61"/>
+    <w:lsdException w:name="Light Grid Accent 3" w:uiPriority="62"/>
+    <w:lsdException w:name="Medium Shading 1 Accent 3" w:uiPriority="63"/>
+    <w:lsdException w:name="Medium Shading 2 Accent 3" w:uiPriority="64"/>
+    <w:lsdException w:name="Medium List 1 Accent 3" w:uiPriority="65"/>
+    <w:lsdException w:name="Medium List 2 Accent 3" w:uiPriority="66"/>
+    <w:lsdException w:name="Medium Grid 1 Accent 3" w:uiPriority="67"/>
+    <w:lsdException w:name="Medium Grid 2 Accent 3" w:uiPriority="68"/>
+    <w:lsdException w:name="Medium Grid 3 Accent 3" w:uiPriority="69"/>
+    <w:lsdException w:name="Dark List Accent 3" w:uiPriority="70"/>
+    <w:lsdException w:name="Colorful Shading Accent 3" w:uiPriority="71"/>
+    <w:lsdException w:name="Colorful List Accent 3" w:uiPriority="72"/>
+    <w:lsdException w:name="Colorful Grid Accent 3" w:uiPriority="73"/>
+    <w:lsdException w:name="Light Shading Accent 4" w:uiPriority="60"/>
+    <w:lsdException w:name="Light List Accent 4" w:uiPriority="61"/>
+    <w:lsdException w:name="Light Grid Accent 4" w:uiPriority="62"/>
+    <w:lsdException w:name="Medium Shading 1 Accent 4" w:uiPriority="63"/>
+    <w:lsdException w:name="Medium Shading 2 Accent 4" w:uiPriority="64"/>
+    <w:lsdException w:name="Medium List 1 Accent 4" w:uiPriority="65"/>
+    <w:lsdException w:name="Medium List 2 Accent 4" w:uiPriority="66"/>
+    <w:lsdException w:name="Medium Grid 1 Accent 4" w:uiPriority="67"/>
+    <w:lsdException w:name="Medium Grid 2 Accent 4" w:uiPriority="68"/>
+    <w:lsdException w:name="Medium Grid 3 Accent 4" w:uiPriority="69"/>
+    <w:lsdException w:name="Dark List Accent 4" w:uiPriority="70"/>
+    <w:lsdException w:name="Colorful Shading Accent 4" w:uiPriority="71"/>
+    <w:lsdException w:name="Colorful List Accent 4" w:uiPriority="72"/>
+    <w:lsdException w:name="Colorful Grid Accent 4" w:uiPriority="73"/>
+    <w:lsdException w:name="Light Shading Accent 5" w:uiPriority="60"/>
+    <w:lsdException w:name="Light List Accent 5" w:uiPriority="61"/>
+    <w:lsdException w:name="Light Grid Accent 5" w:uiPriority="62"/>
+    <w:lsdException w:name="Medium Shading 1 Accent 5" w:uiPriority="63"/>
+    <w:lsdException w:name="Medium Shading 2 Accent 5" w:uiPriority="64"/>
+    <w:lsdException w:name="Medium List 1 Accent 5" w:uiPriority="65"/>
+    <w:lsdException w:name="Medium List 2 Accent 5" w:uiPriority="66"/>
+    <w:lsdException w:name="Medium Grid 1 Accent 5" w:uiPriority="67"/>
+    <w:lsdException w:name="Medium Grid 2 Accent 5" w:uiPriority="68"/>
+    <w:lsdException w:name="Medium Grid 3 Accent 5" w:uiPriority="69"/>
+    <w:lsdException w:name="Dark List Accent 5" w:uiPriority="70"/>
+    <w:lsdException w:name="Colorful Shading Accent 5" w:uiPriority="71"/>
+    <w:lsdException w:name="Colorful List Accent 5" w:uiPriority="72"/>
+    <w:lsdException w:name="Colorful Grid Accent 5" w:uiPriority="73"/>
+    <w:lsdException w:name="Light Shading Accent 6" w:uiPriority="60"/>
+    <w:lsdException w:name="Light List Accent 6" w:uiPriority="61"/>
+    <w:lsdException w:name="Light Grid Accent 6" w:uiPriority="62"/>
+    <w:lsdException w:name="Medium Shading 1 Accent 6" w:uiPriority="63"/>
+    <w:lsdException w:name="Medium Shading 2 Accent 6" w:uiPriority="64"/>
+    <w:lsdException w:name="Medium List 1 Accent 6" w:uiPriority="65"/>
+    <w:lsdException w:name="Medium List 2 Accent 6" w:uiPriority="66"/>
+    <w:lsdException w:name="Medium Grid 1 Accent 6" w:uiPriority="67"/>
+    <w:lsdException w:name="Medium Grid 2 Accent 6" w:uiPriority="68"/>
+    <w:lsdException w:name="Medium Grid 3 Accent 6" w:uiPriority="69"/>
+    <w:lsdException w:name="Dark List Accent 6" w:uiPriority="70"/>
+    <w:lsdException w:name="Colorful Shading Accent 6" w:uiPriority="71"/>
+    <w:lsdException w:name="Colorful List Accent 6" w:uiPriority="72"/>
+    <w:lsdException w:name="Colorful Grid Accent 6" w:uiPriority="73"/>
+    <w:lsdException w:name="Subtle Emphasis" w:uiPriority="19" w:qFormat="1"/>
+    <w:lsdException w:name="Intense Emphasis" w:uiPriority="21" w:qFormat="1"/>
+    <w:lsdException w:name="Subtle Reference" w:uiPriority="31" w:qFormat="1"/>
+    <w:lsdException w:name="Intense Reference" w:uiPriority="32" w:qFormat="1"/>
+    <w:lsdException w:name="Book Title" w:uiPriority="33" w:qFormat="1"/>
+    <w:lsdException w:name="Bibliography" w:semiHidden="1" w:uiPriority="37" w:unhideWhenUsed="1"/>
+    <w:lsdException w:name="TOC Heading" w:semiHidden="1" w:uiPriority="39" w:unhideWhenUsed="1" w:qFormat="1"/>
+    <w:lsdException w:name="Grid Table 4" w:uiPriority="49"/>
+    <w:lsdException w:name="Grid Table 5 Dark" w:uiPriority="50"/>
+    <w:lsdException w:name="Grid Table 6 Colorful" w:uiPriority="51"/>
+    <w:lsdException w:name="Grid Table 7 Colorful" w:uiPriority="52"/>
+    <w:lsdException w:name="Grid Table 1 Light Accent 1" w:uiPriority="46"/>
+    <w:lsdException w:name="Grid Table 2 Accent 1" w:uiPriority="47"/>
+    <w:lsdException w:name="Grid Table 3 Accent 1" w:uiPriority="48"/>
+    <w:lsdException w:name="Grid Table 4 Accent 1" w:uiPriority="49"/>
+    <w:lsdException w:name="Grid Table 5 Dark Accent 1" w:uiPriority="50"/>
+    <w:lsdException w:name="Grid Table 6 Colorful Accent 1" w:uiPriority="51"/>
+    <w:lsdException w:name="Grid Table 7 Colorful Accent 1" w:uiPriority="52"/>
+    <w:lsdException w:name="Grid Table 1 Light Accent 2" w:uiPriority="46"/>
+    <w:lsdException w:name="Grid Table 2 Accent 2" w:uiPriority="47"/>
+    <w:lsdException w:name="Grid Table 3 Accent 2" w:uiPriority="48"/>
+    <w:lsdException w:name="Grid Table 4 Accent 2" w:uiPriority="49"/>
+    <w:lsdException w:name="Grid Table 5 Dark Accent 2" w:uiPriority="50"/>
+    <w:lsdException w:name="Grid Table 6 Colorful Accent 2" w:uiPriority="51"/>
+    <w:lsdException w:name="Grid Table 7 Colorful Accent 2" w:uiPriority="52"/>
+    <w:lsdException w:name="Grid Table 1 Light Accent 3" w:uiPriority="46"/>
+    <w:lsdException w:name="Grid Table 2 Accent 3" w:uiPriority="47"/>
+    <w:lsdException w:name="Grid Table 3 Accent 3" w:uiPriority="48"/>
+    <w:lsdException w:name="Grid Table 4 Accent 3" w:uiPriority="49"/>
+    <w:lsdException w:name="Grid Table 5 Dark Accent 3" w:uiPriority="50"/>
+    <w:lsdException w:name="Grid Table 6 Colorful Accent 3" w:uiPriority="51"/>
+    <w:lsdException w:name="Grid Table 7 Colorful Accent 3" w:uiPriority="52"/>
+    <w:lsdException w:name="Grid Table 1 Light Accent 4" w:uiPriority="46"/>
+    <w:lsdException w:name="Grid Table 2 Accent 4" w:uiPriority="47"/>
+    <w:lsdException w:name="Grid Table 3 Accent 4" w:uiPriority="48"/>
+    <w:lsdException w:name="Grid Table 4 Accent 4" w:uiPriority="49"/>
+    <w:lsdException w:name="Grid Table 5 Dark Accent 4" w:uiPriority="50"/>
+    <w:lsdException w:name="Grid Table 6 Colorful Accent 4" w:uiPriority="51"/>
+    <w:lsdException w:name="Grid Table 7 Colorful Accent 4" w:uiPriority="52"/>
+    <w:lsdException w:name="Grid Table 1 Light Accent 5" w:uiPriority="46"/>
+    <w:lsdException w:name="Grid Table 2 Accent 5" w:uiPriority="47"/>
+    <w:lsdException w:name="Grid Table 3 Accent 5" w:uiPriority="48"/>
+    <w:lsdException w:name="Grid Table 4 Accent 5" w:uiPriority="49"/>
+    <w:lsdException w:name="Grid Table 5 Dark Accent 5" w:uiPriority="50"/>
+    <w:lsdException w:name="Grid Table 6 Colorful Accent 5" w:uiPriority="51"/>
+    <w:lsdException w:name="Grid Table 7 Colorful Accent 5" w:uiPriority="52"/>
+    <w:lsdException w:name="Grid Table 1 Light Accent 6" w:uiPriority="46"/>
+    <w:lsdException w:name="Grid Table 2 Accent 6" w:uiPriority="47"/>
+    <w:lsdException w:name="Grid Table 3 Accent 6" w:uiPriority="48"/>
+    <w:lsdException w:name="Grid Table 4 Accent 6" w:uiPriority="49"/>
+    <w:lsdException w:name="Grid Table 5 Dark Accent 6" w:uiPriority="50"/>
+    <w:lsdException w:name="Grid Table 6 Colorful Accent 6" w:uiPriority="51"/>
+    <w:lsdException w:name="Grid Table 7 Colorful Accent 6" w:uiPriority="52"/>
+    <w:lsdException w:name="List Table 1 Light" w:uiPriority="46"/>
+    <w:lsdException w:name="List Table 2" w:uiPriority="47"/>
+    <w:lsdException w:name="List Table 3" w:uiPriority="48"/>
+    <w:lsdException w:name="List Table 4" w:uiPriority="49"/>
+    <w:lsdException w:name="List Table 5 Dark" w:uiPriority="50"/>
+    <w:lsdException w:name="List Table 6 Colorful" w:uiPriority="51"/>
+    <w:lsdException w:name="List Table 7 Colorful" w:uiPriority="52"/>
+    <w:lsdException w:name="List Table 1 Light Accent 1" w:uiPriority="46"/>
+    <w:lsdException w:name="List Table 2 Accent 1" w:uiPriority="47"/>
+    <w:lsdException w:name="List Table 3 Accent 1" w:uiPriority="48"/>
+    <w:lsdException w:name="List Table 4 Accent 1" w:uiPriority="49"/>
+    <w:lsdException w:name="List Table 5 Dark Accent 1" w:uiPriority="50"/>
+    <w:lsdException w:name="List Table 6 Colorful Accent 1" w:uiPriority="51"/>
+    <w:lsdException w:name="List Table 7 Colorful Accent 1" w:uiPriority="52"/>
+    <w:lsdException w:name="List Table 1 Light Accent 2" w:uiPriority="46"/>
+    <w:lsdException w:name="List Table 2 Accent 2" w:uiPriority="47"/>
+    <w:lsdException w:name="List Table 3 Accent 2" w:uiPriority="48"/>
+    <w:lsdException w:name="List Table 4 Accent 2" w:uiPriority="49"/>
+    <w:lsdException w:name="List Table 5 Dark Accent 2" w:uiPriority="50"/>
+    <w:lsdException w:name="List Table 6 Colorful Accent 2" w:uiPriority="51"/>
+    <w:lsdException w:name="List Table 7 Colorful Accent 2" w:uiPriority="52"/>
+    <w:lsdException w:name="List Table 1 Light Accent 3" w:uiPriority="46"/>
+    <w:lsdException w:name="List Table 2 Accent 3" w:uiPriority="47"/>
+    <w:lsdException w:name="List Table 3 Accent 3" w:uiPriority="48"/>
+    <w:lsdException w:name="List Table 4 Accent 3" w:uiPriority="49"/>
+    <w:lsdException w:name="List Table 5 Dark Accent 3" w:uiPriority="50"/>
+    <w:lsdException w:name="List Table 6 Colorful Accent 3" w:uiPriority="51"/>
+    <w:lsdException w:name="List Table 7 Colorful Accent 3" w:uiPriority="52"/>
+    <w:lsdException w:name="List Table 1 Light Accent 4" w:uiPriority="46"/>
+    <w:lsdException w:name="List Table 2 Accent 4" w:uiPriority="47"/>
+    <w:lsdException w:name="List Table 3 Accent 4" w:uiPriority="48"/>
+    <w:lsdException w:name="List Table 4 Accent 4" w:uiPriority="49"/>
+    <w:lsdException w:name="List Table 5 Dark Accent 4" w:uiPriority="50"/>
+    <w:lsdException w:name="List Table 6 Colorful Accent 4" w:uiPriority="51"/>
+    <w:lsdException w:name="List Table 7 Colorful Accent 4" w:uiPriority="52"/>
+    <w:lsdException w:name="List Table 1 Light Accent 5" w:uiPriority="46"/>
+    <w:lsdException w:name="List Table 2 Accent 5" w:uiPriority="47"/>
+    <w:lsdException w:name="List Table 3 Accent 5" w:uiPriority="48"/>
+    <w:lsdException w:name="List Table 4 Accent 5" w:uiPriority="49"/>
+    <w:lsdException w:name="List Table 5 Dark Accent 5" w:uiPriority="50"/>
+    <w:lsdException w:name="List Table 6 Colorful Accent 5" w:uiPriority="51"/>
+    <w:lsdException w:name="List Table 7 Colorful Accent 5" w:uiPriority="52"/>
+    <w:lsdException w:name="List Table 1 Light Accent 6" w:uiPriority="46"/>
+    <w:lsdException w:name="List Table 2 Accent 6" w:uiPriority="47"/>
+    <w:lsdException w:name="List Table 3 Accent 6" w:uiPriority="48"/>
+    <w:lsdException w:name="List Table 4 Accent 6" w:uiPriority="49"/>
+    <w:lsdException w:name="List Table 5 Dark Accent 6" w:uiPriority="50"/>
+    <w:lsdException w:name="List Table 6 Colorful Accent 6" w:uiPriority="51"/>
+    <w:lsdException w:name="List Table 7 Colorful Accent 6" w:uiPriority="52"/>
+    <w:lsdException w:name="Mention" w:semiHidden="1" w:unhideWhenUsed="1"/>
+    <w:lsdException w:name="Smart Hyperlink" w:semiHidden="1" w:unhideWhenUsed="1"/>
+    <w:lsdException w:name="Hashtag" w:semiHidden="1" w:unhideWhenUsed="1"/>
+    <w:lsdException w:name="Unresolved Mention" w:semiHidden="1" w:unhideWhenUsed="1"/>
+    <w:lsdException w:name="Smart Link" w:semiHidden="1" w:unhideWhenUsed="1"/>
+    <w:lsdException w:name="Smart Link Error" w:semiHidden="1" w:unhideWhenUsed="1"/>
   </w:latentStyles>
   <w:style w:type="paragraph" w:default="1" w:styleId="Normal">
     <w:name w:val="Normal"/>
@@ -1780,7 +3976,6 @@
       <w:spacing w:after="0" w:line="240" w:lineRule="auto"/>
     </w:pPr>
     <w:tblPr>
-      <w:tblInd w:w="0" w:type="dxa"/>
       <w:tblBorders>
         <w:top w:val="single" w:sz="4" w:space="0" w:color="auto"/>
         <w:left w:val="single" w:sz="4" w:space="0" w:color="auto"/>
@@ -1789,291 +3984,35 @@
         <w:insideH w:val="single" w:sz="4" w:space="0" w:color="auto"/>
         <w:insideV w:val="single" w:sz="4" w:space="0" w:color="auto"/>
       </w:tblBorders>
-      <w:tblCellMar>
-        <w:top w:w="0" w:type="dxa"/>
-        <w:left w:w="108" w:type="dxa"/>
-        <w:bottom w:w="0" w:type="dxa"/>
-        <w:right w:w="108" w:type="dxa"/>
-      </w:tblCellMar>
     </w:tblPr>
   </w:style>
-</w:styles>
-</file>
-
-<file path=word/stylesWithEffects.xml><?xml version="1.0" encoding="utf-8"?>
-<w:styles xmlns:wpc="http://schemas.microsoft.com/office/word/2010/wordprocessingCanvas" xmlns:mo="http://schemas.microsoft.com/office/mac/office/2008/main" xmlns:mc="http://schemas.openxmlformats.org/markup-compatibility/2006" xmlns:mv="urn:schemas-microsoft-com:mac:vml" xmlns:o="urn:schemas-microsoft-com:office:office" xmlns:r="http://schemas.openxmlformats.org/officeDocument/2006/relationships" xmlns:m="http://schemas.openxmlformats.org/officeDocument/2006/math" xmlns:v="urn:schemas-microsoft-com:vml" xmlns:wp14="http://schemas.microsoft.com/office/word/2010/wordprocessingDrawing" xmlns:wp="http://schemas.openxmlformats.org/drawingml/2006/wordprocessingDrawing" xmlns:w10="urn:schemas-microsoft-com:office:word" xmlns:w="http://schemas.openxmlformats.org/wordprocessingml/2006/main" xmlns:w14="http://schemas.microsoft.com/office/word/2010/wordml" xmlns:wpg="http://schemas.microsoft.com/office/word/2010/wordprocessingGroup" xmlns:wpi="http://schemas.microsoft.com/office/word/2010/wordprocessingInk" xmlns:wne="http://schemas.microsoft.com/office/word/2006/wordml" xmlns:wps="http://schemas.microsoft.com/office/word/2010/wordprocessingShape" mc:Ignorable="w14 wp14">
-  <w:docDefaults>
-    <w:rPrDefault>
-      <w:rPr>
-        <w:rFonts w:asciiTheme="minorHAnsi" w:eastAsiaTheme="minorHAnsi" w:hAnsiTheme="minorHAnsi" w:cstheme="minorBidi"/>
-        <w:sz w:val="22"/>
-        <w:szCs w:val="22"/>
-        <w:lang w:val="en-US" w:eastAsia="en-US" w:bidi="ar-SA"/>
-      </w:rPr>
-    </w:rPrDefault>
-    <w:pPrDefault>
-      <w:pPr>
-        <w:spacing w:after="160" w:line="259" w:lineRule="auto"/>
-      </w:pPr>
-    </w:pPrDefault>
-  </w:docDefaults>
-  <w:latentStyles w:defLockedState="0" w:defUIPriority="99" w:defSemiHidden="1" w:defUnhideWhenUsed="1" w:defQFormat="0" w:count="276">
-    <w:lsdException w:name="Normal" w:semiHidden="0" w:uiPriority="0" w:unhideWhenUsed="0" w:qFormat="1"/>
-    <w:lsdException w:name="heading 1" w:semiHidden="0" w:uiPriority="9" w:unhideWhenUsed="0" w:qFormat="1"/>
-    <w:lsdException w:name="heading 2" w:uiPriority="9" w:qFormat="1"/>
-    <w:lsdException w:name="heading 3" w:uiPriority="9" w:qFormat="1"/>
-    <w:lsdException w:name="heading 4" w:uiPriority="9" w:qFormat="1"/>
-    <w:lsdException w:name="heading 5" w:uiPriority="9" w:qFormat="1"/>
-    <w:lsdException w:name="heading 6" w:uiPriority="9" w:qFormat="1"/>
-    <w:lsdException w:name="heading 7" w:uiPriority="9" w:qFormat="1"/>
-    <w:lsdException w:name="heading 8" w:uiPriority="9" w:qFormat="1"/>
-    <w:lsdException w:name="heading 9" w:uiPriority="9" w:qFormat="1"/>
-    <w:lsdException w:name="toc 1" w:uiPriority="39"/>
-    <w:lsdException w:name="toc 2" w:uiPriority="39"/>
-    <w:lsdException w:name="toc 3" w:uiPriority="39"/>
-    <w:lsdException w:name="toc 4" w:uiPriority="39"/>
-    <w:lsdException w:name="toc 5" w:uiPriority="39"/>
-    <w:lsdException w:name="toc 6" w:uiPriority="39"/>
-    <w:lsdException w:name="toc 7" w:uiPriority="39"/>
-    <w:lsdException w:name="toc 8" w:uiPriority="39"/>
-    <w:lsdException w:name="toc 9" w:uiPriority="39"/>
-    <w:lsdException w:name="caption" w:uiPriority="35" w:qFormat="1"/>
-    <w:lsdException w:name="Title" w:semiHidden="0" w:uiPriority="10" w:unhideWhenUsed="0" w:qFormat="1"/>
-    <w:lsdException w:name="Default Paragraph Font" w:uiPriority="1"/>
-    <w:lsdException w:name="Subtitle" w:semiHidden="0" w:uiPriority="11" w:unhideWhenUsed="0" w:qFormat="1"/>
-    <w:lsdException w:name="Strong" w:semiHidden="0" w:uiPriority="22" w:unhideWhenUsed="0" w:qFormat="1"/>
-    <w:lsdException w:name="Emphasis" w:semiHidden="0" w:uiPriority="20" w:unhideWhenUsed="0" w:qFormat="1"/>
-    <w:lsdException w:name="Table Grid" w:semiHidden="0" w:uiPriority="39" w:unhideWhenUsed="0"/>
-    <w:lsdException w:name="Note Level 1" w:semiHidden="0" w:unhideWhenUsed="0"/>
-    <w:lsdException w:name="Note Level 2" w:semiHidden="0" w:unhideWhenUsed="0"/>
-    <w:lsdException w:name="Note Level 3" w:semiHidden="0" w:unhideWhenUsed="0"/>
-    <w:lsdException w:name="Note Level 4" w:semiHidden="0" w:unhideWhenUsed="0"/>
-    <w:lsdException w:name="Note Level 5" w:semiHidden="0" w:unhideWhenUsed="0"/>
-    <w:lsdException w:name="Note Level 6" w:semiHidden="0" w:unhideWhenUsed="0"/>
-    <w:lsdException w:name="Note Level 7" w:semiHidden="0" w:unhideWhenUsed="0"/>
-    <w:lsdException w:name="Note Level 8" w:semiHidden="0" w:unhideWhenUsed="0"/>
-    <w:lsdException w:name="Note Level 9" w:semiHidden="0" w:unhideWhenUsed="0"/>
-    <w:lsdException w:name="Placeholder Text" w:unhideWhenUsed="0"/>
-    <w:lsdException w:name="No Spacing" w:semiHidden="0" w:uiPriority="1" w:unhideWhenUsed="0" w:qFormat="1"/>
-    <w:lsdException w:name="Light Shading" w:semiHidden="0" w:uiPriority="60" w:unhideWhenUsed="0"/>
-    <w:lsdException w:name="Light List" w:semiHidden="0" w:uiPriority="61" w:unhideWhenUsed="0"/>
-    <w:lsdException w:name="Light Grid" w:semiHidden="0" w:uiPriority="62" w:unhideWhenUsed="0"/>
-    <w:lsdException w:name="Medium Shading 1" w:semiHidden="0" w:uiPriority="63" w:unhideWhenUsed="0"/>
-    <w:lsdException w:name="Medium Shading 2" w:semiHidden="0" w:uiPriority="64" w:unhideWhenUsed="0"/>
-    <w:lsdException w:name="Medium List 1" w:semiHidden="0" w:uiPriority="65" w:unhideWhenUsed="0"/>
-    <w:lsdException w:name="Medium List 2" w:semiHidden="0" w:uiPriority="66" w:unhideWhenUsed="0"/>
-    <w:lsdException w:name="Medium Grid 1" w:semiHidden="0" w:uiPriority="67" w:unhideWhenUsed="0"/>
-    <w:lsdException w:name="Medium Grid 2" w:semiHidden="0" w:uiPriority="68" w:unhideWhenUsed="0"/>
-    <w:lsdException w:name="Medium Grid 3" w:semiHidden="0" w:uiPriority="69" w:unhideWhenUsed="0"/>
-    <w:lsdException w:name="Dark List" w:semiHidden="0" w:uiPriority="70" w:unhideWhenUsed="0"/>
-    <w:lsdException w:name="Colorful Shading" w:semiHidden="0" w:uiPriority="71" w:unhideWhenUsed="0"/>
-    <w:lsdException w:name="Colorful List" w:semiHidden="0" w:uiPriority="72" w:unhideWhenUsed="0"/>
-    <w:lsdException w:name="Colorful Grid" w:semiHidden="0" w:uiPriority="73" w:unhideWhenUsed="0"/>
-    <w:lsdException w:name="Light Shading Accent 1" w:semiHidden="0" w:uiPriority="60" w:unhideWhenUsed="0"/>
-    <w:lsdException w:name="Light List Accent 1" w:semiHidden="0" w:uiPriority="61" w:unhideWhenUsed="0"/>
-    <w:lsdException w:name="Light Grid Accent 1" w:semiHidden="0" w:uiPriority="62" w:unhideWhenUsed="0"/>
-    <w:lsdException w:name="Medium Shading 1 Accent 1" w:semiHidden="0" w:uiPriority="63" w:unhideWhenUsed="0"/>
-    <w:lsdException w:name="Medium Shading 2 Accent 1" w:semiHidden="0" w:uiPriority="64" w:unhideWhenUsed="0"/>
-    <w:lsdException w:name="Medium List 1 Accent 1" w:semiHidden="0" w:uiPriority="65" w:unhideWhenUsed="0"/>
-    <w:lsdException w:name="Revision" w:unhideWhenUsed="0"/>
-    <w:lsdException w:name="List Paragraph" w:semiHidden="0" w:uiPriority="34" w:unhideWhenUsed="0" w:qFormat="1"/>
-    <w:lsdException w:name="Quote" w:semiHidden="0" w:uiPriority="29" w:unhideWhenUsed="0" w:qFormat="1"/>
-    <w:lsdException w:name="Intense Quote" w:semiHidden="0" w:uiPriority="30" w:unhideWhenUsed="0" w:qFormat="1"/>
-    <w:lsdException w:name="Medium List 2 Accent 1" w:semiHidden="0" w:uiPriority="66" w:unhideWhenUsed="0"/>
-    <w:lsdException w:name="Medium Grid 1 Accent 1" w:semiHidden="0" w:uiPriority="67" w:unhideWhenUsed="0"/>
-    <w:lsdException w:name="Medium Grid 2 Accent 1" w:semiHidden="0" w:uiPriority="68" w:unhideWhenUsed="0"/>
-    <w:lsdException w:name="Medium Grid 3 Accent 1" w:semiHidden="0" w:uiPriority="69" w:unhideWhenUsed="0"/>
-    <w:lsdException w:name="Dark List Accent 1" w:semiHidden="0" w:uiPriority="70" w:unhideWhenUsed="0"/>
-    <w:lsdException w:name="Colorful Shading Accent 1" w:semiHidden="0" w:uiPriority="71" w:unhideWhenUsed="0"/>
-    <w:lsdException w:name="Colorful List Accent 1" w:semiHidden="0" w:uiPriority="72" w:unhideWhenUsed="0"/>
-    <w:lsdException w:name="Colorful Grid Accent 1" w:semiHidden="0" w:uiPriority="73" w:unhideWhenUsed="0"/>
-    <w:lsdException w:name="Light Shading Accent 2" w:semiHidden="0" w:uiPriority="60" w:unhideWhenUsed="0"/>
-    <w:lsdException w:name="Light List Accent 2" w:semiHidden="0" w:uiPriority="61" w:unhideWhenUsed="0"/>
-    <w:lsdException w:name="Light Grid Accent 2" w:semiHidden="0" w:uiPriority="62" w:unhideWhenUsed="0"/>
-    <w:lsdException w:name="Medium Shading 1 Accent 2" w:semiHidden="0" w:uiPriority="63" w:unhideWhenUsed="0"/>
-    <w:lsdException w:name="Medium Shading 2 Accent 2" w:semiHidden="0" w:uiPriority="64" w:unhideWhenUsed="0"/>
-    <w:lsdException w:name="Medium List 1 Accent 2" w:semiHidden="0" w:uiPriority="65" w:unhideWhenUsed="0"/>
-    <w:lsdException w:name="Medium List 2 Accent 2" w:semiHidden="0" w:uiPriority="66" w:unhideWhenUsed="0"/>
-    <w:lsdException w:name="Medium Grid 1 Accent 2" w:semiHidden="0" w:uiPriority="67" w:unhideWhenUsed="0"/>
-    <w:lsdException w:name="Medium Grid 2 Accent 2" w:semiHidden="0" w:uiPriority="68" w:unhideWhenUsed="0"/>
-    <w:lsdException w:name="Medium Grid 3 Accent 2" w:semiHidden="0" w:uiPriority="69" w:unhideWhenUsed="0"/>
-    <w:lsdException w:name="Dark List Accent 2" w:semiHidden="0" w:uiPriority="70" w:unhideWhenUsed="0"/>
-    <w:lsdException w:name="Colorful Shading Accent 2" w:semiHidden="0" w:uiPriority="71" w:unhideWhenUsed="0"/>
-    <w:lsdException w:name="Colorful List Accent 2" w:semiHidden="0" w:uiPriority="72" w:unhideWhenUsed="0"/>
-    <w:lsdException w:name="Colorful Grid Accent 2" w:semiHidden="0" w:uiPriority="73" w:unhideWhenUsed="0"/>
-    <w:lsdException w:name="Light Shading Accent 3" w:semiHidden="0" w:uiPriority="60" w:unhideWhenUsed="0"/>
-    <w:lsdException w:name="Light List Accent 3" w:semiHidden="0" w:uiPriority="61" w:unhideWhenUsed="0"/>
-    <w:lsdException w:name="Light Grid Accent 3" w:semiHidden="0" w:uiPriority="62" w:unhideWhenUsed="0"/>
-    <w:lsdException w:name="Medium Shading 1 Accent 3" w:semiHidden="0" w:uiPriority="63" w:unhideWhenUsed="0"/>
-    <w:lsdException w:name="Medium Shading 2 Accent 3" w:semiHidden="0" w:uiPriority="64" w:unhideWhenUsed="0"/>
-    <w:lsdException w:name="Medium List 1 Accent 3" w:semiHidden="0" w:uiPriority="65" w:unhideWhenUsed="0"/>
-    <w:lsdException w:name="Medium List 2 Accent 3" w:semiHidden="0" w:uiPriority="66" w:unhideWhenUsed="0"/>
-    <w:lsdException w:name="Medium Grid 1 Accent 3" w:semiHidden="0" w:uiPriority="67" w:unhideWhenUsed="0"/>
-    <w:lsdException w:name="Medium Grid 2 Accent 3" w:semiHidden="0" w:uiPriority="68" w:unhideWhenUsed="0"/>
-    <w:lsdException w:name="Medium Grid 3 Accent 3" w:semiHidden="0" w:uiPriority="69" w:unhideWhenUsed="0"/>
-    <w:lsdException w:name="Dark List Accent 3" w:semiHidden="0" w:uiPriority="70" w:unhideWhenUsed="0"/>
-    <w:lsdException w:name="Colorful Shading Accent 3" w:semiHidden="0" w:uiPriority="71" w:unhideWhenUsed="0"/>
-    <w:lsdException w:name="Colorful List Accent 3" w:semiHidden="0" w:uiPriority="72" w:unhideWhenUsed="0"/>
-    <w:lsdException w:name="Colorful Grid Accent 3" w:semiHidden="0" w:uiPriority="73" w:unhideWhenUsed="0"/>
-    <w:lsdException w:name="Light Shading Accent 4" w:semiHidden="0" w:uiPriority="60" w:unhideWhenUsed="0"/>
-    <w:lsdException w:name="Light List Accent 4" w:semiHidden="0" w:uiPriority="61" w:unhideWhenUsed="0"/>
-    <w:lsdException w:name="Light Grid Accent 4" w:semiHidden="0" w:uiPriority="62" w:unhideWhenUsed="0"/>
-    <w:lsdException w:name="Medium Shading 1 Accent 4" w:semiHidden="0" w:uiPriority="63" w:unhideWhenUsed="0"/>
-    <w:lsdException w:name="Medium Shading 2 Accent 4" w:semiHidden="0" w:uiPriority="64" w:unhideWhenUsed="0"/>
-    <w:lsdException w:name="Medium List 1 Accent 4" w:semiHidden="0" w:uiPriority="65" w:unhideWhenUsed="0"/>
-    <w:lsdException w:name="Medium List 2 Accent 4" w:semiHidden="0" w:uiPriority="66" w:unhideWhenUsed="0"/>
-    <w:lsdException w:name="Medium Grid 1 Accent 4" w:semiHidden="0" w:uiPriority="67" w:unhideWhenUsed="0"/>
-    <w:lsdException w:name="Medium Grid 2 Accent 4" w:semiHidden="0" w:uiPriority="68" w:unhideWhenUsed="0"/>
-    <w:lsdException w:name="Medium Grid 3 Accent 4" w:semiHidden="0" w:uiPriority="69" w:unhideWhenUsed="0"/>
-    <w:lsdException w:name="Dark List Accent 4" w:semiHidden="0" w:uiPriority="70" w:unhideWhenUsed="0"/>
-    <w:lsdException w:name="Colorful Shading Accent 4" w:semiHidden="0" w:uiPriority="71" w:unhideWhenUsed="0"/>
-    <w:lsdException w:name="Colorful List Accent 4" w:semiHidden="0" w:uiPriority="72" w:unhideWhenUsed="0"/>
-    <w:lsdException w:name="Colorful Grid Accent 4" w:semiHidden="0" w:uiPriority="73" w:unhideWhenUsed="0"/>
-    <w:lsdException w:name="Light Shading Accent 5" w:semiHidden="0" w:uiPriority="60" w:unhideWhenUsed="0"/>
-    <w:lsdException w:name="Light List Accent 5" w:semiHidden="0" w:uiPriority="61" w:unhideWhenUsed="0"/>
-    <w:lsdException w:name="Light Grid Accent 5" w:semiHidden="0" w:uiPriority="62" w:unhideWhenUsed="0"/>
-    <w:lsdException w:name="Medium Shading 1 Accent 5" w:semiHidden="0" w:uiPriority="63" w:unhideWhenUsed="0"/>
-    <w:lsdException w:name="Medium Shading 2 Accent 5" w:semiHidden="0" w:uiPriority="64" w:unhideWhenUsed="0"/>
-    <w:lsdException w:name="Medium List 1 Accent 5" w:semiHidden="0" w:uiPriority="65" w:unhideWhenUsed="0"/>
-    <w:lsdException w:name="Medium List 2 Accent 5" w:semiHidden="0" w:uiPriority="66" w:unhideWhenUsed="0"/>
-    <w:lsdException w:name="Medium Grid 1 Accent 5" w:semiHidden="0" w:uiPriority="67" w:unhideWhenUsed="0"/>
-    <w:lsdException w:name="Medium Grid 2 Accent 5" w:semiHidden="0" w:uiPriority="68" w:unhideWhenUsed="0"/>
-    <w:lsdException w:name="Medium Grid 3 Accent 5" w:semiHidden="0" w:uiPriority="69" w:unhideWhenUsed="0"/>
-    <w:lsdException w:name="Dark List Accent 5" w:semiHidden="0" w:uiPriority="70" w:unhideWhenUsed="0"/>
-    <w:lsdException w:name="Colorful Shading Accent 5" w:semiHidden="0" w:uiPriority="71" w:unhideWhenUsed="0"/>
-    <w:lsdException w:name="Colorful List Accent 5" w:semiHidden="0" w:uiPriority="72" w:unhideWhenUsed="0"/>
-    <w:lsdException w:name="Colorful Grid Accent 5" w:semiHidden="0" w:uiPriority="73" w:unhideWhenUsed="0"/>
-    <w:lsdException w:name="Light Shading Accent 6" w:semiHidden="0" w:uiPriority="60" w:unhideWhenUsed="0"/>
-    <w:lsdException w:name="Light List Accent 6" w:semiHidden="0" w:uiPriority="61" w:unhideWhenUsed="0"/>
-    <w:lsdException w:name="Light Grid Accent 6" w:semiHidden="0" w:uiPriority="62" w:unhideWhenUsed="0"/>
-    <w:lsdException w:name="Medium Shading 1 Accent 6" w:semiHidden="0" w:uiPriority="63" w:unhideWhenUsed="0"/>
-    <w:lsdException w:name="Medium Shading 2 Accent 6" w:semiHidden="0" w:uiPriority="64" w:unhideWhenUsed="0"/>
-    <w:lsdException w:name="Medium List 1 Accent 6" w:semiHidden="0" w:uiPriority="65" w:unhideWhenUsed="0"/>
-    <w:lsdException w:name="Medium List 2 Accent 6" w:semiHidden="0" w:uiPriority="66" w:unhideWhenUsed="0"/>
-    <w:lsdException w:name="Medium Grid 1 Accent 6" w:semiHidden="0" w:uiPriority="67" w:unhideWhenUsed="0"/>
-    <w:lsdException w:name="Medium Grid 2 Accent 6" w:semiHidden="0" w:uiPriority="68" w:unhideWhenUsed="0"/>
-    <w:lsdException w:name="Medium Grid 3 Accent 6" w:semiHidden="0" w:uiPriority="69" w:unhideWhenUsed="0"/>
-    <w:lsdException w:name="Dark List Accent 6" w:semiHidden="0" w:uiPriority="70" w:unhideWhenUsed="0"/>
-    <w:lsdException w:name="Colorful Shading Accent 6" w:semiHidden="0" w:uiPriority="71" w:unhideWhenUsed="0"/>
-    <w:lsdException w:name="Colorful List Accent 6" w:semiHidden="0" w:uiPriority="72" w:unhideWhenUsed="0"/>
-    <w:lsdException w:name="Colorful Grid Accent 6" w:semiHidden="0" w:uiPriority="73" w:unhideWhenUsed="0"/>
-    <w:lsdException w:name="Subtle Emphasis" w:semiHidden="0" w:uiPriority="19" w:unhideWhenUsed="0" w:qFormat="1"/>
-    <w:lsdException w:name="Intense Emphasis" w:semiHidden="0" w:uiPriority="21" w:unhideWhenUsed="0" w:qFormat="1"/>
-    <w:lsdException w:name="Subtle Reference" w:semiHidden="0" w:uiPriority="31" w:unhideWhenUsed="0" w:qFormat="1"/>
-    <w:lsdException w:name="Intense Reference" w:semiHidden="0" w:uiPriority="32" w:unhideWhenUsed="0" w:qFormat="1"/>
-    <w:lsdException w:name="Book Title" w:semiHidden="0" w:uiPriority="33" w:unhideWhenUsed="0" w:qFormat="1"/>
-    <w:lsdException w:name="Bibliography" w:uiPriority="37"/>
-    <w:lsdException w:name="TOC Heading" w:uiPriority="39" w:qFormat="1"/>
-  </w:latentStyles>
-  <w:style w:type="paragraph" w:default="1" w:styleId="Normal">
-    <w:name w:val="Normal"/>
-    <w:qFormat/>
-  </w:style>
-  <w:style w:type="character" w:default="1" w:styleId="DefaultParagraphFont">
-    <w:name w:val="Default Paragraph Font"/>
-    <w:uiPriority w:val="1"/>
-    <w:semiHidden/>
-    <w:unhideWhenUsed/>
-  </w:style>
-  <w:style w:type="table" w:default="1" w:styleId="TableNormal">
-    <w:name w:val="Normal Table"/>
-    <w:uiPriority w:val="99"/>
-    <w:semiHidden/>
-    <w:unhideWhenUsed/>
-    <w:tblPr>
-      <w:tblInd w:w="0" w:type="dxa"/>
-      <w:tblCellMar>
-        <w:top w:w="0" w:type="dxa"/>
-        <w:left w:w="108" w:type="dxa"/>
-        <w:bottom w:w="0" w:type="dxa"/>
-        <w:right w:w="108" w:type="dxa"/>
-      </w:tblCellMar>
-    </w:tblPr>
-  </w:style>
-  <w:style w:type="numbering" w:default="1" w:styleId="NoList">
-    <w:name w:val="No List"/>
-    <w:uiPriority w:val="99"/>
-    <w:semiHidden/>
-    <w:unhideWhenUsed/>
-  </w:style>
-  <w:style w:type="character" w:styleId="Hyperlink">
-    <w:name w:val="Hyperlink"/>
-    <w:basedOn w:val="DefaultParagraphFont"/>
-    <w:uiPriority w:val="99"/>
-    <w:unhideWhenUsed/>
-    <w:rsid w:val="00EB0057"/>
-    <w:rPr>
-      <w:color w:val="0563C1" w:themeColor="hyperlink"/>
-      <w:u w:val="single"/>
-    </w:rPr>
-  </w:style>
-  <w:style w:type="paragraph" w:styleId="BalloonText">
-    <w:name w:val="Balloon Text"/>
-    <w:basedOn w:val="Normal"/>
-    <w:link w:val="BalloonTextChar"/>
-    <w:uiPriority w:val="99"/>
-    <w:semiHidden/>
-    <w:unhideWhenUsed/>
-    <w:rsid w:val="00763894"/>
-    <w:pPr>
-      <w:spacing w:after="0" w:line="240" w:lineRule="auto"/>
-    </w:pPr>
-    <w:rPr>
-      <w:rFonts w:ascii="Lucida Grande" w:hAnsi="Lucida Grande" w:cs="Lucida Grande"/>
-      <w:sz w:val="18"/>
-      <w:szCs w:val="18"/>
-    </w:rPr>
-  </w:style>
-  <w:style w:type="character" w:customStyle="1" w:styleId="BalloonTextChar">
-    <w:name w:val="Balloon Text Char"/>
-    <w:basedOn w:val="DefaultParagraphFont"/>
-    <w:link w:val="BalloonText"/>
-    <w:uiPriority w:val="99"/>
-    <w:semiHidden/>
-    <w:rsid w:val="00763894"/>
-    <w:rPr>
-      <w:rFonts w:ascii="Lucida Grande" w:hAnsi="Lucida Grande" w:cs="Lucida Grande"/>
-      <w:sz w:val="18"/>
-      <w:szCs w:val="18"/>
-    </w:rPr>
-  </w:style>
-  <w:style w:type="character" w:styleId="FollowedHyperlink">
-    <w:name w:val="FollowedHyperlink"/>
+  <w:style w:type="character" w:styleId="UnresolvedMention">
+    <w:name w:val="Unresolved Mention"/>
     <w:basedOn w:val="DefaultParagraphFont"/>
     <w:uiPriority w:val="99"/>
     <w:semiHidden/>
     <w:unhideWhenUsed/>
-    <w:rsid w:val="00DF1783"/>
+    <w:rsid w:val="00DB18DB"/>
     <w:rPr>
-      <w:color w:val="954F72" w:themeColor="followedHyperlink"/>
-      <w:u w:val="single"/>
+      <w:color w:val="605E5C"/>
+      <w:shd w:val="clear" w:color="auto" w:fill="E1DFDD"/>
     </w:rPr>
   </w:style>
-  <w:style w:type="table" w:styleId="TableGrid">
-    <w:name w:val="Table Grid"/>
-    <w:basedOn w:val="TableNormal"/>
-    <w:uiPriority w:val="39"/>
-    <w:rsid w:val="00DF2E3B"/>
+  <w:style w:type="paragraph" w:styleId="NormalWeb">
+    <w:name w:val="Normal (Web)"/>
+    <w:basedOn w:val="Normal"/>
+    <w:uiPriority w:val="99"/>
+    <w:semiHidden/>
+    <w:unhideWhenUsed/>
+    <w:rsid w:val="00E83090"/>
     <w:pPr>
-      <w:spacing w:after="0" w:line="240" w:lineRule="auto"/>
+      <w:spacing w:before="100" w:beforeAutospacing="1" w:after="100" w:afterAutospacing="1" w:line="240" w:lineRule="auto"/>
     </w:pPr>
-    <w:tblPr>
-      <w:tblInd w:w="0" w:type="dxa"/>
-      <w:tblBorders>
-        <w:top w:val="single" w:sz="4" w:space="0" w:color="auto"/>
-        <w:left w:val="single" w:sz="4" w:space="0" w:color="auto"/>
-        <w:bottom w:val="single" w:sz="4" w:space="0" w:color="auto"/>
-        <w:right w:val="single" w:sz="4" w:space="0" w:color="auto"/>
-        <w:insideH w:val="single" w:sz="4" w:space="0" w:color="auto"/>
-        <w:insideV w:val="single" w:sz="4" w:space="0" w:color="auto"/>
-      </w:tblBorders>
-      <w:tblCellMar>
-        <w:top w:w="0" w:type="dxa"/>
-        <w:left w:w="108" w:type="dxa"/>
-        <w:bottom w:w="0" w:type="dxa"/>
-        <w:right w:w="108" w:type="dxa"/>
-      </w:tblCellMar>
-    </w:tblPr>
+    <w:rPr>
+      <w:rFonts w:ascii="Times New Roman" w:eastAsia="Times New Roman" w:hAnsi="Times New Roman" w:cs="Times New Roman"/>
+      <w:sz w:val="24"/>
+      <w:szCs w:val="24"/>
+    </w:rPr>
   </w:style>
 </w:styles>
 </file>
@@ -2333,7 +4272,7 @@
   <a:extraClrSchemeLst/>
   <a:extLst>
     <a:ext uri="{05A4C25C-085E-4340-85A3-A5531E510DB2}">
-      <thm15:themeFamily xmlns:thm15="http://schemas.microsoft.com/office/thememl/2012/main" xmlns="" name="Office Theme" id="{62F939B6-93AF-4DB8-9C6B-D6C7DFDC589F}" vid="{4A3C46E8-61CC-4603-A589-7422A47A8E4A}"/>
+      <thm15:themeFamily xmlns:thm15="http://schemas.microsoft.com/office/thememl/2012/main" name="Office Theme" id="{62F939B6-93AF-4DB8-9C6B-D6C7DFDC589F}" vid="{4A3C46E8-61CC-4603-A589-7422A47A8E4A}"/>
     </a:ext>
   </a:extLst>
 </a:theme>
@@ -2344,7 +4283,7 @@
 </file>
 
 <file path=customXml/itemProps1.xml><?xml version="1.0" encoding="utf-8"?>
-<ds:datastoreItem xmlns:ds="http://schemas.openxmlformats.org/officeDocument/2006/customXml" ds:itemID="{B1C493C1-829D-EC42-BB30-2ED2C7892E17}">
+<ds:datastoreItem xmlns:ds="http://schemas.openxmlformats.org/officeDocument/2006/customXml" ds:itemID="{6F783A0B-4A37-49A2-AF01-BB0B976668F7}">
   <ds:schemaRefs>
     <ds:schemaRef ds:uri="http://schemas.openxmlformats.org/officeDocument/2006/bibliography"/>
   </ds:schemaRefs>
